--- a/report_project_2.docx
+++ b/report_project_2.docx
@@ -347,6 +347,758 @@
           <w:szCs w:val="28"/>
         </w:rPr>
       </w:pPr>
+      <w:r>
+        <w:rPr>
+          <w:rFonts w:ascii="Times New Roman" w:hAnsi="Times New Roman" w:cs="Times New Roman"/>
+          <w:sz w:val="28"/>
+          <w:szCs w:val="28"/>
+        </w:rPr>
+        <w:t xml:space="preserve">Here, </w:t>
+      </w:r>
+      <w:r>
+        <w:rPr>
+          <w:rFonts w:ascii="Times New Roman" w:hAnsi="Times New Roman" w:cs="Times New Roman"/>
+          <w:sz w:val="28"/>
+          <w:szCs w:val="28"/>
+        </w:rPr>
+        <w:t>I</w:t>
+      </w:r>
+      <w:r>
+        <w:rPr>
+          <w:rFonts w:ascii="Times New Roman" w:hAnsi="Times New Roman" w:cs="Times New Roman"/>
+          <w:sz w:val="28"/>
+          <w:szCs w:val="28"/>
+        </w:rPr>
+        <w:t xml:space="preserve"> basically used </w:t>
+      </w:r>
+      <w:r>
+        <w:rPr>
+          <w:rFonts w:ascii="Times New Roman" w:hAnsi="Times New Roman" w:cs="Times New Roman"/>
+          <w:sz w:val="28"/>
+          <w:szCs w:val="28"/>
+        </w:rPr>
+        <w:t xml:space="preserve">2 different algorithms for 2 problems. </w:t>
+      </w:r>
+    </w:p>
+    <w:p>
+      <w:pPr>
+        <w:jc w:val="both"/>
+        <w:rPr>
+          <w:rFonts w:ascii="Times New Roman" w:hAnsi="Times New Roman" w:cs="Times New Roman"/>
+          <w:sz w:val="28"/>
+          <w:szCs w:val="28"/>
+        </w:rPr>
+      </w:pPr>
+    </w:p>
+    <w:p>
+      <w:pPr>
+        <w:jc w:val="both"/>
+        <w:rPr>
+          <w:rFonts w:ascii="Times New Roman" w:hAnsi="Times New Roman" w:cs="Times New Roman"/>
+          <w:b/>
+          <w:sz w:val="28"/>
+          <w:szCs w:val="28"/>
+        </w:rPr>
+      </w:pPr>
+      <w:r>
+        <w:rPr>
+          <w:rFonts w:ascii="Times New Roman" w:hAnsi="Times New Roman" w:cs="Times New Roman"/>
+          <w:b/>
+          <w:sz w:val="28"/>
+          <w:szCs w:val="28"/>
+        </w:rPr>
+        <w:t xml:space="preserve">Algorithm 1 (Dijkstra’s algorithm): </w:t>
+      </w:r>
+    </w:p>
+    <w:p>
+      <w:pPr>
+        <w:jc w:val="both"/>
+        <w:rPr>
+          <w:rFonts w:ascii="Times New Roman" w:eastAsiaTheme="minorEastAsia" w:hAnsi="Times New Roman" w:cs="Times New Roman"/>
+          <w:sz w:val="28"/>
+          <w:szCs w:val="28"/>
+        </w:rPr>
+      </w:pPr>
+      <w:r>
+        <w:rPr>
+          <w:rFonts w:ascii="Times New Roman" w:hAnsi="Times New Roman" w:cs="Times New Roman"/>
+          <w:sz w:val="28"/>
+          <w:szCs w:val="28"/>
+        </w:rPr>
+        <w:t>T</w:t>
+      </w:r>
+      <w:r>
+        <w:rPr>
+          <w:rFonts w:ascii="Times New Roman" w:hAnsi="Times New Roman" w:cs="Times New Roman"/>
+          <w:sz w:val="28"/>
+          <w:szCs w:val="28"/>
+        </w:rPr>
+        <w:t>he first problem</w:t>
+      </w:r>
+      <w:r>
+        <w:rPr>
+          <w:rFonts w:ascii="Times New Roman" w:hAnsi="Times New Roman" w:cs="Times New Roman"/>
+          <w:sz w:val="28"/>
+          <w:szCs w:val="28"/>
+        </w:rPr>
+        <w:t xml:space="preserve"> was to find out the shortest path for a given graph with a source node. The graph might be directed or it can also be undirected. Here, the edges on the graph were non-negative</w:t>
+      </w:r>
+      <w:r>
+        <w:rPr>
+          <w:rFonts w:ascii="Times New Roman" w:hAnsi="Times New Roman" w:cs="Times New Roman"/>
+          <w:sz w:val="28"/>
+          <w:szCs w:val="28"/>
+        </w:rPr>
+        <w:t xml:space="preserve">. </w:t>
+      </w:r>
+      <w:proofErr w:type="gramStart"/>
+      <w:r>
+        <w:rPr>
+          <w:rFonts w:ascii="Times New Roman" w:hAnsi="Times New Roman" w:cs="Times New Roman"/>
+          <w:sz w:val="28"/>
+          <w:szCs w:val="28"/>
+        </w:rPr>
+        <w:t>So</w:t>
+      </w:r>
+      <w:proofErr w:type="gramEnd"/>
+      <w:r>
+        <w:rPr>
+          <w:rFonts w:ascii="Times New Roman" w:hAnsi="Times New Roman" w:cs="Times New Roman"/>
+          <w:sz w:val="28"/>
+          <w:szCs w:val="28"/>
+        </w:rPr>
+        <w:t xml:space="preserve"> for every node </w:t>
+      </w:r>
+      <m:oMath>
+        <m:r>
+          <m:rPr>
+            <m:sty m:val="bi"/>
+          </m:rPr>
+          <w:rPr>
+            <w:rFonts w:ascii="Cambria Math" w:hAnsi="Cambria Math" w:cs="Times New Roman"/>
+            <w:sz w:val="28"/>
+            <w:szCs w:val="28"/>
+          </w:rPr>
+          <m:t>u</m:t>
+        </m:r>
+      </m:oMath>
+      <w:r>
+        <w:rPr>
+          <w:rFonts w:ascii="Times New Roman" w:eastAsiaTheme="minorEastAsia" w:hAnsi="Times New Roman" w:cs="Times New Roman"/>
+          <w:b/>
+          <w:sz w:val="28"/>
+          <w:szCs w:val="28"/>
+        </w:rPr>
+        <w:t xml:space="preserve"> </w:t>
+      </w:r>
+      <w:r>
+        <w:rPr>
+          <w:rFonts w:ascii="Times New Roman" w:eastAsiaTheme="minorEastAsia" w:hAnsi="Times New Roman" w:cs="Times New Roman"/>
+          <w:sz w:val="28"/>
+          <w:szCs w:val="28"/>
+        </w:rPr>
+        <w:t>and</w:t>
+      </w:r>
+      <w:r>
+        <w:rPr>
+          <w:rFonts w:ascii="Times New Roman" w:eastAsiaTheme="minorEastAsia" w:hAnsi="Times New Roman" w:cs="Times New Roman"/>
+          <w:b/>
+          <w:sz w:val="28"/>
+          <w:szCs w:val="28"/>
+        </w:rPr>
+        <w:t xml:space="preserve"> </w:t>
+      </w:r>
+      <m:oMath>
+        <m:r>
+          <m:rPr>
+            <m:sty m:val="bi"/>
+          </m:rPr>
+          <w:rPr>
+            <w:rFonts w:ascii="Cambria Math" w:eastAsiaTheme="minorEastAsia" w:hAnsi="Cambria Math" w:cs="Times New Roman"/>
+            <w:sz w:val="28"/>
+            <w:szCs w:val="28"/>
+          </w:rPr>
+          <m:t>v</m:t>
+        </m:r>
+      </m:oMath>
+      <w:r>
+        <w:rPr>
+          <w:rFonts w:ascii="Times New Roman" w:eastAsiaTheme="minorEastAsia" w:hAnsi="Times New Roman" w:cs="Times New Roman"/>
+          <w:b/>
+          <w:sz w:val="28"/>
+          <w:szCs w:val="28"/>
+        </w:rPr>
+        <w:t xml:space="preserve"> </w:t>
+      </w:r>
+      <w:r>
+        <w:rPr>
+          <w:rFonts w:ascii="Times New Roman" w:eastAsiaTheme="minorEastAsia" w:hAnsi="Times New Roman" w:cs="Times New Roman"/>
+          <w:sz w:val="28"/>
+          <w:szCs w:val="28"/>
+        </w:rPr>
+        <w:t>if</w:t>
+      </w:r>
+      <w:r>
+        <w:rPr>
+          <w:rFonts w:ascii="Times New Roman" w:eastAsiaTheme="minorEastAsia" w:hAnsi="Times New Roman" w:cs="Times New Roman"/>
+          <w:sz w:val="28"/>
+          <w:szCs w:val="28"/>
+        </w:rPr>
+        <w:t xml:space="preserve"> there is an weight </w:t>
+      </w:r>
+      <m:oMath>
+        <m:r>
+          <m:rPr>
+            <m:sty m:val="bi"/>
+          </m:rPr>
+          <w:rPr>
+            <w:rFonts w:ascii="Cambria Math" w:eastAsiaTheme="minorEastAsia" w:hAnsi="Cambria Math" w:cs="Times New Roman"/>
+            <w:sz w:val="28"/>
+            <w:szCs w:val="28"/>
+          </w:rPr>
+          <m:t>w</m:t>
+        </m:r>
+      </m:oMath>
+      <w:r>
+        <w:rPr>
+          <w:rFonts w:ascii="Times New Roman" w:eastAsiaTheme="minorEastAsia" w:hAnsi="Times New Roman" w:cs="Times New Roman"/>
+          <w:b/>
+          <w:sz w:val="28"/>
+          <w:szCs w:val="28"/>
+        </w:rPr>
+        <w:t xml:space="preserve"> </w:t>
+      </w:r>
+      <w:r>
+        <w:rPr>
+          <w:rFonts w:ascii="Times New Roman" w:eastAsiaTheme="minorEastAsia" w:hAnsi="Times New Roman" w:cs="Times New Roman"/>
+          <w:sz w:val="28"/>
+          <w:szCs w:val="28"/>
+        </w:rPr>
+        <w:t>then</w:t>
+      </w:r>
+      <w:r>
+        <w:rPr>
+          <w:rFonts w:ascii="Times New Roman" w:eastAsiaTheme="minorEastAsia" w:hAnsi="Times New Roman" w:cs="Times New Roman"/>
+          <w:sz w:val="28"/>
+          <w:szCs w:val="28"/>
+        </w:rPr>
+        <w:t>,</w:t>
+      </w:r>
+    </w:p>
+    <w:p>
+      <w:pPr>
+        <w:ind w:left="2880" w:firstLine="720"/>
+        <w:jc w:val="both"/>
+        <w:rPr>
+          <w:rFonts w:ascii="Times New Roman" w:eastAsiaTheme="minorEastAsia" w:hAnsi="Times New Roman" w:cs="Times New Roman"/>
+          <w:sz w:val="28"/>
+          <w:szCs w:val="28"/>
+        </w:rPr>
+      </w:pPr>
+      <m:oMath>
+        <m:r>
+          <m:rPr>
+            <m:sty m:val="bi"/>
+          </m:rPr>
+          <w:rPr>
+            <w:rFonts w:ascii="Cambria Math" w:hAnsi="Cambria Math" w:cs="Times New Roman"/>
+            <w:sz w:val="28"/>
+            <w:szCs w:val="28"/>
+          </w:rPr>
+          <m:t>w</m:t>
+        </m:r>
+        <m:d>
+          <m:dPr>
+            <m:ctrlPr>
+              <w:rPr>
+                <w:rFonts w:ascii="Cambria Math" w:hAnsi="Cambria Math" w:cs="Times New Roman"/>
+                <w:b/>
+                <w:i/>
+                <w:sz w:val="28"/>
+                <w:szCs w:val="28"/>
+              </w:rPr>
+            </m:ctrlPr>
+          </m:dPr>
+          <m:e>
+            <m:r>
+              <m:rPr>
+                <m:sty m:val="bi"/>
+              </m:rPr>
+              <w:rPr>
+                <w:rFonts w:ascii="Cambria Math" w:hAnsi="Cambria Math" w:cs="Times New Roman"/>
+                <w:sz w:val="28"/>
+                <w:szCs w:val="28"/>
+              </w:rPr>
+              <m:t>u,v</m:t>
+            </m:r>
+          </m:e>
+        </m:d>
+        <m:r>
+          <m:rPr>
+            <m:sty m:val="bi"/>
+          </m:rPr>
+          <w:rPr>
+            <w:rFonts w:ascii="Cambria Math" w:hAnsi="Cambria Math" w:cs="Times New Roman"/>
+            <w:sz w:val="28"/>
+            <w:szCs w:val="28"/>
+          </w:rPr>
+          <m:t>≥0</m:t>
+        </m:r>
+      </m:oMath>
+      <w:r>
+        <w:rPr>
+          <w:rFonts w:ascii="Times New Roman" w:eastAsiaTheme="minorEastAsia" w:hAnsi="Times New Roman" w:cs="Times New Roman"/>
+          <w:b/>
+          <w:sz w:val="28"/>
+          <w:szCs w:val="28"/>
+        </w:rPr>
+        <w:t>.</w:t>
+      </w:r>
+      <w:r>
+        <w:rPr>
+          <w:rFonts w:ascii="Times New Roman" w:hAnsi="Times New Roman" w:cs="Times New Roman"/>
+          <w:sz w:val="28"/>
+          <w:szCs w:val="28"/>
+        </w:rPr>
+        <w:t xml:space="preserve"> </w:t>
+      </w:r>
+    </w:p>
+    <w:p>
+      <w:pPr>
+        <w:jc w:val="both"/>
+        <w:rPr>
+          <w:rFonts w:ascii="Times New Roman" w:hAnsi="Times New Roman" w:cs="Times New Roman"/>
+          <w:sz w:val="28"/>
+          <w:szCs w:val="28"/>
+        </w:rPr>
+      </w:pPr>
+      <w:r>
+        <w:rPr>
+          <w:rFonts w:ascii="Times New Roman" w:hAnsi="Times New Roman" w:cs="Times New Roman"/>
+          <w:sz w:val="28"/>
+          <w:szCs w:val="28"/>
+        </w:rPr>
+        <w:t xml:space="preserve">For this problem, I have implemented the Dijkstra’s algorithm which is basically one of the greedy </w:t>
+      </w:r>
+      <w:proofErr w:type="gramStart"/>
+      <w:r>
+        <w:rPr>
+          <w:rFonts w:ascii="Times New Roman" w:hAnsi="Times New Roman" w:cs="Times New Roman"/>
+          <w:sz w:val="28"/>
+          <w:szCs w:val="28"/>
+        </w:rPr>
+        <w:t>algorithm</w:t>
+      </w:r>
+      <w:proofErr w:type="gramEnd"/>
+      <w:r>
+        <w:rPr>
+          <w:rFonts w:ascii="Times New Roman" w:hAnsi="Times New Roman" w:cs="Times New Roman"/>
+          <w:sz w:val="28"/>
+          <w:szCs w:val="28"/>
+        </w:rPr>
+        <w:t>. It basically starts with a cloud or set of vertices at initial only having the source node. The</w:t>
+      </w:r>
+      <w:r>
+        <w:rPr>
+          <w:rFonts w:ascii="Times New Roman" w:hAnsi="Times New Roman" w:cs="Times New Roman"/>
+          <w:sz w:val="28"/>
+          <w:szCs w:val="28"/>
+        </w:rPr>
+        <w:t>n</w:t>
+      </w:r>
+      <w:r>
+        <w:rPr>
+          <w:rFonts w:ascii="Times New Roman" w:hAnsi="Times New Roman" w:cs="Times New Roman"/>
+          <w:sz w:val="28"/>
+          <w:szCs w:val="28"/>
+        </w:rPr>
+        <w:t xml:space="preserve"> it tries to execute edge relaxation which basically tries to minimize the adjacency node’s distance from the source based on current cloud or set of visited nodes. </w:t>
+      </w:r>
+      <w:r>
+        <w:rPr>
+          <w:rFonts w:ascii="Times New Roman" w:hAnsi="Times New Roman" w:cs="Times New Roman"/>
+          <w:sz w:val="28"/>
+          <w:szCs w:val="28"/>
+        </w:rPr>
+        <w:t xml:space="preserve">So, according to the algorithm, </w:t>
+      </w:r>
+    </w:p>
+    <w:p>
+      <w:pPr>
+        <w:jc w:val="both"/>
+        <w:rPr>
+          <w:rFonts w:ascii="Times New Roman" w:hAnsi="Times New Roman" w:cs="Times New Roman"/>
+          <w:b/>
+          <w:sz w:val="28"/>
+          <w:szCs w:val="28"/>
+        </w:rPr>
+      </w:pPr>
+      <m:oMathPara>
+        <m:oMath>
+          <m:r>
+            <m:rPr>
+              <m:sty m:val="bi"/>
+            </m:rPr>
+            <w:rPr>
+              <w:rFonts w:ascii="Cambria Math" w:hAnsi="Cambria Math" w:cs="Times New Roman"/>
+              <w:sz w:val="28"/>
+              <w:szCs w:val="28"/>
+            </w:rPr>
+            <m:t>π</m:t>
+          </m:r>
+          <m:d>
+            <m:dPr>
+              <m:ctrlPr>
+                <w:rPr>
+                  <w:rFonts w:ascii="Cambria Math" w:hAnsi="Cambria Math" w:cs="Times New Roman"/>
+                  <w:b/>
+                  <w:i/>
+                  <w:sz w:val="28"/>
+                  <w:szCs w:val="28"/>
+                </w:rPr>
+              </m:ctrlPr>
+            </m:dPr>
+            <m:e>
+              <m:r>
+                <m:rPr>
+                  <m:sty m:val="bi"/>
+                </m:rPr>
+                <w:rPr>
+                  <w:rFonts w:ascii="Cambria Math" w:hAnsi="Cambria Math" w:cs="Times New Roman"/>
+                  <w:sz w:val="28"/>
+                  <w:szCs w:val="28"/>
+                </w:rPr>
+                <m:t>v</m:t>
+              </m:r>
+            </m:e>
+          </m:d>
+          <m:r>
+            <m:rPr>
+              <m:sty m:val="bi"/>
+            </m:rPr>
+            <w:rPr>
+              <w:rFonts w:ascii="Cambria Math" w:hAnsi="Cambria Math" w:cs="Times New Roman"/>
+              <w:sz w:val="28"/>
+              <w:szCs w:val="28"/>
+            </w:rPr>
+            <m:t xml:space="preserve">= </m:t>
+          </m:r>
+          <m:func>
+            <m:funcPr>
+              <m:ctrlPr>
+                <w:rPr>
+                  <w:rFonts w:ascii="Cambria Math" w:hAnsi="Cambria Math" w:cs="Times New Roman"/>
+                  <w:b/>
+                  <w:i/>
+                  <w:sz w:val="28"/>
+                  <w:szCs w:val="28"/>
+                </w:rPr>
+              </m:ctrlPr>
+            </m:funcPr>
+            <m:fName>
+              <m:limLow>
+                <m:limLowPr>
+                  <m:ctrlPr>
+                    <w:rPr>
+                      <w:rFonts w:ascii="Cambria Math" w:hAnsi="Cambria Math" w:cs="Times New Roman"/>
+                      <w:b/>
+                      <w:i/>
+                      <w:sz w:val="28"/>
+                      <w:szCs w:val="28"/>
+                    </w:rPr>
+                  </m:ctrlPr>
+                </m:limLowPr>
+                <m:e>
+                  <m:r>
+                    <m:rPr>
+                      <m:sty m:val="b"/>
+                    </m:rPr>
+                    <w:rPr>
+                      <w:rFonts w:ascii="Cambria Math" w:hAnsi="Cambria Math" w:cs="Times New Roman"/>
+                      <w:sz w:val="28"/>
+                      <w:szCs w:val="28"/>
+                    </w:rPr>
+                    <m:t>min</m:t>
+                  </m:r>
+                </m:e>
+                <m:lim>
+                  <m:r>
+                    <m:rPr>
+                      <m:sty m:val="bi"/>
+                    </m:rPr>
+                    <w:rPr>
+                      <w:rFonts w:ascii="Cambria Math" w:hAnsi="Cambria Math" w:cs="Times New Roman"/>
+                      <w:sz w:val="28"/>
+                      <w:szCs w:val="28"/>
+                    </w:rPr>
+                    <m:t>e=</m:t>
+                  </m:r>
+                  <m:d>
+                    <m:dPr>
+                      <m:ctrlPr>
+                        <w:rPr>
+                          <w:rFonts w:ascii="Cambria Math" w:hAnsi="Cambria Math" w:cs="Times New Roman"/>
+                          <w:b/>
+                          <w:i/>
+                          <w:sz w:val="28"/>
+                          <w:szCs w:val="28"/>
+                        </w:rPr>
+                      </m:ctrlPr>
+                    </m:dPr>
+                    <m:e>
+                      <m:r>
+                        <m:rPr>
+                          <m:sty m:val="bi"/>
+                        </m:rPr>
+                        <w:rPr>
+                          <w:rFonts w:ascii="Cambria Math" w:hAnsi="Cambria Math" w:cs="Times New Roman"/>
+                          <w:sz w:val="28"/>
+                          <w:szCs w:val="28"/>
+                        </w:rPr>
+                        <m:t>u,v</m:t>
+                      </m:r>
+                    </m:e>
+                  </m:d>
+                  <m:r>
+                    <m:rPr>
+                      <m:sty m:val="bi"/>
+                    </m:rPr>
+                    <w:rPr>
+                      <w:rFonts w:ascii="Cambria Math" w:hAnsi="Cambria Math" w:cs="Times New Roman"/>
+                      <w:sz w:val="28"/>
+                      <w:szCs w:val="28"/>
+                    </w:rPr>
+                    <m:t>:u∈S</m:t>
+                  </m:r>
+                </m:lim>
+              </m:limLow>
+            </m:fName>
+            <m:e>
+              <m:r>
+                <m:rPr>
+                  <m:sty m:val="bi"/>
+                </m:rPr>
+                <w:rPr>
+                  <w:rFonts w:ascii="Cambria Math" w:hAnsi="Cambria Math" w:cs="Times New Roman"/>
+                  <w:sz w:val="28"/>
+                  <w:szCs w:val="28"/>
+                </w:rPr>
+                <m:t>d(u)</m:t>
+              </m:r>
+            </m:e>
+          </m:func>
+          <m:r>
+            <m:rPr>
+              <m:sty m:val="bi"/>
+            </m:rPr>
+            <w:rPr>
+              <w:rFonts w:ascii="Cambria Math" w:hAnsi="Cambria Math" w:cs="Times New Roman"/>
+              <w:sz w:val="28"/>
+              <w:szCs w:val="28"/>
+            </w:rPr>
+            <m:t xml:space="preserve">+ </m:t>
+          </m:r>
+          <m:sSub>
+            <m:sSubPr>
+              <m:ctrlPr>
+                <w:rPr>
+                  <w:rFonts w:ascii="Cambria Math" w:hAnsi="Cambria Math" w:cs="Times New Roman"/>
+                  <w:b/>
+                  <w:i/>
+                  <w:sz w:val="28"/>
+                  <w:szCs w:val="28"/>
+                </w:rPr>
+              </m:ctrlPr>
+            </m:sSubPr>
+            <m:e>
+              <m:r>
+                <m:rPr>
+                  <m:sty m:val="bi"/>
+                </m:rPr>
+                <w:rPr>
+                  <w:rFonts w:ascii="Cambria Math" w:hAnsi="Cambria Math" w:cs="Times New Roman"/>
+                  <w:sz w:val="28"/>
+                  <w:szCs w:val="28"/>
+                </w:rPr>
+                <m:t>l</m:t>
+              </m:r>
+            </m:e>
+            <m:sub>
+              <m:r>
+                <m:rPr>
+                  <m:sty m:val="bi"/>
+                </m:rPr>
+                <w:rPr>
+                  <w:rFonts w:ascii="Cambria Math" w:hAnsi="Cambria Math" w:cs="Times New Roman"/>
+                  <w:sz w:val="28"/>
+                  <w:szCs w:val="28"/>
+                </w:rPr>
+                <m:t>e</m:t>
+              </m:r>
+            </m:sub>
+          </m:sSub>
+        </m:oMath>
+      </m:oMathPara>
+    </w:p>
+    <w:p>
+      <w:pPr>
+        <w:jc w:val="both"/>
+        <w:rPr>
+          <w:rFonts w:ascii="Times New Roman" w:hAnsi="Times New Roman" w:cs="Times New Roman"/>
+          <w:sz w:val="28"/>
+          <w:szCs w:val="28"/>
+        </w:rPr>
+      </w:pPr>
+      <w:r>
+        <w:rPr>
+          <w:rFonts w:ascii="Times New Roman" w:hAnsi="Times New Roman" w:cs="Times New Roman"/>
+          <w:sz w:val="28"/>
+          <w:szCs w:val="28"/>
+        </w:rPr>
+        <w:t>In the end, the cloud ends up having all the vertices with the shortest path cost in that graph.</w:t>
+      </w:r>
+    </w:p>
+    <w:p>
+      <w:pPr>
+        <w:jc w:val="both"/>
+        <w:rPr>
+          <w:rFonts w:ascii="Times New Roman" w:hAnsi="Times New Roman" w:cs="Times New Roman"/>
+          <w:sz w:val="28"/>
+          <w:szCs w:val="28"/>
+        </w:rPr>
+      </w:pPr>
+    </w:p>
+    <w:p>
+      <w:pPr>
+        <w:jc w:val="both"/>
+        <w:rPr>
+          <w:rFonts w:ascii="Times New Roman" w:hAnsi="Times New Roman" w:cs="Times New Roman"/>
+          <w:b/>
+          <w:sz w:val="28"/>
+          <w:szCs w:val="28"/>
+        </w:rPr>
+      </w:pPr>
+      <w:r>
+        <w:rPr>
+          <w:rFonts w:ascii="Times New Roman" w:hAnsi="Times New Roman" w:cs="Times New Roman"/>
+          <w:b/>
+          <w:sz w:val="28"/>
+          <w:szCs w:val="28"/>
+        </w:rPr>
+        <w:t>Algorithm 2 (</w:t>
+      </w:r>
+      <w:proofErr w:type="gramStart"/>
+      <w:r>
+        <w:rPr>
+          <w:rFonts w:ascii="Times New Roman" w:hAnsi="Times New Roman" w:cs="Times New Roman"/>
+          <w:b/>
+          <w:sz w:val="28"/>
+          <w:szCs w:val="28"/>
+        </w:rPr>
+        <w:t>MST :</w:t>
+      </w:r>
+      <w:proofErr w:type="gramEnd"/>
+      <w:r>
+        <w:rPr>
+          <w:rFonts w:ascii="Times New Roman" w:hAnsi="Times New Roman" w:cs="Times New Roman"/>
+          <w:b/>
+          <w:sz w:val="28"/>
+          <w:szCs w:val="28"/>
+        </w:rPr>
+        <w:t xml:space="preserve"> Kruskal’s algorithm):</w:t>
+      </w:r>
+    </w:p>
+    <w:p>
+      <w:pPr>
+        <w:jc w:val="both"/>
+        <w:rPr>
+          <w:rFonts w:ascii="Times New Roman" w:hAnsi="Times New Roman" w:cs="Times New Roman"/>
+          <w:sz w:val="28"/>
+          <w:szCs w:val="28"/>
+        </w:rPr>
+      </w:pPr>
+      <w:r>
+        <w:rPr>
+          <w:rFonts w:ascii="Times New Roman" w:hAnsi="Times New Roman" w:cs="Times New Roman"/>
+          <w:sz w:val="28"/>
+          <w:szCs w:val="28"/>
+        </w:rPr>
+        <w:t>The second problem was to find out the minimum spanning tree for an undirected graph.</w:t>
+      </w:r>
+    </w:p>
+    <w:p>
+      <w:pPr>
+        <w:jc w:val="both"/>
+        <w:rPr>
+          <w:rFonts w:ascii="Times New Roman" w:hAnsi="Times New Roman" w:cs="Times New Roman"/>
+          <w:sz w:val="28"/>
+          <w:szCs w:val="28"/>
+        </w:rPr>
+      </w:pPr>
+      <w:r>
+        <w:rPr>
+          <w:rFonts w:ascii="Times New Roman" w:hAnsi="Times New Roman" w:cs="Times New Roman"/>
+          <w:sz w:val="28"/>
+          <w:szCs w:val="28"/>
+        </w:rPr>
+        <w:t xml:space="preserve">For this problem, as per the instruction, I have implemented the Kruskal’s algorithm. This algorithm itself is a greedy algorithm also. Here, for </w:t>
+      </w:r>
+      <w:r>
+        <w:rPr>
+          <w:rFonts w:ascii="Times New Roman" w:hAnsi="Times New Roman" w:cs="Times New Roman"/>
+          <w:sz w:val="28"/>
+          <w:szCs w:val="28"/>
+        </w:rPr>
+        <w:t>each vertex of the graph, the algorithm considers a tree and the whole graph as a forest. Then it takes the edges according to the non-decreasing order and if the two vertices of that edge are from different tree than it takes that edge as a part of the MST and Union those edges.</w:t>
+      </w:r>
+    </w:p>
+    <w:p>
+      <w:pPr>
+        <w:jc w:val="both"/>
+        <w:rPr>
+          <w:rFonts w:ascii="Times New Roman" w:hAnsi="Times New Roman" w:cs="Times New Roman"/>
+          <w:sz w:val="28"/>
+          <w:szCs w:val="28"/>
+        </w:rPr>
+      </w:pPr>
+      <w:r>
+        <w:rPr>
+          <w:rFonts w:ascii="Times New Roman" w:hAnsi="Times New Roman" w:cs="Times New Roman"/>
+          <w:sz w:val="28"/>
+          <w:szCs w:val="28"/>
+        </w:rPr>
+        <w:t>In the end, we have the set of edges from the graph, which forms the MST.</w:t>
+      </w:r>
+    </w:p>
+    <w:p>
+      <w:pPr>
+        <w:jc w:val="both"/>
+        <w:rPr>
+          <w:rFonts w:ascii="Times New Roman" w:hAnsi="Times New Roman" w:cs="Times New Roman"/>
+          <w:sz w:val="28"/>
+          <w:szCs w:val="28"/>
+        </w:rPr>
+      </w:pPr>
+    </w:p>
+    <w:p>
+      <w:pPr>
+        <w:jc w:val="both"/>
+        <w:rPr>
+          <w:rFonts w:ascii="Times New Roman" w:hAnsi="Times New Roman" w:cs="Times New Roman"/>
+          <w:sz w:val="28"/>
+          <w:szCs w:val="28"/>
+        </w:rPr>
+      </w:pPr>
+    </w:p>
+    <w:p>
+      <w:pPr>
+        <w:jc w:val="both"/>
+        <w:rPr>
+          <w:rFonts w:ascii="Times New Roman" w:hAnsi="Times New Roman" w:cs="Times New Roman"/>
+          <w:sz w:val="28"/>
+          <w:szCs w:val="28"/>
+        </w:rPr>
+      </w:pPr>
     </w:p>
     <w:p>
       <w:pPr>
@@ -368,6 +1120,7 @@
           <w:sz w:val="36"/>
           <w:szCs w:val="36"/>
         </w:rPr>
+        <w:lastRenderedPageBreak/>
         <w:t>Data Structure</w:t>
       </w:r>
       <w:r>
@@ -389,6 +1142,282 @@
           <w:szCs w:val="28"/>
         </w:rPr>
       </w:pPr>
+      <w:r>
+        <w:rPr>
+          <w:rFonts w:ascii="Times New Roman" w:hAnsi="Times New Roman" w:cs="Times New Roman"/>
+          <w:sz w:val="28"/>
+          <w:szCs w:val="28"/>
+        </w:rPr>
+        <w:t xml:space="preserve">Here, for the implementation, I have used the basic data structures such as Vertex, Edge and Graph. </w:t>
+      </w:r>
+    </w:p>
+    <w:p>
+      <w:pPr>
+        <w:jc w:val="both"/>
+        <w:rPr>
+          <w:rFonts w:ascii="Times New Roman" w:hAnsi="Times New Roman" w:cs="Times New Roman"/>
+          <w:sz w:val="28"/>
+          <w:szCs w:val="28"/>
+        </w:rPr>
+      </w:pPr>
+      <w:r>
+        <w:rPr>
+          <w:rFonts w:ascii="Times New Roman" w:hAnsi="Times New Roman" w:cs="Times New Roman"/>
+          <w:sz w:val="28"/>
+          <w:szCs w:val="28"/>
+        </w:rPr>
+        <w:t xml:space="preserve">For a Vertex v, I used to keep its own information like v.name, </w:t>
+      </w:r>
+      <w:proofErr w:type="spellStart"/>
+      <w:proofErr w:type="gramStart"/>
+      <w:r>
+        <w:rPr>
+          <w:rFonts w:ascii="Times New Roman" w:hAnsi="Times New Roman" w:cs="Times New Roman"/>
+          <w:sz w:val="28"/>
+          <w:szCs w:val="28"/>
+        </w:rPr>
+        <w:t>v.parent</w:t>
+      </w:r>
+      <w:proofErr w:type="spellEnd"/>
+      <w:proofErr w:type="gramEnd"/>
+      <w:r>
+        <w:rPr>
+          <w:rFonts w:ascii="Times New Roman" w:hAnsi="Times New Roman" w:cs="Times New Roman"/>
+          <w:sz w:val="28"/>
+          <w:szCs w:val="28"/>
+        </w:rPr>
+        <w:t xml:space="preserve"> and </w:t>
+      </w:r>
+      <w:proofErr w:type="spellStart"/>
+      <w:r>
+        <w:rPr>
+          <w:rFonts w:ascii="Times New Roman" w:hAnsi="Times New Roman" w:cs="Times New Roman"/>
+          <w:sz w:val="28"/>
+          <w:szCs w:val="28"/>
+        </w:rPr>
+        <w:t>v.distance_from_source</w:t>
+      </w:r>
+      <w:proofErr w:type="spellEnd"/>
+      <w:r>
+        <w:rPr>
+          <w:rFonts w:ascii="Times New Roman" w:hAnsi="Times New Roman" w:cs="Times New Roman"/>
+          <w:sz w:val="28"/>
+          <w:szCs w:val="28"/>
+        </w:rPr>
+        <w:t xml:space="preserve"> which I utilized on the shortest path algorithm.</w:t>
+      </w:r>
+    </w:p>
+    <w:p>
+      <w:pPr>
+        <w:jc w:val="both"/>
+        <w:rPr>
+          <w:rFonts w:ascii="Times New Roman" w:hAnsi="Times New Roman" w:cs="Times New Roman"/>
+          <w:sz w:val="28"/>
+          <w:szCs w:val="28"/>
+        </w:rPr>
+      </w:pPr>
+      <w:r>
+        <w:rPr>
+          <w:rFonts w:ascii="Times New Roman" w:hAnsi="Times New Roman" w:cs="Times New Roman"/>
+          <w:sz w:val="28"/>
+          <w:szCs w:val="28"/>
+        </w:rPr>
+        <w:t xml:space="preserve">For an Edge e, I used to keep the information of the </w:t>
+      </w:r>
+      <w:proofErr w:type="spellStart"/>
+      <w:proofErr w:type="gramStart"/>
+      <w:r>
+        <w:rPr>
+          <w:rFonts w:ascii="Times New Roman" w:hAnsi="Times New Roman" w:cs="Times New Roman"/>
+          <w:sz w:val="28"/>
+          <w:szCs w:val="28"/>
+        </w:rPr>
+        <w:t>e.from</w:t>
+      </w:r>
+      <w:proofErr w:type="gramEnd"/>
+      <w:r>
+        <w:rPr>
+          <w:rFonts w:ascii="Times New Roman" w:hAnsi="Times New Roman" w:cs="Times New Roman"/>
+          <w:sz w:val="28"/>
+          <w:szCs w:val="28"/>
+        </w:rPr>
+        <w:t>_vertex</w:t>
+      </w:r>
+      <w:proofErr w:type="spellEnd"/>
+      <w:r>
+        <w:rPr>
+          <w:rFonts w:ascii="Times New Roman" w:hAnsi="Times New Roman" w:cs="Times New Roman"/>
+          <w:sz w:val="28"/>
+          <w:szCs w:val="28"/>
+        </w:rPr>
+        <w:t xml:space="preserve">, </w:t>
+      </w:r>
+      <w:proofErr w:type="spellStart"/>
+      <w:r>
+        <w:rPr>
+          <w:rFonts w:ascii="Times New Roman" w:hAnsi="Times New Roman" w:cs="Times New Roman"/>
+          <w:sz w:val="28"/>
+          <w:szCs w:val="28"/>
+        </w:rPr>
+        <w:t>e.to_vertex</w:t>
+      </w:r>
+      <w:proofErr w:type="spellEnd"/>
+      <w:r>
+        <w:rPr>
+          <w:rFonts w:ascii="Times New Roman" w:hAnsi="Times New Roman" w:cs="Times New Roman"/>
+          <w:sz w:val="28"/>
+          <w:szCs w:val="28"/>
+        </w:rPr>
+        <w:t xml:space="preserve"> and the weight of the edge as </w:t>
+      </w:r>
+      <w:proofErr w:type="spellStart"/>
+      <w:r>
+        <w:rPr>
+          <w:rFonts w:ascii="Times New Roman" w:hAnsi="Times New Roman" w:cs="Times New Roman"/>
+          <w:sz w:val="28"/>
+          <w:szCs w:val="28"/>
+        </w:rPr>
+        <w:t>e.weight</w:t>
+      </w:r>
+      <w:proofErr w:type="spellEnd"/>
+      <w:r>
+        <w:rPr>
+          <w:rFonts w:ascii="Times New Roman" w:hAnsi="Times New Roman" w:cs="Times New Roman"/>
+          <w:sz w:val="28"/>
+          <w:szCs w:val="28"/>
+        </w:rPr>
+        <w:t>.</w:t>
+      </w:r>
+    </w:p>
+    <w:p>
+      <w:pPr>
+        <w:jc w:val="both"/>
+        <w:rPr>
+          <w:rFonts w:ascii="Times New Roman" w:hAnsi="Times New Roman" w:cs="Times New Roman"/>
+          <w:sz w:val="28"/>
+          <w:szCs w:val="28"/>
+        </w:rPr>
+      </w:pPr>
+      <w:r>
+        <w:rPr>
+          <w:rFonts w:ascii="Times New Roman" w:hAnsi="Times New Roman" w:cs="Times New Roman"/>
+          <w:sz w:val="28"/>
+          <w:szCs w:val="28"/>
+        </w:rPr>
+        <w:t xml:space="preserve">In the Graph g, I have all the information related to the graph like the list of vertices as </w:t>
+      </w:r>
+      <w:proofErr w:type="spellStart"/>
+      <w:proofErr w:type="gramStart"/>
+      <w:r>
+        <w:rPr>
+          <w:rFonts w:ascii="Times New Roman" w:hAnsi="Times New Roman" w:cs="Times New Roman"/>
+          <w:sz w:val="28"/>
+          <w:szCs w:val="28"/>
+        </w:rPr>
+        <w:t>g.vertices</w:t>
+      </w:r>
+      <w:proofErr w:type="spellEnd"/>
+      <w:proofErr w:type="gramEnd"/>
+      <w:r>
+        <w:rPr>
+          <w:rFonts w:ascii="Times New Roman" w:hAnsi="Times New Roman" w:cs="Times New Roman"/>
+          <w:sz w:val="28"/>
+          <w:szCs w:val="28"/>
+        </w:rPr>
+        <w:t xml:space="preserve">, the list of edges as </w:t>
+      </w:r>
+      <w:proofErr w:type="spellStart"/>
+      <w:r>
+        <w:rPr>
+          <w:rFonts w:ascii="Times New Roman" w:hAnsi="Times New Roman" w:cs="Times New Roman"/>
+          <w:sz w:val="28"/>
+          <w:szCs w:val="28"/>
+        </w:rPr>
+        <w:t>g.edges</w:t>
+      </w:r>
+      <w:proofErr w:type="spellEnd"/>
+      <w:r>
+        <w:rPr>
+          <w:rFonts w:ascii="Times New Roman" w:hAnsi="Times New Roman" w:cs="Times New Roman"/>
+          <w:sz w:val="28"/>
+          <w:szCs w:val="28"/>
+        </w:rPr>
+        <w:t>.</w:t>
+      </w:r>
+    </w:p>
+    <w:p>
+      <w:pPr>
+        <w:jc w:val="both"/>
+        <w:rPr>
+          <w:rFonts w:ascii="Times New Roman" w:hAnsi="Times New Roman" w:cs="Times New Roman"/>
+          <w:sz w:val="28"/>
+          <w:szCs w:val="28"/>
+        </w:rPr>
+      </w:pPr>
+      <w:proofErr w:type="gramStart"/>
+      <w:r>
+        <w:rPr>
+          <w:rFonts w:ascii="Times New Roman" w:hAnsi="Times New Roman" w:cs="Times New Roman"/>
+          <w:sz w:val="28"/>
+          <w:szCs w:val="28"/>
+        </w:rPr>
+        <w:t>Also</w:t>
+      </w:r>
+      <w:proofErr w:type="gramEnd"/>
+      <w:r>
+        <w:rPr>
+          <w:rFonts w:ascii="Times New Roman" w:hAnsi="Times New Roman" w:cs="Times New Roman"/>
+          <w:sz w:val="28"/>
+          <w:szCs w:val="28"/>
+        </w:rPr>
+        <w:t xml:space="preserve"> we have a worker class P2, where I have put the extra information such as the type of the algorithm, the nature of the graph (directed or undirected), the source node etc.</w:t>
+      </w:r>
+    </w:p>
+    <w:p>
+      <w:pPr>
+        <w:jc w:val="both"/>
+        <w:rPr>
+          <w:rFonts w:ascii="Times New Roman" w:hAnsi="Times New Roman" w:cs="Times New Roman"/>
+          <w:sz w:val="28"/>
+          <w:szCs w:val="28"/>
+        </w:rPr>
+      </w:pPr>
+      <w:r>
+        <w:rPr>
+          <w:rFonts w:ascii="Times New Roman" w:hAnsi="Times New Roman" w:cs="Times New Roman"/>
+          <w:sz w:val="28"/>
+          <w:szCs w:val="28"/>
+        </w:rPr>
+        <w:t xml:space="preserve">Here, one thing is that, for extracting the min I haven’t implemented any heap or priority queue, </w:t>
+      </w:r>
+      <w:r>
+        <w:rPr>
+          <w:rFonts w:ascii="Times New Roman" w:hAnsi="Times New Roman" w:cs="Times New Roman"/>
+          <w:sz w:val="28"/>
+          <w:szCs w:val="28"/>
+        </w:rPr>
+        <w:t>rather used the default brute-force method, which will definitely increase the time but as for these samples, I don’t have a large dataset so I haven’t tried to reduce that part, just implemented the basic algorithms, but there is scope to improve the time complexity.</w:t>
+      </w:r>
+    </w:p>
+    <w:p>
+      <w:pPr>
+        <w:jc w:val="both"/>
+        <w:rPr>
+          <w:rFonts w:ascii="Times New Roman" w:hAnsi="Times New Roman" w:cs="Times New Roman"/>
+          <w:sz w:val="28"/>
+          <w:szCs w:val="28"/>
+        </w:rPr>
+      </w:pPr>
+    </w:p>
+    <w:p>
+      <w:pPr>
+        <w:jc w:val="both"/>
+        <w:rPr>
+          <w:rFonts w:ascii="Times New Roman" w:hAnsi="Times New Roman" w:cs="Times New Roman"/>
+          <w:sz w:val="28"/>
+          <w:szCs w:val="28"/>
+        </w:rPr>
+      </w:pPr>
     </w:p>
     <w:p>
       <w:pPr>
@@ -418,19 +1447,501 @@
         <w:jc w:val="both"/>
         <w:rPr>
           <w:rFonts w:ascii="Times New Roman" w:hAnsi="Times New Roman" w:cs="Times New Roman"/>
-          <w:sz w:val="28"/>
-          <w:szCs w:val="28"/>
-        </w:rPr>
-      </w:pPr>
-    </w:p>
-    <w:p>
-      <w:pPr>
-        <w:pBdr>
-          <w:bottom w:val="single" w:sz="6" w:space="1" w:color="auto"/>
-        </w:pBdr>
-        <w:jc w:val="both"/>
-        <w:rPr>
-          <w:rFonts w:ascii="Times New Roman" w:hAnsi="Times New Roman" w:cs="Times New Roman"/>
+          <w:b/>
+          <w:sz w:val="28"/>
+          <w:szCs w:val="28"/>
+        </w:rPr>
+      </w:pPr>
+      <w:r>
+        <w:rPr>
+          <w:rFonts w:ascii="Times New Roman" w:hAnsi="Times New Roman" w:cs="Times New Roman"/>
+          <w:b/>
+          <w:sz w:val="28"/>
+          <w:szCs w:val="28"/>
+        </w:rPr>
+        <w:t>Dijkstra’s algorithm</w:t>
+      </w:r>
+    </w:p>
+    <w:p>
+      <w:pPr>
+        <w:jc w:val="both"/>
+        <w:rPr>
+          <w:rFonts w:ascii="Times New Roman" w:hAnsi="Times New Roman" w:cs="Times New Roman"/>
+          <w:sz w:val="28"/>
+          <w:szCs w:val="28"/>
+        </w:rPr>
+      </w:pPr>
+      <w:r>
+        <w:rPr>
+          <w:rFonts w:ascii="Times New Roman" w:hAnsi="Times New Roman" w:cs="Times New Roman"/>
+          <w:sz w:val="28"/>
+          <w:szCs w:val="28"/>
+        </w:rPr>
+        <w:t>As I have mentioned, there is scope to improve the time complexity with the help of an efficient data structure</w:t>
+      </w:r>
+      <w:r>
+        <w:rPr>
+          <w:rFonts w:ascii="Times New Roman" w:hAnsi="Times New Roman" w:cs="Times New Roman"/>
+          <w:sz w:val="28"/>
+          <w:szCs w:val="28"/>
+        </w:rPr>
+        <w:t xml:space="preserve"> (heap or priority queue)</w:t>
+      </w:r>
+      <w:r>
+        <w:rPr>
+          <w:rFonts w:ascii="Times New Roman" w:hAnsi="Times New Roman" w:cs="Times New Roman"/>
+          <w:sz w:val="28"/>
+          <w:szCs w:val="28"/>
+        </w:rPr>
+        <w:t xml:space="preserve"> where the extraction of the minimum distance from source is possible with a lesser time which will lead to a time complexity of this algorithm to</w:t>
+      </w:r>
+      <w:r>
+        <w:rPr>
+          <w:rFonts w:ascii="Times New Roman" w:hAnsi="Times New Roman" w:cs="Times New Roman"/>
+          <w:sz w:val="28"/>
+          <w:szCs w:val="28"/>
+        </w:rPr>
+        <w:t>:</w:t>
+      </w:r>
+    </w:p>
+    <w:p>
+      <w:pPr>
+        <w:jc w:val="both"/>
+        <w:rPr>
+          <w:rFonts w:ascii="Cambria Math" w:hAnsi="Cambria Math" w:cs="Times New Roman"/>
+          <w:b/>
+          <w:i/>
+          <w:sz w:val="28"/>
+          <w:szCs w:val="28"/>
+        </w:rPr>
+      </w:pPr>
+      <w:r>
+        <w:rPr>
+          <w:rFonts w:ascii="Times New Roman" w:hAnsi="Times New Roman" w:cs="Times New Roman"/>
+          <w:sz w:val="28"/>
+          <w:szCs w:val="28"/>
+        </w:rPr>
+        <w:t xml:space="preserve"> </w:t>
+      </w:r>
+      <w:r>
+        <w:rPr>
+          <w:rFonts w:ascii="Times New Roman" w:hAnsi="Times New Roman" w:cs="Times New Roman"/>
+          <w:sz w:val="28"/>
+          <w:szCs w:val="28"/>
+        </w:rPr>
+        <w:tab/>
+      </w:r>
+      <w:r>
+        <w:rPr>
+          <w:rFonts w:ascii="Times New Roman" w:hAnsi="Times New Roman" w:cs="Times New Roman"/>
+          <w:sz w:val="28"/>
+          <w:szCs w:val="28"/>
+        </w:rPr>
+        <w:tab/>
+      </w:r>
+      <w:r>
+        <w:rPr>
+          <w:rFonts w:ascii="Times New Roman" w:hAnsi="Times New Roman" w:cs="Times New Roman"/>
+          <w:sz w:val="28"/>
+          <w:szCs w:val="28"/>
+        </w:rPr>
+        <w:tab/>
+      </w:r>
+      <w:r>
+        <w:rPr>
+          <w:rFonts w:ascii="Times New Roman" w:hAnsi="Times New Roman" w:cs="Times New Roman"/>
+          <w:sz w:val="28"/>
+          <w:szCs w:val="28"/>
+        </w:rPr>
+        <w:tab/>
+      </w:r>
+      <w:r>
+        <w:rPr>
+          <w:rFonts w:ascii="Cambria Math" w:hAnsi="Cambria Math" w:cs="Times New Roman"/>
+          <w:b/>
+          <w:sz w:val="28"/>
+          <w:szCs w:val="28"/>
+        </w:rPr>
+        <w:t>O(</w:t>
+      </w:r>
+      <w:r>
+        <w:rPr>
+          <w:rFonts w:ascii="Cambria Math" w:hAnsi="Cambria Math" w:cs="Times New Roman"/>
+          <w:b/>
+          <w:sz w:val="28"/>
+          <w:szCs w:val="28"/>
+        </w:rPr>
+        <w:t>(</w:t>
+      </w:r>
+      <w:r>
+        <w:rPr>
+          <w:rFonts w:ascii="Cambria Math" w:hAnsi="Cambria Math" w:cs="Times New Roman"/>
+          <w:b/>
+          <w:sz w:val="28"/>
+          <w:szCs w:val="28"/>
+        </w:rPr>
+        <w:t>E</w:t>
+      </w:r>
+      <w:r>
+        <w:rPr>
+          <w:rFonts w:ascii="Cambria Math" w:hAnsi="Cambria Math" w:cs="Times New Roman"/>
+          <w:b/>
+          <w:sz w:val="28"/>
+          <w:szCs w:val="28"/>
+        </w:rPr>
+        <w:t>+V)</w:t>
+      </w:r>
+      <w:r>
+        <w:rPr>
+          <w:rFonts w:ascii="Cambria Math" w:hAnsi="Cambria Math" w:cs="Times New Roman"/>
+          <w:b/>
+          <w:sz w:val="28"/>
+          <w:szCs w:val="28"/>
+        </w:rPr>
+        <w:t xml:space="preserve"> </w:t>
+      </w:r>
+      <w:proofErr w:type="spellStart"/>
+      <w:r>
+        <w:rPr>
+          <w:rFonts w:ascii="Cambria Math" w:hAnsi="Cambria Math" w:cs="Times New Roman"/>
+          <w:b/>
+          <w:sz w:val="28"/>
+          <w:szCs w:val="28"/>
+        </w:rPr>
+        <w:t>logV</w:t>
+      </w:r>
+      <w:proofErr w:type="spellEnd"/>
+      <w:r>
+        <w:rPr>
+          <w:rFonts w:ascii="Cambria Math" w:hAnsi="Cambria Math" w:cs="Times New Roman"/>
+          <w:b/>
+          <w:sz w:val="28"/>
+          <w:szCs w:val="28"/>
+        </w:rPr>
+        <w:t>)</w:t>
+      </w:r>
+      <m:oMath>
+        <m:r>
+          <m:rPr>
+            <m:sty m:val="bi"/>
+          </m:rPr>
+          <w:rPr>
+            <w:rFonts w:ascii="Cambria Math" w:hAnsi="Cambria Math" w:cs="Times New Roman"/>
+            <w:sz w:val="28"/>
+            <w:szCs w:val="28"/>
+          </w:rPr>
+          <m:t>≈</m:t>
+        </m:r>
+      </m:oMath>
+      <w:proofErr w:type="gramStart"/>
+      <w:r>
+        <w:rPr>
+          <w:rFonts w:ascii="Cambria Math" w:hAnsi="Cambria Math" w:cs="Times New Roman"/>
+          <w:b/>
+          <w:sz w:val="28"/>
+          <w:szCs w:val="28"/>
+        </w:rPr>
+        <w:t>O(</w:t>
+      </w:r>
+      <w:proofErr w:type="gramEnd"/>
+      <w:r>
+        <w:rPr>
+          <w:rFonts w:ascii="Cambria Math" w:hAnsi="Cambria Math" w:cs="Times New Roman"/>
+          <w:b/>
+          <w:sz w:val="28"/>
+          <w:szCs w:val="28"/>
+        </w:rPr>
+        <w:t>E logV)</w:t>
+      </w:r>
+      <w:r>
+        <w:rPr>
+          <w:rFonts w:ascii="Cambria Math" w:hAnsi="Cambria Math" w:cs="Times New Roman"/>
+          <w:b/>
+          <w:i/>
+          <w:sz w:val="28"/>
+          <w:szCs w:val="28"/>
+        </w:rPr>
+        <w:t xml:space="preserve"> </w:t>
+      </w:r>
+    </w:p>
+    <w:p>
+      <w:pPr>
+        <w:jc w:val="both"/>
+        <w:rPr>
+          <w:rFonts w:ascii="Cambria Math" w:hAnsi="Cambria Math" w:cs="Times New Roman"/>
+          <w:sz w:val="28"/>
+          <w:szCs w:val="28"/>
+        </w:rPr>
+      </w:pPr>
+      <w:r>
+        <w:rPr>
+          <w:rFonts w:ascii="Cambria Math" w:hAnsi="Cambria Math" w:cs="Times New Roman"/>
+          <w:sz w:val="28"/>
+          <w:szCs w:val="28"/>
+        </w:rPr>
+        <w:t>bu</w:t>
+      </w:r>
+      <w:r>
+        <w:rPr>
+          <w:rFonts w:ascii="Cambria Math" w:hAnsi="Cambria Math" w:cs="Times New Roman"/>
+          <w:sz w:val="28"/>
+          <w:szCs w:val="28"/>
+        </w:rPr>
+        <w:t xml:space="preserve">t I have not used that in my implementation rather used the brute-force search for the minimum, and that leads to the runtime of my code to: </w:t>
+      </w:r>
+    </w:p>
+    <w:p>
+      <w:pPr>
+        <w:ind w:left="2160" w:firstLine="720"/>
+        <w:jc w:val="both"/>
+        <w:rPr>
+          <w:rFonts w:ascii="Cambria Math" w:hAnsi="Cambria Math" w:cs="Times New Roman"/>
+          <w:b/>
+          <w:sz w:val="28"/>
+          <w:szCs w:val="28"/>
+        </w:rPr>
+      </w:pPr>
+      <w:proofErr w:type="gramStart"/>
+      <w:r>
+        <w:rPr>
+          <w:rFonts w:ascii="Cambria Math" w:hAnsi="Cambria Math" w:cs="Times New Roman"/>
+          <w:b/>
+          <w:sz w:val="28"/>
+          <w:szCs w:val="28"/>
+        </w:rPr>
+        <w:t>O(</w:t>
+      </w:r>
+      <w:proofErr w:type="gramEnd"/>
+      <m:oMath>
+        <m:sSup>
+          <m:sSupPr>
+            <m:ctrlPr>
+              <w:rPr>
+                <w:rFonts w:ascii="Cambria Math" w:hAnsi="Cambria Math" w:cs="Times New Roman"/>
+                <w:b/>
+                <w:i/>
+                <w:sz w:val="28"/>
+                <w:szCs w:val="28"/>
+              </w:rPr>
+            </m:ctrlPr>
+          </m:sSupPr>
+          <m:e>
+            <m:r>
+              <m:rPr>
+                <m:sty m:val="bi"/>
+              </m:rPr>
+              <w:rPr>
+                <w:rFonts w:ascii="Cambria Math" w:hAnsi="Cambria Math" w:cs="Times New Roman"/>
+                <w:sz w:val="28"/>
+                <w:szCs w:val="28"/>
+              </w:rPr>
+              <m:t>V</m:t>
+            </m:r>
+          </m:e>
+          <m:sup>
+            <m:r>
+              <m:rPr>
+                <m:sty m:val="bi"/>
+              </m:rPr>
+              <w:rPr>
+                <w:rFonts w:ascii="Cambria Math" w:hAnsi="Cambria Math" w:cs="Times New Roman"/>
+                <w:sz w:val="28"/>
+                <w:szCs w:val="28"/>
+              </w:rPr>
+              <m:t>2</m:t>
+            </m:r>
+          </m:sup>
+        </m:sSup>
+      </m:oMath>
+      <w:r>
+        <w:rPr>
+          <w:rFonts w:ascii="Cambria Math" w:hAnsi="Cambria Math" w:cs="Times New Roman"/>
+          <w:b/>
+          <w:sz w:val="28"/>
+          <w:szCs w:val="28"/>
+        </w:rPr>
+        <w:t>)</w:t>
+      </w:r>
+      <w:r>
+        <w:rPr>
+          <w:rFonts w:ascii="Cambria Math" w:hAnsi="Cambria Math" w:cs="Times New Roman"/>
+          <w:b/>
+          <w:sz w:val="28"/>
+          <w:szCs w:val="28"/>
+        </w:rPr>
+        <w:t>.</w:t>
+      </w:r>
+    </w:p>
+    <w:p>
+      <w:pPr>
+        <w:jc w:val="both"/>
+        <w:rPr>
+          <w:rFonts w:ascii="Times New Roman" w:hAnsi="Times New Roman" w:cs="Times New Roman"/>
+          <w:b/>
+          <w:sz w:val="28"/>
+          <w:szCs w:val="28"/>
+        </w:rPr>
+      </w:pPr>
+      <w:r>
+        <w:rPr>
+          <w:rFonts w:ascii="Times New Roman" w:hAnsi="Times New Roman" w:cs="Times New Roman"/>
+          <w:b/>
+          <w:sz w:val="28"/>
+          <w:szCs w:val="28"/>
+        </w:rPr>
+        <w:lastRenderedPageBreak/>
+        <w:t>MST Kruskal’s algorithm</w:t>
+      </w:r>
+    </w:p>
+    <w:p>
+      <w:pPr>
+        <w:jc w:val="both"/>
+        <w:rPr>
+          <w:rFonts w:ascii="Times New Roman" w:hAnsi="Times New Roman" w:cs="Times New Roman"/>
+          <w:sz w:val="28"/>
+          <w:szCs w:val="28"/>
+        </w:rPr>
+      </w:pPr>
+      <w:r>
+        <w:rPr>
+          <w:rFonts w:ascii="Times New Roman" w:hAnsi="Times New Roman" w:cs="Times New Roman"/>
+          <w:sz w:val="28"/>
+          <w:szCs w:val="28"/>
+        </w:rPr>
+        <w:t>For the</w:t>
+      </w:r>
+      <w:r>
+        <w:rPr>
+          <w:rFonts w:ascii="Times New Roman" w:hAnsi="Times New Roman" w:cs="Times New Roman"/>
+          <w:sz w:val="28"/>
+          <w:szCs w:val="28"/>
+        </w:rPr>
+        <w:t xml:space="preserve"> </w:t>
+      </w:r>
+      <w:proofErr w:type="spellStart"/>
+      <w:r>
+        <w:rPr>
+          <w:rFonts w:ascii="Times New Roman" w:hAnsi="Times New Roman" w:cs="Times New Roman"/>
+          <w:sz w:val="28"/>
+          <w:szCs w:val="28"/>
+        </w:rPr>
+        <w:t>kruskal’s</w:t>
+      </w:r>
+      <w:proofErr w:type="spellEnd"/>
+      <w:r>
+        <w:rPr>
+          <w:rFonts w:ascii="Times New Roman" w:hAnsi="Times New Roman" w:cs="Times New Roman"/>
+          <w:sz w:val="28"/>
+          <w:szCs w:val="28"/>
+        </w:rPr>
+        <w:t xml:space="preserve"> algorithm, </w:t>
+      </w:r>
+      <w:r>
+        <w:rPr>
+          <w:rFonts w:ascii="Times New Roman" w:hAnsi="Times New Roman" w:cs="Times New Roman"/>
+          <w:sz w:val="28"/>
+          <w:szCs w:val="28"/>
+        </w:rPr>
+        <w:t xml:space="preserve">the runtime basically depends upon the sorting of the edges, and </w:t>
+      </w:r>
+      <w:r>
+        <w:rPr>
+          <w:rFonts w:ascii="Times New Roman" w:hAnsi="Times New Roman" w:cs="Times New Roman"/>
+          <w:sz w:val="28"/>
+          <w:szCs w:val="28"/>
+        </w:rPr>
+        <w:t xml:space="preserve">here for the runtime of the implemented it leads </w:t>
+      </w:r>
+      <w:proofErr w:type="gramStart"/>
+      <w:r>
+        <w:rPr>
+          <w:rFonts w:ascii="Times New Roman" w:hAnsi="Times New Roman" w:cs="Times New Roman"/>
+          <w:sz w:val="28"/>
+          <w:szCs w:val="28"/>
+        </w:rPr>
+        <w:t xml:space="preserve">to </w:t>
+      </w:r>
+      <w:r>
+        <w:rPr>
+          <w:rFonts w:ascii="Times New Roman" w:hAnsi="Times New Roman" w:cs="Times New Roman"/>
+          <w:sz w:val="28"/>
+          <w:szCs w:val="28"/>
+        </w:rPr>
+        <w:t>:</w:t>
+      </w:r>
+      <w:proofErr w:type="gramEnd"/>
+    </w:p>
+    <w:p>
+      <w:pPr>
+        <w:ind w:left="2160" w:firstLine="720"/>
+        <w:jc w:val="both"/>
+        <w:rPr>
+          <w:rFonts w:ascii="Times New Roman" w:hAnsi="Times New Roman" w:cs="Times New Roman"/>
+          <w:sz w:val="28"/>
+          <w:szCs w:val="28"/>
+        </w:rPr>
+      </w:pPr>
+      <w:proofErr w:type="gramStart"/>
+      <w:r>
+        <w:rPr>
+          <w:rFonts w:ascii="Cambria Math" w:hAnsi="Cambria Math" w:cs="Times New Roman"/>
+          <w:b/>
+          <w:sz w:val="28"/>
+          <w:szCs w:val="28"/>
+        </w:rPr>
+        <w:t>O(</w:t>
+      </w:r>
+      <w:proofErr w:type="gramEnd"/>
+      <w:r>
+        <w:rPr>
+          <w:rFonts w:ascii="Cambria Math" w:hAnsi="Cambria Math" w:cs="Times New Roman"/>
+          <w:b/>
+          <w:sz w:val="28"/>
+          <w:szCs w:val="28"/>
+        </w:rPr>
+        <w:t xml:space="preserve">E </w:t>
+      </w:r>
+      <w:proofErr w:type="spellStart"/>
+      <w:r>
+        <w:rPr>
+          <w:rFonts w:ascii="Cambria Math" w:hAnsi="Cambria Math" w:cs="Times New Roman"/>
+          <w:b/>
+          <w:sz w:val="28"/>
+          <w:szCs w:val="28"/>
+        </w:rPr>
+        <w:t>logV</w:t>
+      </w:r>
+      <w:proofErr w:type="spellEnd"/>
+      <w:r>
+        <w:rPr>
+          <w:rFonts w:ascii="Cambria Math" w:hAnsi="Cambria Math" w:cs="Times New Roman"/>
+          <w:b/>
+          <w:sz w:val="28"/>
+          <w:szCs w:val="28"/>
+        </w:rPr>
+        <w:t>)</w:t>
+      </w:r>
+    </w:p>
+    <w:p>
+      <w:pPr>
+        <w:ind w:left="2160" w:firstLine="720"/>
+        <w:jc w:val="both"/>
+        <w:rPr>
+          <w:rFonts w:ascii="Times New Roman" w:hAnsi="Times New Roman" w:cs="Times New Roman"/>
+          <w:sz w:val="28"/>
+          <w:szCs w:val="28"/>
+        </w:rPr>
+      </w:pPr>
+    </w:p>
+    <w:p>
+      <w:pPr>
+        <w:pBdr>
+          <w:bottom w:val="single" w:sz="6" w:space="1" w:color="auto"/>
+        </w:pBdr>
+        <w:jc w:val="both"/>
+        <w:rPr>
+          <w:rFonts w:ascii="Times New Roman" w:hAnsi="Times New Roman" w:cs="Times New Roman"/>
+          <w:b/>
           <w:sz w:val="28"/>
           <w:szCs w:val="28"/>
         </w:rPr>
@@ -450,34 +1961,5076 @@
         <w:jc w:val="both"/>
         <w:rPr>
           <w:rFonts w:ascii="Times New Roman" w:hAnsi="Times New Roman" w:cs="Times New Roman"/>
-          <w:sz w:val="28"/>
-          <w:szCs w:val="28"/>
-        </w:rPr>
-      </w:pPr>
-      <w:bookmarkStart w:id="2" w:name="_GoBack"/>
-      <w:bookmarkEnd w:id="2"/>
-    </w:p>
-    <w:p>
-      <w:pPr>
-        <w:pBdr>
-          <w:bottom w:val="single" w:sz="6" w:space="1" w:color="auto"/>
-        </w:pBdr>
-        <w:jc w:val="both"/>
-        <w:rPr>
-          <w:rFonts w:ascii="Times New Roman" w:hAnsi="Times New Roman" w:cs="Times New Roman"/>
-          <w:sz w:val="28"/>
-          <w:szCs w:val="28"/>
-        </w:rPr>
-      </w:pPr>
-      <w:r>
+          <w:b/>
+          <w:sz w:val="28"/>
+          <w:szCs w:val="28"/>
+        </w:rPr>
+      </w:pPr>
+      <w:r>
+        <w:rPr>
+          <w:rFonts w:ascii="Times New Roman" w:hAnsi="Times New Roman" w:cs="Times New Roman"/>
+          <w:b/>
+          <w:sz w:val="28"/>
+          <w:szCs w:val="28"/>
+        </w:rPr>
+        <w:t xml:space="preserve">1. </w:t>
+      </w:r>
+      <w:r>
+        <w:rPr>
+          <w:rFonts w:ascii="Times New Roman" w:hAnsi="Times New Roman" w:cs="Times New Roman"/>
+          <w:b/>
+          <w:sz w:val="28"/>
+          <w:szCs w:val="28"/>
+        </w:rPr>
+        <w:t>Shortest path:</w:t>
+      </w:r>
+    </w:p>
+    <w:p>
+      <w:pPr>
+        <w:jc w:val="both"/>
+        <w:rPr>
+          <w:rFonts w:ascii="Times New Roman" w:hAnsi="Times New Roman" w:cs="Times New Roman"/>
+          <w:b/>
+          <w:sz w:val="28"/>
+          <w:szCs w:val="28"/>
+        </w:rPr>
+      </w:pPr>
+      <w:r>
+        <w:rPr>
+          <w:rFonts w:ascii="Times New Roman" w:hAnsi="Times New Roman" w:cs="Times New Roman"/>
+          <w:b/>
+          <w:sz w:val="28"/>
+          <w:szCs w:val="28"/>
+        </w:rPr>
+        <w:t>Input 1 (dijkstra_graph_1.txt)</w:t>
+      </w:r>
+      <w:r>
+        <w:rPr>
+          <w:rFonts w:ascii="Times New Roman" w:hAnsi="Times New Roman" w:cs="Times New Roman"/>
+          <w:b/>
+          <w:sz w:val="28"/>
+          <w:szCs w:val="28"/>
+        </w:rPr>
+        <w:t>:</w:t>
+      </w:r>
+    </w:p>
+    <w:p>
+      <w:pPr>
+        <w:jc w:val="both"/>
+        <w:rPr>
+          <w:rFonts w:ascii="Times New Roman" w:hAnsi="Times New Roman" w:cs="Times New Roman"/>
+          <w:sz w:val="28"/>
+          <w:szCs w:val="28"/>
+        </w:rPr>
+      </w:pPr>
+      <w:r>
+        <w:rPr>
+          <w:rFonts w:ascii="Times New Roman" w:hAnsi="Times New Roman" w:cs="Times New Roman"/>
+          <w:sz w:val="28"/>
+          <w:szCs w:val="28"/>
+        </w:rPr>
+        <w:t>6 10 U</w:t>
+      </w:r>
+    </w:p>
+    <w:p>
+      <w:pPr>
+        <w:jc w:val="both"/>
+        <w:rPr>
+          <w:rFonts w:ascii="Times New Roman" w:hAnsi="Times New Roman" w:cs="Times New Roman"/>
+          <w:sz w:val="28"/>
+          <w:szCs w:val="28"/>
+        </w:rPr>
+      </w:pPr>
+      <w:r>
+        <w:rPr>
+          <w:rFonts w:ascii="Times New Roman" w:hAnsi="Times New Roman" w:cs="Times New Roman"/>
+          <w:sz w:val="28"/>
+          <w:szCs w:val="28"/>
+        </w:rPr>
+        <w:t>A B 1</w:t>
+      </w:r>
+    </w:p>
+    <w:p>
+      <w:pPr>
+        <w:jc w:val="both"/>
+        <w:rPr>
+          <w:rFonts w:ascii="Times New Roman" w:hAnsi="Times New Roman" w:cs="Times New Roman"/>
+          <w:sz w:val="28"/>
+          <w:szCs w:val="28"/>
+        </w:rPr>
+      </w:pPr>
+      <w:r>
+        <w:rPr>
+          <w:rFonts w:ascii="Times New Roman" w:hAnsi="Times New Roman" w:cs="Times New Roman"/>
+          <w:sz w:val="28"/>
+          <w:szCs w:val="28"/>
+        </w:rPr>
+        <w:t>A C 2</w:t>
+      </w:r>
+    </w:p>
+    <w:p>
+      <w:pPr>
+        <w:jc w:val="both"/>
+        <w:rPr>
+          <w:rFonts w:ascii="Times New Roman" w:hAnsi="Times New Roman" w:cs="Times New Roman"/>
+          <w:sz w:val="28"/>
+          <w:szCs w:val="28"/>
+        </w:rPr>
+      </w:pPr>
+      <w:r>
+        <w:rPr>
+          <w:rFonts w:ascii="Times New Roman" w:hAnsi="Times New Roman" w:cs="Times New Roman"/>
+          <w:sz w:val="28"/>
+          <w:szCs w:val="28"/>
+        </w:rPr>
+        <w:t>B C 1</w:t>
+      </w:r>
+    </w:p>
+    <w:p>
+      <w:pPr>
+        <w:jc w:val="both"/>
+        <w:rPr>
+          <w:rFonts w:ascii="Times New Roman" w:hAnsi="Times New Roman" w:cs="Times New Roman"/>
+          <w:sz w:val="28"/>
+          <w:szCs w:val="28"/>
+        </w:rPr>
+      </w:pPr>
+      <w:r>
+        <w:rPr>
+          <w:rFonts w:ascii="Times New Roman" w:hAnsi="Times New Roman" w:cs="Times New Roman"/>
+          <w:sz w:val="28"/>
+          <w:szCs w:val="28"/>
+        </w:rPr>
+        <w:t>B D 3</w:t>
+      </w:r>
+    </w:p>
+    <w:p>
+      <w:pPr>
+        <w:jc w:val="both"/>
+        <w:rPr>
+          <w:rFonts w:ascii="Times New Roman" w:hAnsi="Times New Roman" w:cs="Times New Roman"/>
+          <w:sz w:val="28"/>
+          <w:szCs w:val="28"/>
+        </w:rPr>
+      </w:pPr>
+      <w:r>
+        <w:rPr>
+          <w:rFonts w:ascii="Times New Roman" w:hAnsi="Times New Roman" w:cs="Times New Roman"/>
+          <w:sz w:val="28"/>
+          <w:szCs w:val="28"/>
+        </w:rPr>
+        <w:t>B E 2</w:t>
+      </w:r>
+    </w:p>
+    <w:p>
+      <w:pPr>
+        <w:jc w:val="both"/>
+        <w:rPr>
+          <w:rFonts w:ascii="Times New Roman" w:hAnsi="Times New Roman" w:cs="Times New Roman"/>
+          <w:sz w:val="28"/>
+          <w:szCs w:val="28"/>
+        </w:rPr>
+      </w:pPr>
+      <w:r>
+        <w:rPr>
+          <w:rFonts w:ascii="Times New Roman" w:hAnsi="Times New Roman" w:cs="Times New Roman"/>
+          <w:sz w:val="28"/>
+          <w:szCs w:val="28"/>
+        </w:rPr>
+        <w:t>C D 1</w:t>
+      </w:r>
+    </w:p>
+    <w:p>
+      <w:pPr>
+        <w:jc w:val="both"/>
+        <w:rPr>
+          <w:rFonts w:ascii="Times New Roman" w:hAnsi="Times New Roman" w:cs="Times New Roman"/>
+          <w:sz w:val="28"/>
+          <w:szCs w:val="28"/>
+        </w:rPr>
+      </w:pPr>
+      <w:r>
+        <w:rPr>
+          <w:rFonts w:ascii="Times New Roman" w:hAnsi="Times New Roman" w:cs="Times New Roman"/>
+          <w:sz w:val="28"/>
+          <w:szCs w:val="28"/>
+        </w:rPr>
+        <w:t>C E 2</w:t>
+      </w:r>
+    </w:p>
+    <w:p>
+      <w:pPr>
+        <w:jc w:val="both"/>
+        <w:rPr>
+          <w:rFonts w:ascii="Times New Roman" w:hAnsi="Times New Roman" w:cs="Times New Roman"/>
+          <w:sz w:val="28"/>
+          <w:szCs w:val="28"/>
+        </w:rPr>
+      </w:pPr>
+      <w:r>
+        <w:rPr>
+          <w:rFonts w:ascii="Times New Roman" w:hAnsi="Times New Roman" w:cs="Times New Roman"/>
+          <w:sz w:val="28"/>
+          <w:szCs w:val="28"/>
+        </w:rPr>
+        <w:t>D E 4</w:t>
+      </w:r>
+    </w:p>
+    <w:p>
+      <w:pPr>
+        <w:jc w:val="both"/>
+        <w:rPr>
+          <w:rFonts w:ascii="Times New Roman" w:hAnsi="Times New Roman" w:cs="Times New Roman"/>
+          <w:sz w:val="28"/>
+          <w:szCs w:val="28"/>
+        </w:rPr>
+      </w:pPr>
+      <w:r>
+        <w:rPr>
+          <w:rFonts w:ascii="Times New Roman" w:hAnsi="Times New Roman" w:cs="Times New Roman"/>
+          <w:sz w:val="28"/>
+          <w:szCs w:val="28"/>
+        </w:rPr>
+        <w:t>D F 3</w:t>
+      </w:r>
+    </w:p>
+    <w:p>
+      <w:pPr>
+        <w:jc w:val="both"/>
+        <w:rPr>
+          <w:rFonts w:ascii="Times New Roman" w:hAnsi="Times New Roman" w:cs="Times New Roman"/>
+          <w:sz w:val="28"/>
+          <w:szCs w:val="28"/>
+        </w:rPr>
+      </w:pPr>
+      <w:r>
+        <w:rPr>
+          <w:rFonts w:ascii="Times New Roman" w:hAnsi="Times New Roman" w:cs="Times New Roman"/>
+          <w:sz w:val="28"/>
+          <w:szCs w:val="28"/>
+        </w:rPr>
+        <w:t>E F 3</w:t>
+      </w:r>
+    </w:p>
+    <w:p>
+      <w:pPr>
+        <w:jc w:val="both"/>
+        <w:rPr>
+          <w:rFonts w:ascii="Times New Roman" w:hAnsi="Times New Roman" w:cs="Times New Roman"/>
+          <w:sz w:val="28"/>
+          <w:szCs w:val="28"/>
+        </w:rPr>
+      </w:pPr>
+      <w:r>
+        <w:rPr>
+          <w:rFonts w:ascii="Times New Roman" w:hAnsi="Times New Roman" w:cs="Times New Roman"/>
+          <w:sz w:val="28"/>
+          <w:szCs w:val="28"/>
+        </w:rPr>
+        <w:t>A</w:t>
+      </w:r>
+    </w:p>
+    <w:p>
+      <w:pPr>
+        <w:jc w:val="both"/>
+        <w:rPr>
+          <w:rFonts w:ascii="Times New Roman" w:hAnsi="Times New Roman" w:cs="Times New Roman"/>
+          <w:b/>
+          <w:sz w:val="28"/>
+          <w:szCs w:val="28"/>
+        </w:rPr>
+      </w:pPr>
+      <w:r>
+        <w:rPr>
+          <w:rFonts w:ascii="Times New Roman" w:hAnsi="Times New Roman" w:cs="Times New Roman"/>
+          <w:b/>
+          <w:sz w:val="28"/>
+          <w:szCs w:val="28"/>
+        </w:rPr>
+        <w:t>Output</w:t>
+      </w:r>
+      <w:r>
+        <w:rPr>
+          <w:rFonts w:ascii="Times New Roman" w:hAnsi="Times New Roman" w:cs="Times New Roman"/>
+          <w:b/>
+          <w:sz w:val="28"/>
+          <w:szCs w:val="28"/>
+        </w:rPr>
+        <w:t xml:space="preserve"> 1:</w:t>
+      </w:r>
+    </w:p>
+    <w:p>
+      <w:pPr>
+        <w:jc w:val="both"/>
+        <w:rPr>
+          <w:rFonts w:ascii="Times New Roman" w:hAnsi="Times New Roman" w:cs="Times New Roman"/>
+          <w:sz w:val="28"/>
+          <w:szCs w:val="28"/>
+        </w:rPr>
+      </w:pPr>
+      <w:r>
+        <w:rPr>
+          <w:rFonts w:ascii="Times New Roman" w:hAnsi="Times New Roman" w:cs="Times New Roman"/>
+          <w:sz w:val="28"/>
+          <w:szCs w:val="28"/>
+        </w:rPr>
+        <w:t>Source Node: A</w:t>
+      </w:r>
+    </w:p>
+    <w:p>
+      <w:pPr>
+        <w:jc w:val="both"/>
+        <w:rPr>
+          <w:rFonts w:ascii="Times New Roman" w:hAnsi="Times New Roman" w:cs="Times New Roman"/>
+          <w:sz w:val="28"/>
+          <w:szCs w:val="28"/>
+        </w:rPr>
+      </w:pPr>
+      <w:r>
+        <w:rPr>
+          <w:rFonts w:ascii="Times New Roman" w:hAnsi="Times New Roman" w:cs="Times New Roman"/>
+          <w:sz w:val="28"/>
+          <w:szCs w:val="28"/>
+        </w:rPr>
+        <w:t>Node: A, Cost: 0, Path: A</w:t>
+      </w:r>
+    </w:p>
+    <w:p>
+      <w:pPr>
+        <w:jc w:val="both"/>
+        <w:rPr>
+          <w:rFonts w:ascii="Times New Roman" w:hAnsi="Times New Roman" w:cs="Times New Roman"/>
+          <w:sz w:val="28"/>
+          <w:szCs w:val="28"/>
+        </w:rPr>
+      </w:pPr>
+      <w:r>
+        <w:rPr>
+          <w:rFonts w:ascii="Times New Roman" w:hAnsi="Times New Roman" w:cs="Times New Roman"/>
+          <w:sz w:val="28"/>
+          <w:szCs w:val="28"/>
+        </w:rPr>
+        <w:t>Node: B, Cost: 1, Path: A -&gt; B</w:t>
+      </w:r>
+    </w:p>
+    <w:p>
+      <w:pPr>
+        <w:jc w:val="both"/>
+        <w:rPr>
+          <w:rFonts w:ascii="Times New Roman" w:hAnsi="Times New Roman" w:cs="Times New Roman"/>
+          <w:sz w:val="28"/>
+          <w:szCs w:val="28"/>
+        </w:rPr>
+      </w:pPr>
+      <w:r>
+        <w:rPr>
+          <w:rFonts w:ascii="Times New Roman" w:hAnsi="Times New Roman" w:cs="Times New Roman"/>
+          <w:sz w:val="28"/>
+          <w:szCs w:val="28"/>
+        </w:rPr>
+        <w:t>Node: C, Cost: 2, Path: A -&gt; C</w:t>
+      </w:r>
+    </w:p>
+    <w:p>
+      <w:pPr>
+        <w:jc w:val="both"/>
+        <w:rPr>
+          <w:rFonts w:ascii="Times New Roman" w:hAnsi="Times New Roman" w:cs="Times New Roman"/>
+          <w:sz w:val="28"/>
+          <w:szCs w:val="28"/>
+        </w:rPr>
+      </w:pPr>
+      <w:r>
+        <w:rPr>
+          <w:rFonts w:ascii="Times New Roman" w:hAnsi="Times New Roman" w:cs="Times New Roman"/>
+          <w:sz w:val="28"/>
+          <w:szCs w:val="28"/>
+        </w:rPr>
+        <w:lastRenderedPageBreak/>
+        <w:t>Node: D, Cost: 3, Path: A -&gt; C -&gt; D</w:t>
+      </w:r>
+    </w:p>
+    <w:p>
+      <w:pPr>
+        <w:jc w:val="both"/>
+        <w:rPr>
+          <w:rFonts w:ascii="Times New Roman" w:hAnsi="Times New Roman" w:cs="Times New Roman"/>
+          <w:sz w:val="28"/>
+          <w:szCs w:val="28"/>
+        </w:rPr>
+      </w:pPr>
+      <w:r>
+        <w:rPr>
+          <w:rFonts w:ascii="Times New Roman" w:hAnsi="Times New Roman" w:cs="Times New Roman"/>
+          <w:sz w:val="28"/>
+          <w:szCs w:val="28"/>
+        </w:rPr>
+        <w:t>Node: E, Cost: 3, Path: A -&gt; B -&gt; E</w:t>
+      </w:r>
+    </w:p>
+    <w:p>
+      <w:pPr>
+        <w:jc w:val="both"/>
+        <w:rPr>
+          <w:rFonts w:ascii="Times New Roman" w:hAnsi="Times New Roman" w:cs="Times New Roman"/>
+          <w:sz w:val="28"/>
+          <w:szCs w:val="28"/>
+        </w:rPr>
+      </w:pPr>
+      <w:r>
+        <w:rPr>
+          <w:rFonts w:ascii="Times New Roman" w:hAnsi="Times New Roman" w:cs="Times New Roman"/>
+          <w:sz w:val="28"/>
+          <w:szCs w:val="28"/>
+        </w:rPr>
+        <w:t>Node: F, Cost: 6, Path: A -&gt; C -&gt; D -&gt; F</w:t>
+      </w:r>
+    </w:p>
+    <w:p>
+      <w:pPr>
+        <w:jc w:val="both"/>
+        <w:rPr>
+          <w:rFonts w:ascii="Times New Roman" w:hAnsi="Times New Roman" w:cs="Times New Roman"/>
+          <w:sz w:val="28"/>
+          <w:szCs w:val="28"/>
+        </w:rPr>
+      </w:pPr>
+    </w:p>
+    <w:p>
+      <w:pPr>
+        <w:jc w:val="both"/>
+        <w:rPr>
+          <w:rFonts w:ascii="Times New Roman" w:hAnsi="Times New Roman" w:cs="Times New Roman"/>
+          <w:b/>
+          <w:sz w:val="28"/>
+          <w:szCs w:val="28"/>
+        </w:rPr>
+      </w:pPr>
+      <w:r>
+        <w:rPr>
+          <w:rFonts w:ascii="Times New Roman" w:hAnsi="Times New Roman" w:cs="Times New Roman"/>
+          <w:b/>
+          <w:sz w:val="28"/>
+          <w:szCs w:val="28"/>
+        </w:rPr>
+        <w:t xml:space="preserve">Input </w:t>
+      </w:r>
+      <w:r>
+        <w:rPr>
+          <w:rFonts w:ascii="Times New Roman" w:hAnsi="Times New Roman" w:cs="Times New Roman"/>
+          <w:b/>
+          <w:sz w:val="28"/>
+          <w:szCs w:val="28"/>
+        </w:rPr>
+        <w:t>2</w:t>
+      </w:r>
+      <w:r>
+        <w:rPr>
+          <w:rFonts w:ascii="Times New Roman" w:hAnsi="Times New Roman" w:cs="Times New Roman"/>
+          <w:b/>
+          <w:sz w:val="28"/>
+          <w:szCs w:val="28"/>
+        </w:rPr>
+        <w:t xml:space="preserve"> (dijkstra_graph_</w:t>
+      </w:r>
+      <w:r>
+        <w:rPr>
+          <w:rFonts w:ascii="Times New Roman" w:hAnsi="Times New Roman" w:cs="Times New Roman"/>
+          <w:b/>
+          <w:sz w:val="28"/>
+          <w:szCs w:val="28"/>
+        </w:rPr>
+        <w:t>2</w:t>
+      </w:r>
+      <w:r>
+        <w:rPr>
+          <w:rFonts w:ascii="Times New Roman" w:hAnsi="Times New Roman" w:cs="Times New Roman"/>
+          <w:b/>
+          <w:sz w:val="28"/>
+          <w:szCs w:val="28"/>
+        </w:rPr>
+        <w:t>.txt)</w:t>
+      </w:r>
+      <w:r>
+        <w:rPr>
+          <w:rFonts w:ascii="Times New Roman" w:hAnsi="Times New Roman" w:cs="Times New Roman"/>
+          <w:b/>
+          <w:sz w:val="28"/>
+          <w:szCs w:val="28"/>
+        </w:rPr>
+        <w:t>:</w:t>
+      </w:r>
+    </w:p>
+    <w:p>
+      <w:pPr>
+        <w:jc w:val="both"/>
+        <w:rPr>
+          <w:rFonts w:ascii="Times New Roman" w:hAnsi="Times New Roman" w:cs="Times New Roman"/>
+          <w:sz w:val="28"/>
+          <w:szCs w:val="28"/>
+        </w:rPr>
+      </w:pPr>
+      <w:r>
+        <w:rPr>
+          <w:rFonts w:ascii="Times New Roman" w:hAnsi="Times New Roman" w:cs="Times New Roman"/>
+          <w:sz w:val="28"/>
+          <w:szCs w:val="28"/>
+        </w:rPr>
+        <w:t>9 14 U</w:t>
+      </w:r>
+    </w:p>
+    <w:p>
+      <w:pPr>
+        <w:jc w:val="both"/>
+        <w:rPr>
+          <w:rFonts w:ascii="Times New Roman" w:hAnsi="Times New Roman" w:cs="Times New Roman"/>
+          <w:sz w:val="28"/>
+          <w:szCs w:val="28"/>
+        </w:rPr>
+      </w:pPr>
+      <w:r>
+        <w:rPr>
+          <w:rFonts w:ascii="Times New Roman" w:hAnsi="Times New Roman" w:cs="Times New Roman"/>
+          <w:sz w:val="28"/>
+          <w:szCs w:val="28"/>
+        </w:rPr>
+        <w:t>A B 4</w:t>
+      </w:r>
+    </w:p>
+    <w:p>
+      <w:pPr>
+        <w:jc w:val="both"/>
+        <w:rPr>
+          <w:rFonts w:ascii="Times New Roman" w:hAnsi="Times New Roman" w:cs="Times New Roman"/>
+          <w:sz w:val="28"/>
+          <w:szCs w:val="28"/>
+        </w:rPr>
+      </w:pPr>
+      <w:r>
+        <w:rPr>
+          <w:rFonts w:ascii="Times New Roman" w:hAnsi="Times New Roman" w:cs="Times New Roman"/>
+          <w:sz w:val="28"/>
+          <w:szCs w:val="28"/>
+        </w:rPr>
+        <w:t>A H 8</w:t>
+      </w:r>
+    </w:p>
+    <w:p>
+      <w:pPr>
+        <w:jc w:val="both"/>
+        <w:rPr>
+          <w:rFonts w:ascii="Times New Roman" w:hAnsi="Times New Roman" w:cs="Times New Roman"/>
+          <w:sz w:val="28"/>
+          <w:szCs w:val="28"/>
+        </w:rPr>
+      </w:pPr>
+      <w:r>
+        <w:rPr>
+          <w:rFonts w:ascii="Times New Roman" w:hAnsi="Times New Roman" w:cs="Times New Roman"/>
+          <w:sz w:val="28"/>
+          <w:szCs w:val="28"/>
+        </w:rPr>
+        <w:t>B H 11</w:t>
+      </w:r>
+    </w:p>
+    <w:p>
+      <w:pPr>
+        <w:jc w:val="both"/>
+        <w:rPr>
+          <w:rFonts w:ascii="Times New Roman" w:hAnsi="Times New Roman" w:cs="Times New Roman"/>
+          <w:sz w:val="28"/>
+          <w:szCs w:val="28"/>
+        </w:rPr>
+      </w:pPr>
+      <w:r>
+        <w:rPr>
+          <w:rFonts w:ascii="Times New Roman" w:hAnsi="Times New Roman" w:cs="Times New Roman"/>
+          <w:sz w:val="28"/>
+          <w:szCs w:val="28"/>
+        </w:rPr>
+        <w:t>B C 8</w:t>
+      </w:r>
+    </w:p>
+    <w:p>
+      <w:pPr>
+        <w:jc w:val="both"/>
+        <w:rPr>
+          <w:rFonts w:ascii="Times New Roman" w:hAnsi="Times New Roman" w:cs="Times New Roman"/>
+          <w:sz w:val="28"/>
+          <w:szCs w:val="28"/>
+        </w:rPr>
+      </w:pPr>
+      <w:r>
+        <w:rPr>
+          <w:rFonts w:ascii="Times New Roman" w:hAnsi="Times New Roman" w:cs="Times New Roman"/>
+          <w:sz w:val="28"/>
+          <w:szCs w:val="28"/>
+        </w:rPr>
+        <w:t>H I 7</w:t>
+      </w:r>
+    </w:p>
+    <w:p>
+      <w:pPr>
+        <w:jc w:val="both"/>
+        <w:rPr>
+          <w:rFonts w:ascii="Times New Roman" w:hAnsi="Times New Roman" w:cs="Times New Roman"/>
+          <w:sz w:val="28"/>
+          <w:szCs w:val="28"/>
+        </w:rPr>
+      </w:pPr>
+      <w:r>
+        <w:rPr>
+          <w:rFonts w:ascii="Times New Roman" w:hAnsi="Times New Roman" w:cs="Times New Roman"/>
+          <w:sz w:val="28"/>
+          <w:szCs w:val="28"/>
+        </w:rPr>
+        <w:t>H G 1</w:t>
+      </w:r>
+    </w:p>
+    <w:p>
+      <w:pPr>
+        <w:jc w:val="both"/>
+        <w:rPr>
+          <w:rFonts w:ascii="Times New Roman" w:hAnsi="Times New Roman" w:cs="Times New Roman"/>
+          <w:sz w:val="28"/>
+          <w:szCs w:val="28"/>
+        </w:rPr>
+      </w:pPr>
+      <w:r>
+        <w:rPr>
+          <w:rFonts w:ascii="Times New Roman" w:hAnsi="Times New Roman" w:cs="Times New Roman"/>
+          <w:sz w:val="28"/>
+          <w:szCs w:val="28"/>
+        </w:rPr>
+        <w:t>C I 2</w:t>
+      </w:r>
+    </w:p>
+    <w:p>
+      <w:pPr>
+        <w:jc w:val="both"/>
+        <w:rPr>
+          <w:rFonts w:ascii="Times New Roman" w:hAnsi="Times New Roman" w:cs="Times New Roman"/>
+          <w:sz w:val="28"/>
+          <w:szCs w:val="28"/>
+        </w:rPr>
+      </w:pPr>
+      <w:r>
+        <w:rPr>
+          <w:rFonts w:ascii="Times New Roman" w:hAnsi="Times New Roman" w:cs="Times New Roman"/>
+          <w:sz w:val="28"/>
+          <w:szCs w:val="28"/>
+        </w:rPr>
+        <w:t>I G 6</w:t>
+      </w:r>
+    </w:p>
+    <w:p>
+      <w:pPr>
+        <w:jc w:val="both"/>
+        <w:rPr>
+          <w:rFonts w:ascii="Times New Roman" w:hAnsi="Times New Roman" w:cs="Times New Roman"/>
+          <w:sz w:val="28"/>
+          <w:szCs w:val="28"/>
+        </w:rPr>
+      </w:pPr>
+      <w:r>
+        <w:rPr>
+          <w:rFonts w:ascii="Times New Roman" w:hAnsi="Times New Roman" w:cs="Times New Roman"/>
+          <w:sz w:val="28"/>
+          <w:szCs w:val="28"/>
+        </w:rPr>
+        <w:t>C D 7</w:t>
+      </w:r>
+    </w:p>
+    <w:p>
+      <w:pPr>
+        <w:jc w:val="both"/>
+        <w:rPr>
+          <w:rFonts w:ascii="Times New Roman" w:hAnsi="Times New Roman" w:cs="Times New Roman"/>
+          <w:sz w:val="28"/>
+          <w:szCs w:val="28"/>
+        </w:rPr>
+      </w:pPr>
+      <w:r>
+        <w:rPr>
+          <w:rFonts w:ascii="Times New Roman" w:hAnsi="Times New Roman" w:cs="Times New Roman"/>
+          <w:sz w:val="28"/>
+          <w:szCs w:val="28"/>
+        </w:rPr>
+        <w:t>C F 4</w:t>
+      </w:r>
+    </w:p>
+    <w:p>
+      <w:pPr>
+        <w:jc w:val="both"/>
+        <w:rPr>
+          <w:rFonts w:ascii="Times New Roman" w:hAnsi="Times New Roman" w:cs="Times New Roman"/>
+          <w:sz w:val="28"/>
+          <w:szCs w:val="28"/>
+        </w:rPr>
+      </w:pPr>
+      <w:r>
+        <w:rPr>
+          <w:rFonts w:ascii="Times New Roman" w:hAnsi="Times New Roman" w:cs="Times New Roman"/>
+          <w:sz w:val="28"/>
+          <w:szCs w:val="28"/>
+        </w:rPr>
+        <w:t>G F 2</w:t>
+      </w:r>
+    </w:p>
+    <w:p>
+      <w:pPr>
+        <w:jc w:val="both"/>
+        <w:rPr>
+          <w:rFonts w:ascii="Times New Roman" w:hAnsi="Times New Roman" w:cs="Times New Roman"/>
+          <w:sz w:val="28"/>
+          <w:szCs w:val="28"/>
+        </w:rPr>
+      </w:pPr>
+      <w:r>
+        <w:rPr>
+          <w:rFonts w:ascii="Times New Roman" w:hAnsi="Times New Roman" w:cs="Times New Roman"/>
+          <w:sz w:val="28"/>
+          <w:szCs w:val="28"/>
+        </w:rPr>
+        <w:t>D F 14</w:t>
+      </w:r>
+    </w:p>
+    <w:p>
+      <w:pPr>
+        <w:jc w:val="both"/>
+        <w:rPr>
+          <w:rFonts w:ascii="Times New Roman" w:hAnsi="Times New Roman" w:cs="Times New Roman"/>
+          <w:sz w:val="28"/>
+          <w:szCs w:val="28"/>
+        </w:rPr>
+      </w:pPr>
+      <w:r>
+        <w:rPr>
+          <w:rFonts w:ascii="Times New Roman" w:hAnsi="Times New Roman" w:cs="Times New Roman"/>
+          <w:sz w:val="28"/>
+          <w:szCs w:val="28"/>
+        </w:rPr>
+        <w:t>D E 9</w:t>
+      </w:r>
+    </w:p>
+    <w:p>
+      <w:pPr>
+        <w:jc w:val="both"/>
+        <w:rPr>
+          <w:rFonts w:ascii="Times New Roman" w:hAnsi="Times New Roman" w:cs="Times New Roman"/>
+          <w:sz w:val="28"/>
+          <w:szCs w:val="28"/>
+        </w:rPr>
+      </w:pPr>
+      <w:r>
+        <w:rPr>
+          <w:rFonts w:ascii="Times New Roman" w:hAnsi="Times New Roman" w:cs="Times New Roman"/>
+          <w:sz w:val="28"/>
+          <w:szCs w:val="28"/>
+        </w:rPr>
+        <w:t>E F 10</w:t>
+      </w:r>
+    </w:p>
+    <w:p>
+      <w:pPr>
+        <w:jc w:val="both"/>
+        <w:rPr>
+          <w:rFonts w:ascii="Times New Roman" w:hAnsi="Times New Roman" w:cs="Times New Roman"/>
+          <w:sz w:val="28"/>
+          <w:szCs w:val="28"/>
+        </w:rPr>
+      </w:pPr>
+      <w:r>
+        <w:rPr>
+          <w:rFonts w:ascii="Times New Roman" w:hAnsi="Times New Roman" w:cs="Times New Roman"/>
+          <w:sz w:val="28"/>
+          <w:szCs w:val="28"/>
+        </w:rPr>
+        <w:t>A</w:t>
+      </w:r>
+    </w:p>
+    <w:p>
+      <w:pPr>
+        <w:jc w:val="both"/>
+        <w:rPr>
+          <w:rFonts w:ascii="Times New Roman" w:hAnsi="Times New Roman" w:cs="Times New Roman"/>
+          <w:b/>
+          <w:sz w:val="28"/>
+          <w:szCs w:val="28"/>
+        </w:rPr>
+      </w:pPr>
+      <w:r>
+        <w:rPr>
+          <w:rFonts w:ascii="Times New Roman" w:hAnsi="Times New Roman" w:cs="Times New Roman"/>
+          <w:b/>
+          <w:sz w:val="28"/>
+          <w:szCs w:val="28"/>
+        </w:rPr>
+        <w:t xml:space="preserve">Output </w:t>
+      </w:r>
+      <w:r>
+        <w:rPr>
+          <w:rFonts w:ascii="Times New Roman" w:hAnsi="Times New Roman" w:cs="Times New Roman"/>
+          <w:b/>
+          <w:sz w:val="28"/>
+          <w:szCs w:val="28"/>
+        </w:rPr>
+        <w:t>2</w:t>
+      </w:r>
+      <w:r>
+        <w:rPr>
+          <w:rFonts w:ascii="Times New Roman" w:hAnsi="Times New Roman" w:cs="Times New Roman"/>
+          <w:b/>
+          <w:sz w:val="28"/>
+          <w:szCs w:val="28"/>
+        </w:rPr>
+        <w:t>:</w:t>
+      </w:r>
+    </w:p>
+    <w:p>
+      <w:pPr>
+        <w:jc w:val="both"/>
+        <w:rPr>
+          <w:rFonts w:ascii="Times New Roman" w:hAnsi="Times New Roman" w:cs="Times New Roman"/>
+          <w:sz w:val="28"/>
+          <w:szCs w:val="28"/>
+        </w:rPr>
+      </w:pPr>
+      <w:r>
+        <w:rPr>
+          <w:rFonts w:ascii="Times New Roman" w:hAnsi="Times New Roman" w:cs="Times New Roman"/>
+          <w:sz w:val="28"/>
+          <w:szCs w:val="28"/>
+        </w:rPr>
+        <w:t>Source Node: A</w:t>
+      </w:r>
+    </w:p>
+    <w:p>
+      <w:pPr>
+        <w:jc w:val="both"/>
+        <w:rPr>
+          <w:rFonts w:ascii="Times New Roman" w:hAnsi="Times New Roman" w:cs="Times New Roman"/>
+          <w:sz w:val="28"/>
+          <w:szCs w:val="28"/>
+        </w:rPr>
+      </w:pPr>
+      <w:r>
+        <w:rPr>
+          <w:rFonts w:ascii="Times New Roman" w:hAnsi="Times New Roman" w:cs="Times New Roman"/>
+          <w:sz w:val="28"/>
+          <w:szCs w:val="28"/>
+        </w:rPr>
+        <w:t>Node: A, Cost: 0, Path: A</w:t>
+      </w:r>
+    </w:p>
+    <w:p>
+      <w:pPr>
+        <w:jc w:val="both"/>
+        <w:rPr>
+          <w:rFonts w:ascii="Times New Roman" w:hAnsi="Times New Roman" w:cs="Times New Roman"/>
+          <w:sz w:val="28"/>
+          <w:szCs w:val="28"/>
+        </w:rPr>
+      </w:pPr>
+      <w:r>
+        <w:rPr>
+          <w:rFonts w:ascii="Times New Roman" w:hAnsi="Times New Roman" w:cs="Times New Roman"/>
+          <w:sz w:val="28"/>
+          <w:szCs w:val="28"/>
+        </w:rPr>
+        <w:t>Node: B, Cost: 4, Path: A -&gt; B</w:t>
+      </w:r>
+    </w:p>
+    <w:p>
+      <w:pPr>
+        <w:jc w:val="both"/>
+        <w:rPr>
+          <w:rFonts w:ascii="Times New Roman" w:hAnsi="Times New Roman" w:cs="Times New Roman"/>
+          <w:sz w:val="28"/>
+          <w:szCs w:val="28"/>
+        </w:rPr>
+      </w:pPr>
+      <w:r>
+        <w:rPr>
+          <w:rFonts w:ascii="Times New Roman" w:hAnsi="Times New Roman" w:cs="Times New Roman"/>
+          <w:sz w:val="28"/>
+          <w:szCs w:val="28"/>
+        </w:rPr>
+        <w:lastRenderedPageBreak/>
+        <w:t>Node: H, Cost: 8, Path: A -&gt; H</w:t>
+      </w:r>
+    </w:p>
+    <w:p>
+      <w:pPr>
+        <w:jc w:val="both"/>
+        <w:rPr>
+          <w:rFonts w:ascii="Times New Roman" w:hAnsi="Times New Roman" w:cs="Times New Roman"/>
+          <w:sz w:val="28"/>
+          <w:szCs w:val="28"/>
+        </w:rPr>
+      </w:pPr>
+      <w:r>
+        <w:rPr>
+          <w:rFonts w:ascii="Times New Roman" w:hAnsi="Times New Roman" w:cs="Times New Roman"/>
+          <w:sz w:val="28"/>
+          <w:szCs w:val="28"/>
+        </w:rPr>
+        <w:t>Node: C, Cost: 12, Path: A -&gt; B -&gt; C</w:t>
+      </w:r>
+    </w:p>
+    <w:p>
+      <w:pPr>
+        <w:jc w:val="both"/>
+        <w:rPr>
+          <w:rFonts w:ascii="Times New Roman" w:hAnsi="Times New Roman" w:cs="Times New Roman"/>
+          <w:sz w:val="28"/>
+          <w:szCs w:val="28"/>
+        </w:rPr>
+      </w:pPr>
+      <w:r>
+        <w:rPr>
+          <w:rFonts w:ascii="Times New Roman" w:hAnsi="Times New Roman" w:cs="Times New Roman"/>
+          <w:sz w:val="28"/>
+          <w:szCs w:val="28"/>
+        </w:rPr>
+        <w:t>Node: I, Cost: 14, Path: A -&gt; B -&gt; C -&gt; I</w:t>
+      </w:r>
+    </w:p>
+    <w:p>
+      <w:pPr>
+        <w:jc w:val="both"/>
+        <w:rPr>
+          <w:rFonts w:ascii="Times New Roman" w:hAnsi="Times New Roman" w:cs="Times New Roman"/>
+          <w:sz w:val="28"/>
+          <w:szCs w:val="28"/>
+        </w:rPr>
+      </w:pPr>
+      <w:r>
+        <w:rPr>
+          <w:rFonts w:ascii="Times New Roman" w:hAnsi="Times New Roman" w:cs="Times New Roman"/>
+          <w:sz w:val="28"/>
+          <w:szCs w:val="28"/>
+        </w:rPr>
+        <w:t>Node: G, Cost: 9, Path: A -&gt; H -&gt; G</w:t>
+      </w:r>
+    </w:p>
+    <w:p>
+      <w:pPr>
+        <w:jc w:val="both"/>
+        <w:rPr>
+          <w:rFonts w:ascii="Times New Roman" w:hAnsi="Times New Roman" w:cs="Times New Roman"/>
+          <w:sz w:val="28"/>
+          <w:szCs w:val="28"/>
+        </w:rPr>
+      </w:pPr>
+      <w:r>
+        <w:rPr>
+          <w:rFonts w:ascii="Times New Roman" w:hAnsi="Times New Roman" w:cs="Times New Roman"/>
+          <w:sz w:val="28"/>
+          <w:szCs w:val="28"/>
+        </w:rPr>
+        <w:t>Node: D, Cost: 19, Path: A -&gt; B -&gt; C -&gt; D</w:t>
+      </w:r>
+    </w:p>
+    <w:p>
+      <w:pPr>
+        <w:jc w:val="both"/>
+        <w:rPr>
+          <w:rFonts w:ascii="Times New Roman" w:hAnsi="Times New Roman" w:cs="Times New Roman"/>
+          <w:sz w:val="28"/>
+          <w:szCs w:val="28"/>
+        </w:rPr>
+      </w:pPr>
+      <w:r>
+        <w:rPr>
+          <w:rFonts w:ascii="Times New Roman" w:hAnsi="Times New Roman" w:cs="Times New Roman"/>
+          <w:sz w:val="28"/>
+          <w:szCs w:val="28"/>
+        </w:rPr>
+        <w:t>Node: F, Cost: 11, Path: A -&gt; H -&gt; G -&gt; F</w:t>
+      </w:r>
+    </w:p>
+    <w:p>
+      <w:pPr>
+        <w:jc w:val="both"/>
+        <w:rPr>
+          <w:rFonts w:ascii="Times New Roman" w:hAnsi="Times New Roman" w:cs="Times New Roman"/>
+          <w:sz w:val="28"/>
+          <w:szCs w:val="28"/>
+        </w:rPr>
+      </w:pPr>
+      <w:r>
+        <w:rPr>
+          <w:rFonts w:ascii="Times New Roman" w:hAnsi="Times New Roman" w:cs="Times New Roman"/>
+          <w:sz w:val="28"/>
+          <w:szCs w:val="28"/>
+        </w:rPr>
+        <w:t>Node: E, Cost: 21, Path: A -&gt; H -&gt; G -&gt; F -&gt; E</w:t>
+      </w:r>
+    </w:p>
+    <w:p>
+      <w:pPr>
+        <w:jc w:val="both"/>
+        <w:rPr>
+          <w:rFonts w:ascii="Times New Roman" w:hAnsi="Times New Roman" w:cs="Times New Roman"/>
+          <w:sz w:val="28"/>
+          <w:szCs w:val="28"/>
+        </w:rPr>
+      </w:pPr>
+    </w:p>
+    <w:p>
+      <w:pPr>
+        <w:jc w:val="both"/>
+        <w:rPr>
+          <w:rFonts w:ascii="Times New Roman" w:hAnsi="Times New Roman" w:cs="Times New Roman"/>
+          <w:b/>
+          <w:sz w:val="28"/>
+          <w:szCs w:val="28"/>
+        </w:rPr>
+      </w:pPr>
+      <w:bookmarkStart w:id="2" w:name="_Hlk23858271"/>
+      <w:r>
+        <w:rPr>
+          <w:rFonts w:ascii="Times New Roman" w:hAnsi="Times New Roman" w:cs="Times New Roman"/>
+          <w:b/>
+          <w:sz w:val="28"/>
+          <w:szCs w:val="28"/>
+        </w:rPr>
+        <w:t xml:space="preserve">Input </w:t>
+      </w:r>
+      <w:r>
+        <w:rPr>
+          <w:rFonts w:ascii="Times New Roman" w:hAnsi="Times New Roman" w:cs="Times New Roman"/>
+          <w:b/>
+          <w:sz w:val="28"/>
+          <w:szCs w:val="28"/>
+        </w:rPr>
+        <w:t>3</w:t>
+      </w:r>
+      <w:r>
+        <w:rPr>
+          <w:rFonts w:ascii="Times New Roman" w:hAnsi="Times New Roman" w:cs="Times New Roman"/>
+          <w:b/>
+          <w:sz w:val="28"/>
+          <w:szCs w:val="28"/>
+        </w:rPr>
+        <w:t xml:space="preserve"> (dijkstra_graph_</w:t>
+      </w:r>
+      <w:r>
+        <w:rPr>
+          <w:rFonts w:ascii="Times New Roman" w:hAnsi="Times New Roman" w:cs="Times New Roman"/>
+          <w:b/>
+          <w:sz w:val="28"/>
+          <w:szCs w:val="28"/>
+        </w:rPr>
+        <w:t>3</w:t>
+      </w:r>
+      <w:r>
+        <w:rPr>
+          <w:rFonts w:ascii="Times New Roman" w:hAnsi="Times New Roman" w:cs="Times New Roman"/>
+          <w:b/>
+          <w:sz w:val="28"/>
+          <w:szCs w:val="28"/>
+        </w:rPr>
+        <w:t>.txt)</w:t>
+      </w:r>
+      <w:r>
+        <w:rPr>
+          <w:rFonts w:ascii="Times New Roman" w:hAnsi="Times New Roman" w:cs="Times New Roman"/>
+          <w:b/>
+          <w:sz w:val="28"/>
+          <w:szCs w:val="28"/>
+        </w:rPr>
+        <w:t>:</w:t>
+      </w:r>
+    </w:p>
+    <w:bookmarkEnd w:id="2"/>
+    <w:p>
+      <w:pPr>
+        <w:jc w:val="both"/>
+        <w:rPr>
+          <w:rFonts w:ascii="Times New Roman" w:hAnsi="Times New Roman" w:cs="Times New Roman"/>
+          <w:sz w:val="28"/>
+          <w:szCs w:val="28"/>
+        </w:rPr>
+      </w:pPr>
+      <w:r>
+        <w:rPr>
+          <w:rFonts w:ascii="Times New Roman" w:hAnsi="Times New Roman" w:cs="Times New Roman"/>
+          <w:sz w:val="28"/>
+          <w:szCs w:val="28"/>
+        </w:rPr>
+        <w:t>7 21 U</w:t>
+      </w:r>
+    </w:p>
+    <w:p>
+      <w:pPr>
+        <w:jc w:val="both"/>
+        <w:rPr>
+          <w:rFonts w:ascii="Times New Roman" w:hAnsi="Times New Roman" w:cs="Times New Roman"/>
+          <w:sz w:val="28"/>
+          <w:szCs w:val="28"/>
+        </w:rPr>
+      </w:pPr>
+      <w:r>
+        <w:rPr>
+          <w:rFonts w:ascii="Times New Roman" w:hAnsi="Times New Roman" w:cs="Times New Roman"/>
+          <w:sz w:val="28"/>
+          <w:szCs w:val="28"/>
+        </w:rPr>
+        <w:t>A B 2</w:t>
+      </w:r>
+    </w:p>
+    <w:p>
+      <w:pPr>
+        <w:jc w:val="both"/>
+        <w:rPr>
+          <w:rFonts w:ascii="Times New Roman" w:hAnsi="Times New Roman" w:cs="Times New Roman"/>
+          <w:sz w:val="28"/>
+          <w:szCs w:val="28"/>
+        </w:rPr>
+      </w:pPr>
+      <w:r>
+        <w:rPr>
+          <w:rFonts w:ascii="Times New Roman" w:hAnsi="Times New Roman" w:cs="Times New Roman"/>
+          <w:sz w:val="28"/>
+          <w:szCs w:val="28"/>
+        </w:rPr>
+        <w:t>A C 4</w:t>
+      </w:r>
+    </w:p>
+    <w:p>
+      <w:pPr>
+        <w:jc w:val="both"/>
+        <w:rPr>
+          <w:rFonts w:ascii="Times New Roman" w:hAnsi="Times New Roman" w:cs="Times New Roman"/>
+          <w:sz w:val="28"/>
+          <w:szCs w:val="28"/>
+        </w:rPr>
+      </w:pPr>
+      <w:r>
+        <w:rPr>
+          <w:rFonts w:ascii="Times New Roman" w:hAnsi="Times New Roman" w:cs="Times New Roman"/>
+          <w:sz w:val="28"/>
+          <w:szCs w:val="28"/>
+        </w:rPr>
+        <w:t>A D 5</w:t>
+      </w:r>
+    </w:p>
+    <w:p>
+      <w:pPr>
+        <w:jc w:val="both"/>
+        <w:rPr>
+          <w:rFonts w:ascii="Times New Roman" w:hAnsi="Times New Roman" w:cs="Times New Roman"/>
+          <w:sz w:val="28"/>
+          <w:szCs w:val="28"/>
+        </w:rPr>
+      </w:pPr>
+      <w:proofErr w:type="gramStart"/>
+      <w:r>
+        <w:rPr>
+          <w:rFonts w:ascii="Times New Roman" w:hAnsi="Times New Roman" w:cs="Times New Roman"/>
+          <w:sz w:val="28"/>
+          <w:szCs w:val="28"/>
+        </w:rPr>
+        <w:t>A</w:t>
+      </w:r>
+      <w:proofErr w:type="gramEnd"/>
+      <w:r>
+        <w:rPr>
+          <w:rFonts w:ascii="Times New Roman" w:hAnsi="Times New Roman" w:cs="Times New Roman"/>
+          <w:sz w:val="28"/>
+          <w:szCs w:val="28"/>
+        </w:rPr>
+        <w:t xml:space="preserve"> E 7</w:t>
+      </w:r>
+    </w:p>
+    <w:p>
+      <w:pPr>
+        <w:jc w:val="both"/>
+        <w:rPr>
+          <w:rFonts w:ascii="Times New Roman" w:hAnsi="Times New Roman" w:cs="Times New Roman"/>
+          <w:sz w:val="28"/>
+          <w:szCs w:val="28"/>
+        </w:rPr>
+      </w:pPr>
+      <w:r>
+        <w:rPr>
+          <w:rFonts w:ascii="Times New Roman" w:hAnsi="Times New Roman" w:cs="Times New Roman"/>
+          <w:sz w:val="28"/>
+          <w:szCs w:val="28"/>
+        </w:rPr>
+        <w:t>A F 9</w:t>
+      </w:r>
+    </w:p>
+    <w:p>
+      <w:pPr>
+        <w:jc w:val="both"/>
+        <w:rPr>
+          <w:rFonts w:ascii="Times New Roman" w:hAnsi="Times New Roman" w:cs="Times New Roman"/>
+          <w:sz w:val="28"/>
+          <w:szCs w:val="28"/>
+        </w:rPr>
+      </w:pPr>
+      <w:r>
+        <w:rPr>
+          <w:rFonts w:ascii="Times New Roman" w:hAnsi="Times New Roman" w:cs="Times New Roman"/>
+          <w:sz w:val="28"/>
+          <w:szCs w:val="28"/>
+        </w:rPr>
+        <w:t>A G 12</w:t>
+      </w:r>
+    </w:p>
+    <w:p>
+      <w:pPr>
+        <w:jc w:val="both"/>
+        <w:rPr>
+          <w:rFonts w:ascii="Times New Roman" w:hAnsi="Times New Roman" w:cs="Times New Roman"/>
+          <w:sz w:val="28"/>
+          <w:szCs w:val="28"/>
+        </w:rPr>
+      </w:pPr>
+      <w:r>
+        <w:rPr>
+          <w:rFonts w:ascii="Times New Roman" w:hAnsi="Times New Roman" w:cs="Times New Roman"/>
+          <w:sz w:val="28"/>
+          <w:szCs w:val="28"/>
+        </w:rPr>
+        <w:t>B C 7</w:t>
+      </w:r>
+    </w:p>
+    <w:p>
+      <w:pPr>
+        <w:jc w:val="both"/>
+        <w:rPr>
+          <w:rFonts w:ascii="Times New Roman" w:hAnsi="Times New Roman" w:cs="Times New Roman"/>
+          <w:sz w:val="28"/>
+          <w:szCs w:val="28"/>
+        </w:rPr>
+      </w:pPr>
+      <w:r>
+        <w:rPr>
+          <w:rFonts w:ascii="Times New Roman" w:hAnsi="Times New Roman" w:cs="Times New Roman"/>
+          <w:sz w:val="28"/>
+          <w:szCs w:val="28"/>
+        </w:rPr>
+        <w:t>B D 13</w:t>
+      </w:r>
+    </w:p>
+    <w:p>
+      <w:pPr>
+        <w:jc w:val="both"/>
+        <w:rPr>
+          <w:rFonts w:ascii="Times New Roman" w:hAnsi="Times New Roman" w:cs="Times New Roman"/>
+          <w:sz w:val="28"/>
+          <w:szCs w:val="28"/>
+        </w:rPr>
+      </w:pPr>
+      <w:r>
+        <w:rPr>
+          <w:rFonts w:ascii="Times New Roman" w:hAnsi="Times New Roman" w:cs="Times New Roman"/>
+          <w:sz w:val="28"/>
+          <w:szCs w:val="28"/>
+        </w:rPr>
+        <w:t>B E 16</w:t>
+      </w:r>
+    </w:p>
+    <w:p>
+      <w:pPr>
+        <w:jc w:val="both"/>
+        <w:rPr>
+          <w:rFonts w:ascii="Times New Roman" w:hAnsi="Times New Roman" w:cs="Times New Roman"/>
+          <w:sz w:val="28"/>
+          <w:szCs w:val="28"/>
+        </w:rPr>
+      </w:pPr>
+      <w:r>
+        <w:rPr>
+          <w:rFonts w:ascii="Times New Roman" w:hAnsi="Times New Roman" w:cs="Times New Roman"/>
+          <w:sz w:val="28"/>
+          <w:szCs w:val="28"/>
+        </w:rPr>
+        <w:t>B F 5</w:t>
+      </w:r>
+    </w:p>
+    <w:p>
+      <w:pPr>
+        <w:jc w:val="both"/>
+        <w:rPr>
+          <w:rFonts w:ascii="Times New Roman" w:hAnsi="Times New Roman" w:cs="Times New Roman"/>
+          <w:sz w:val="28"/>
+          <w:szCs w:val="28"/>
+        </w:rPr>
+      </w:pPr>
+      <w:r>
+        <w:rPr>
+          <w:rFonts w:ascii="Times New Roman" w:hAnsi="Times New Roman" w:cs="Times New Roman"/>
+          <w:sz w:val="28"/>
+          <w:szCs w:val="28"/>
+        </w:rPr>
+        <w:t>B G 3</w:t>
+      </w:r>
+    </w:p>
+    <w:p>
+      <w:pPr>
+        <w:jc w:val="both"/>
+        <w:rPr>
+          <w:rFonts w:ascii="Times New Roman" w:hAnsi="Times New Roman" w:cs="Times New Roman"/>
+          <w:sz w:val="28"/>
+          <w:szCs w:val="28"/>
+        </w:rPr>
+      </w:pPr>
+      <w:r>
+        <w:rPr>
+          <w:rFonts w:ascii="Times New Roman" w:hAnsi="Times New Roman" w:cs="Times New Roman"/>
+          <w:sz w:val="28"/>
+          <w:szCs w:val="28"/>
+        </w:rPr>
+        <w:t>C D 9</w:t>
+      </w:r>
+    </w:p>
+    <w:p>
+      <w:pPr>
+        <w:jc w:val="both"/>
+        <w:rPr>
+          <w:rFonts w:ascii="Times New Roman" w:hAnsi="Times New Roman" w:cs="Times New Roman"/>
+          <w:sz w:val="28"/>
+          <w:szCs w:val="28"/>
+        </w:rPr>
+      </w:pPr>
+      <w:r>
+        <w:rPr>
+          <w:rFonts w:ascii="Times New Roman" w:hAnsi="Times New Roman" w:cs="Times New Roman"/>
+          <w:sz w:val="28"/>
+          <w:szCs w:val="28"/>
+        </w:rPr>
+        <w:t>C E 11</w:t>
+      </w:r>
+    </w:p>
+    <w:p>
+      <w:pPr>
+        <w:jc w:val="both"/>
+        <w:rPr>
+          <w:rFonts w:ascii="Times New Roman" w:hAnsi="Times New Roman" w:cs="Times New Roman"/>
+          <w:sz w:val="28"/>
+          <w:szCs w:val="28"/>
+        </w:rPr>
+      </w:pPr>
+      <w:r>
+        <w:rPr>
+          <w:rFonts w:ascii="Times New Roman" w:hAnsi="Times New Roman" w:cs="Times New Roman"/>
+          <w:sz w:val="28"/>
+          <w:szCs w:val="28"/>
+        </w:rPr>
+        <w:t>C F 8</w:t>
+      </w:r>
+    </w:p>
+    <w:p>
+      <w:pPr>
+        <w:jc w:val="both"/>
+        <w:rPr>
+          <w:rFonts w:ascii="Times New Roman" w:hAnsi="Times New Roman" w:cs="Times New Roman"/>
+          <w:sz w:val="28"/>
+          <w:szCs w:val="28"/>
+        </w:rPr>
+      </w:pPr>
+      <w:r>
+        <w:rPr>
+          <w:rFonts w:ascii="Times New Roman" w:hAnsi="Times New Roman" w:cs="Times New Roman"/>
+          <w:sz w:val="28"/>
+          <w:szCs w:val="28"/>
+        </w:rPr>
+        <w:t>C G 7</w:t>
+      </w:r>
+    </w:p>
+    <w:p>
+      <w:pPr>
+        <w:jc w:val="both"/>
+        <w:rPr>
+          <w:rFonts w:ascii="Times New Roman" w:hAnsi="Times New Roman" w:cs="Times New Roman"/>
+          <w:sz w:val="28"/>
+          <w:szCs w:val="28"/>
+        </w:rPr>
+      </w:pPr>
+      <w:r>
+        <w:rPr>
+          <w:rFonts w:ascii="Times New Roman" w:hAnsi="Times New Roman" w:cs="Times New Roman"/>
+          <w:sz w:val="28"/>
+          <w:szCs w:val="28"/>
+        </w:rPr>
+        <w:lastRenderedPageBreak/>
+        <w:t>D E 5</w:t>
+      </w:r>
+    </w:p>
+    <w:p>
+      <w:pPr>
+        <w:jc w:val="both"/>
+        <w:rPr>
+          <w:rFonts w:ascii="Times New Roman" w:hAnsi="Times New Roman" w:cs="Times New Roman"/>
+          <w:sz w:val="28"/>
+          <w:szCs w:val="28"/>
+        </w:rPr>
+      </w:pPr>
+      <w:r>
+        <w:rPr>
+          <w:rFonts w:ascii="Times New Roman" w:hAnsi="Times New Roman" w:cs="Times New Roman"/>
+          <w:sz w:val="28"/>
+          <w:szCs w:val="28"/>
+        </w:rPr>
+        <w:t>D F 3</w:t>
+      </w:r>
+    </w:p>
+    <w:p>
+      <w:pPr>
+        <w:jc w:val="both"/>
+        <w:rPr>
+          <w:rFonts w:ascii="Times New Roman" w:hAnsi="Times New Roman" w:cs="Times New Roman"/>
+          <w:sz w:val="28"/>
+          <w:szCs w:val="28"/>
+        </w:rPr>
+      </w:pPr>
+      <w:r>
+        <w:rPr>
+          <w:rFonts w:ascii="Times New Roman" w:hAnsi="Times New Roman" w:cs="Times New Roman"/>
+          <w:sz w:val="28"/>
+          <w:szCs w:val="28"/>
+        </w:rPr>
+        <w:t>D G 7</w:t>
+      </w:r>
+    </w:p>
+    <w:p>
+      <w:pPr>
+        <w:jc w:val="both"/>
+        <w:rPr>
+          <w:rFonts w:ascii="Times New Roman" w:hAnsi="Times New Roman" w:cs="Times New Roman"/>
+          <w:sz w:val="28"/>
+          <w:szCs w:val="28"/>
+        </w:rPr>
+      </w:pPr>
+      <w:r>
+        <w:rPr>
+          <w:rFonts w:ascii="Times New Roman" w:hAnsi="Times New Roman" w:cs="Times New Roman"/>
+          <w:sz w:val="28"/>
+          <w:szCs w:val="28"/>
+        </w:rPr>
+        <w:t>E F 9</w:t>
+      </w:r>
+    </w:p>
+    <w:p>
+      <w:pPr>
+        <w:jc w:val="both"/>
+        <w:rPr>
+          <w:rFonts w:ascii="Times New Roman" w:hAnsi="Times New Roman" w:cs="Times New Roman"/>
+          <w:sz w:val="28"/>
+          <w:szCs w:val="28"/>
+        </w:rPr>
+      </w:pPr>
+      <w:r>
+        <w:rPr>
+          <w:rFonts w:ascii="Times New Roman" w:hAnsi="Times New Roman" w:cs="Times New Roman"/>
+          <w:sz w:val="28"/>
+          <w:szCs w:val="28"/>
+        </w:rPr>
+        <w:t>E G 14</w:t>
+      </w:r>
+    </w:p>
+    <w:p>
+      <w:pPr>
+        <w:jc w:val="both"/>
+        <w:rPr>
+          <w:rFonts w:ascii="Times New Roman" w:hAnsi="Times New Roman" w:cs="Times New Roman"/>
+          <w:sz w:val="28"/>
+          <w:szCs w:val="28"/>
+        </w:rPr>
+      </w:pPr>
+      <w:r>
+        <w:rPr>
+          <w:rFonts w:ascii="Times New Roman" w:hAnsi="Times New Roman" w:cs="Times New Roman"/>
+          <w:sz w:val="28"/>
+          <w:szCs w:val="28"/>
+        </w:rPr>
+        <w:t>F G 19</w:t>
+      </w:r>
+    </w:p>
+    <w:p>
+      <w:pPr>
+        <w:jc w:val="both"/>
+        <w:rPr>
+          <w:rFonts w:ascii="Times New Roman" w:hAnsi="Times New Roman" w:cs="Times New Roman"/>
+          <w:sz w:val="28"/>
+          <w:szCs w:val="28"/>
+        </w:rPr>
+      </w:pPr>
+      <w:r>
+        <w:rPr>
+          <w:rFonts w:ascii="Times New Roman" w:hAnsi="Times New Roman" w:cs="Times New Roman"/>
+          <w:sz w:val="28"/>
+          <w:szCs w:val="28"/>
+        </w:rPr>
+        <w:t>A</w:t>
+      </w:r>
+    </w:p>
+    <w:p>
+      <w:pPr>
+        <w:jc w:val="both"/>
+        <w:rPr>
+          <w:rFonts w:ascii="Times New Roman" w:hAnsi="Times New Roman" w:cs="Times New Roman"/>
+          <w:b/>
+          <w:sz w:val="28"/>
+          <w:szCs w:val="28"/>
+        </w:rPr>
+      </w:pPr>
+      <w:r>
+        <w:rPr>
+          <w:rFonts w:ascii="Times New Roman" w:hAnsi="Times New Roman" w:cs="Times New Roman"/>
+          <w:b/>
+          <w:sz w:val="28"/>
+          <w:szCs w:val="28"/>
+        </w:rPr>
+        <w:t xml:space="preserve">Output </w:t>
+      </w:r>
+      <w:r>
+        <w:rPr>
+          <w:rFonts w:ascii="Times New Roman" w:hAnsi="Times New Roman" w:cs="Times New Roman"/>
+          <w:b/>
+          <w:sz w:val="28"/>
+          <w:szCs w:val="28"/>
+        </w:rPr>
+        <w:t>3</w:t>
+      </w:r>
+      <w:r>
+        <w:rPr>
+          <w:rFonts w:ascii="Times New Roman" w:hAnsi="Times New Roman" w:cs="Times New Roman"/>
+          <w:b/>
+          <w:sz w:val="28"/>
+          <w:szCs w:val="28"/>
+        </w:rPr>
+        <w:t>:</w:t>
+      </w:r>
+    </w:p>
+    <w:p>
+      <w:pPr>
+        <w:pBdr>
+          <w:bottom w:val="single" w:sz="6" w:space="1" w:color="auto"/>
+        </w:pBdr>
+        <w:jc w:val="both"/>
+        <w:rPr>
+          <w:rFonts w:ascii="Times New Roman" w:hAnsi="Times New Roman" w:cs="Times New Roman"/>
+          <w:sz w:val="28"/>
+          <w:szCs w:val="28"/>
+        </w:rPr>
+      </w:pPr>
+      <w:r>
+        <w:rPr>
+          <w:rFonts w:ascii="Times New Roman" w:hAnsi="Times New Roman" w:cs="Times New Roman"/>
+          <w:sz w:val="28"/>
+          <w:szCs w:val="28"/>
+        </w:rPr>
+        <w:t>Source Node: A</w:t>
+      </w:r>
+    </w:p>
+    <w:p>
+      <w:pPr>
+        <w:pBdr>
+          <w:bottom w:val="single" w:sz="6" w:space="1" w:color="auto"/>
+        </w:pBdr>
+        <w:jc w:val="both"/>
+        <w:rPr>
+          <w:rFonts w:ascii="Times New Roman" w:hAnsi="Times New Roman" w:cs="Times New Roman"/>
+          <w:sz w:val="28"/>
+          <w:szCs w:val="28"/>
+        </w:rPr>
+      </w:pPr>
+      <w:r>
+        <w:rPr>
+          <w:rFonts w:ascii="Times New Roman" w:hAnsi="Times New Roman" w:cs="Times New Roman"/>
+          <w:sz w:val="28"/>
+          <w:szCs w:val="28"/>
+        </w:rPr>
+        <w:t>Node: A, Cost: 0, Path: A</w:t>
+      </w:r>
+    </w:p>
+    <w:p>
+      <w:pPr>
+        <w:pBdr>
+          <w:bottom w:val="single" w:sz="6" w:space="1" w:color="auto"/>
+        </w:pBdr>
+        <w:jc w:val="both"/>
+        <w:rPr>
+          <w:rFonts w:ascii="Times New Roman" w:hAnsi="Times New Roman" w:cs="Times New Roman"/>
+          <w:sz w:val="28"/>
+          <w:szCs w:val="28"/>
+        </w:rPr>
+      </w:pPr>
+      <w:r>
+        <w:rPr>
+          <w:rFonts w:ascii="Times New Roman" w:hAnsi="Times New Roman" w:cs="Times New Roman"/>
+          <w:sz w:val="28"/>
+          <w:szCs w:val="28"/>
+        </w:rPr>
+        <w:t>Node: B, Cost: 2, Path: A -&gt; B</w:t>
+      </w:r>
+    </w:p>
+    <w:p>
+      <w:pPr>
+        <w:pBdr>
+          <w:bottom w:val="single" w:sz="6" w:space="1" w:color="auto"/>
+        </w:pBdr>
+        <w:jc w:val="both"/>
+        <w:rPr>
+          <w:rFonts w:ascii="Times New Roman" w:hAnsi="Times New Roman" w:cs="Times New Roman"/>
+          <w:sz w:val="28"/>
+          <w:szCs w:val="28"/>
+        </w:rPr>
+      </w:pPr>
+      <w:r>
+        <w:rPr>
+          <w:rFonts w:ascii="Times New Roman" w:hAnsi="Times New Roman" w:cs="Times New Roman"/>
+          <w:sz w:val="28"/>
+          <w:szCs w:val="28"/>
+        </w:rPr>
+        <w:t>Node: C, Cost: 4, Path: A -&gt; C</w:t>
+      </w:r>
+    </w:p>
+    <w:p>
+      <w:pPr>
+        <w:pBdr>
+          <w:bottom w:val="single" w:sz="6" w:space="1" w:color="auto"/>
+        </w:pBdr>
+        <w:jc w:val="both"/>
+        <w:rPr>
+          <w:rFonts w:ascii="Times New Roman" w:hAnsi="Times New Roman" w:cs="Times New Roman"/>
+          <w:sz w:val="28"/>
+          <w:szCs w:val="28"/>
+        </w:rPr>
+      </w:pPr>
+      <w:r>
+        <w:rPr>
+          <w:rFonts w:ascii="Times New Roman" w:hAnsi="Times New Roman" w:cs="Times New Roman"/>
+          <w:sz w:val="28"/>
+          <w:szCs w:val="28"/>
+        </w:rPr>
+        <w:t>Node: D, Cost: 5, Path: A -&gt; D</w:t>
+      </w:r>
+    </w:p>
+    <w:p>
+      <w:pPr>
+        <w:pBdr>
+          <w:bottom w:val="single" w:sz="6" w:space="1" w:color="auto"/>
+        </w:pBdr>
+        <w:jc w:val="both"/>
+        <w:rPr>
+          <w:rFonts w:ascii="Times New Roman" w:hAnsi="Times New Roman" w:cs="Times New Roman"/>
+          <w:sz w:val="28"/>
+          <w:szCs w:val="28"/>
+        </w:rPr>
+      </w:pPr>
+      <w:r>
+        <w:rPr>
+          <w:rFonts w:ascii="Times New Roman" w:hAnsi="Times New Roman" w:cs="Times New Roman"/>
+          <w:sz w:val="28"/>
+          <w:szCs w:val="28"/>
+        </w:rPr>
+        <w:t>Node: E, Cost: 7, Path: A -&gt; E</w:t>
+      </w:r>
+    </w:p>
+    <w:p>
+      <w:pPr>
+        <w:pBdr>
+          <w:bottom w:val="single" w:sz="6" w:space="1" w:color="auto"/>
+        </w:pBdr>
+        <w:jc w:val="both"/>
+        <w:rPr>
+          <w:rFonts w:ascii="Times New Roman" w:hAnsi="Times New Roman" w:cs="Times New Roman"/>
+          <w:sz w:val="28"/>
+          <w:szCs w:val="28"/>
+        </w:rPr>
+      </w:pPr>
+      <w:r>
+        <w:rPr>
+          <w:rFonts w:ascii="Times New Roman" w:hAnsi="Times New Roman" w:cs="Times New Roman"/>
+          <w:sz w:val="28"/>
+          <w:szCs w:val="28"/>
+        </w:rPr>
+        <w:t>Node: F, Cost: 7, Path: A -&gt; B -&gt; F</w:t>
+      </w:r>
+    </w:p>
+    <w:p>
+      <w:pPr>
+        <w:pBdr>
+          <w:bottom w:val="single" w:sz="6" w:space="1" w:color="auto"/>
+        </w:pBdr>
+        <w:jc w:val="both"/>
+        <w:rPr>
+          <w:rFonts w:ascii="Times New Roman" w:hAnsi="Times New Roman" w:cs="Times New Roman"/>
+          <w:sz w:val="28"/>
+          <w:szCs w:val="28"/>
+        </w:rPr>
+      </w:pPr>
+      <w:r>
+        <w:rPr>
+          <w:rFonts w:ascii="Times New Roman" w:hAnsi="Times New Roman" w:cs="Times New Roman"/>
+          <w:sz w:val="28"/>
+          <w:szCs w:val="28"/>
+        </w:rPr>
+        <w:t>Node: G, Cost: 5, Path: A -&gt; B -&gt; G</w:t>
+      </w:r>
+    </w:p>
+    <w:p>
+      <w:pPr>
+        <w:pBdr>
+          <w:bottom w:val="single" w:sz="6" w:space="1" w:color="auto"/>
+        </w:pBdr>
+        <w:jc w:val="both"/>
         <w:rPr>
           <w:rFonts w:ascii="Times New Roman" w:hAnsi="Times New Roman" w:cs="Times New Roman"/>
           <w:b/>
           <w:sz w:val="36"/>
           <w:szCs w:val="36"/>
         </w:rPr>
+      </w:pPr>
+    </w:p>
+    <w:p>
+      <w:pPr>
+        <w:pBdr>
+          <w:bottom w:val="single" w:sz="6" w:space="1" w:color="auto"/>
+        </w:pBdr>
+        <w:jc w:val="both"/>
+        <w:rPr>
+          <w:rFonts w:ascii="Times New Roman" w:hAnsi="Times New Roman" w:cs="Times New Roman"/>
+          <w:b/>
+          <w:sz w:val="28"/>
+          <w:szCs w:val="28"/>
+        </w:rPr>
+      </w:pPr>
+      <w:r>
+        <w:rPr>
+          <w:rFonts w:ascii="Times New Roman" w:hAnsi="Times New Roman" w:cs="Times New Roman"/>
+          <w:b/>
+          <w:sz w:val="28"/>
+          <w:szCs w:val="28"/>
+        </w:rPr>
+        <w:t>Inpu</w:t>
+      </w:r>
+      <w:r>
+        <w:rPr>
+          <w:rFonts w:ascii="Times New Roman" w:hAnsi="Times New Roman" w:cs="Times New Roman"/>
+          <w:b/>
+          <w:sz w:val="28"/>
+          <w:szCs w:val="28"/>
+        </w:rPr>
+        <w:t>t 4 (dijkstra_graph_4.txt):</w:t>
+      </w:r>
+    </w:p>
+    <w:p>
+      <w:pPr>
+        <w:pBdr>
+          <w:bottom w:val="single" w:sz="6" w:space="1" w:color="auto"/>
+        </w:pBdr>
+        <w:jc w:val="both"/>
+        <w:rPr>
+          <w:rFonts w:ascii="Times New Roman" w:hAnsi="Times New Roman" w:cs="Times New Roman"/>
+          <w:sz w:val="28"/>
+          <w:szCs w:val="28"/>
+        </w:rPr>
+      </w:pPr>
+      <w:r>
+        <w:rPr>
+          <w:rFonts w:ascii="Times New Roman" w:hAnsi="Times New Roman" w:cs="Times New Roman"/>
+          <w:sz w:val="28"/>
+          <w:szCs w:val="28"/>
+        </w:rPr>
+        <w:t>10 9 D</w:t>
+      </w:r>
+    </w:p>
+    <w:p>
+      <w:pPr>
+        <w:pBdr>
+          <w:bottom w:val="single" w:sz="6" w:space="1" w:color="auto"/>
+        </w:pBdr>
+        <w:jc w:val="both"/>
+        <w:rPr>
+          <w:rFonts w:ascii="Times New Roman" w:hAnsi="Times New Roman" w:cs="Times New Roman"/>
+          <w:sz w:val="28"/>
+          <w:szCs w:val="28"/>
+        </w:rPr>
+      </w:pPr>
+      <w:r>
+        <w:rPr>
+          <w:rFonts w:ascii="Times New Roman" w:hAnsi="Times New Roman" w:cs="Times New Roman"/>
+          <w:sz w:val="28"/>
+          <w:szCs w:val="28"/>
+        </w:rPr>
+        <w:t>A B 2</w:t>
+      </w:r>
+    </w:p>
+    <w:p>
+      <w:pPr>
+        <w:pBdr>
+          <w:bottom w:val="single" w:sz="6" w:space="1" w:color="auto"/>
+        </w:pBdr>
+        <w:jc w:val="both"/>
+        <w:rPr>
+          <w:rFonts w:ascii="Times New Roman" w:hAnsi="Times New Roman" w:cs="Times New Roman"/>
+          <w:sz w:val="28"/>
+          <w:szCs w:val="28"/>
+        </w:rPr>
+      </w:pPr>
+      <w:r>
+        <w:rPr>
+          <w:rFonts w:ascii="Times New Roman" w:hAnsi="Times New Roman" w:cs="Times New Roman"/>
+          <w:sz w:val="28"/>
+          <w:szCs w:val="28"/>
+        </w:rPr>
+        <w:t>B C 2</w:t>
+      </w:r>
+    </w:p>
+    <w:p>
+      <w:pPr>
+        <w:pBdr>
+          <w:bottom w:val="single" w:sz="6" w:space="1" w:color="auto"/>
+        </w:pBdr>
+        <w:jc w:val="both"/>
+        <w:rPr>
+          <w:rFonts w:ascii="Times New Roman" w:hAnsi="Times New Roman" w:cs="Times New Roman"/>
+          <w:sz w:val="28"/>
+          <w:szCs w:val="28"/>
+        </w:rPr>
+      </w:pPr>
+      <w:r>
+        <w:rPr>
+          <w:rFonts w:ascii="Times New Roman" w:hAnsi="Times New Roman" w:cs="Times New Roman"/>
+          <w:sz w:val="28"/>
+          <w:szCs w:val="28"/>
+        </w:rPr>
+        <w:t>C D 2</w:t>
+      </w:r>
+    </w:p>
+    <w:p>
+      <w:pPr>
+        <w:pBdr>
+          <w:bottom w:val="single" w:sz="6" w:space="1" w:color="auto"/>
+        </w:pBdr>
+        <w:jc w:val="both"/>
+        <w:rPr>
+          <w:rFonts w:ascii="Times New Roman" w:hAnsi="Times New Roman" w:cs="Times New Roman"/>
+          <w:sz w:val="28"/>
+          <w:szCs w:val="28"/>
+        </w:rPr>
+      </w:pPr>
+      <w:r>
+        <w:rPr>
+          <w:rFonts w:ascii="Times New Roman" w:hAnsi="Times New Roman" w:cs="Times New Roman"/>
+          <w:sz w:val="28"/>
+          <w:szCs w:val="28"/>
+        </w:rPr>
+        <w:t>D E 2</w:t>
+      </w:r>
+    </w:p>
+    <w:p>
+      <w:pPr>
+        <w:pBdr>
+          <w:bottom w:val="single" w:sz="6" w:space="1" w:color="auto"/>
+        </w:pBdr>
+        <w:jc w:val="both"/>
+        <w:rPr>
+          <w:rFonts w:ascii="Times New Roman" w:hAnsi="Times New Roman" w:cs="Times New Roman"/>
+          <w:sz w:val="28"/>
+          <w:szCs w:val="28"/>
+        </w:rPr>
+      </w:pPr>
+      <w:r>
+        <w:rPr>
+          <w:rFonts w:ascii="Times New Roman" w:hAnsi="Times New Roman" w:cs="Times New Roman"/>
+          <w:sz w:val="28"/>
+          <w:szCs w:val="28"/>
+        </w:rPr>
+        <w:t>E F 2</w:t>
+      </w:r>
+    </w:p>
+    <w:p>
+      <w:pPr>
+        <w:pBdr>
+          <w:bottom w:val="single" w:sz="6" w:space="1" w:color="auto"/>
+        </w:pBdr>
+        <w:jc w:val="both"/>
+        <w:rPr>
+          <w:rFonts w:ascii="Times New Roman" w:hAnsi="Times New Roman" w:cs="Times New Roman"/>
+          <w:sz w:val="28"/>
+          <w:szCs w:val="28"/>
+        </w:rPr>
+      </w:pPr>
+      <w:r>
+        <w:rPr>
+          <w:rFonts w:ascii="Times New Roman" w:hAnsi="Times New Roman" w:cs="Times New Roman"/>
+          <w:sz w:val="28"/>
+          <w:szCs w:val="28"/>
+        </w:rPr>
+        <w:t>F G 2</w:t>
+      </w:r>
+    </w:p>
+    <w:p>
+      <w:pPr>
+        <w:pBdr>
+          <w:bottom w:val="single" w:sz="6" w:space="1" w:color="auto"/>
+        </w:pBdr>
+        <w:jc w:val="both"/>
+        <w:rPr>
+          <w:rFonts w:ascii="Times New Roman" w:hAnsi="Times New Roman" w:cs="Times New Roman"/>
+          <w:sz w:val="28"/>
+          <w:szCs w:val="28"/>
+        </w:rPr>
+      </w:pPr>
+      <w:r>
+        <w:rPr>
+          <w:rFonts w:ascii="Times New Roman" w:hAnsi="Times New Roman" w:cs="Times New Roman"/>
+          <w:sz w:val="28"/>
+          <w:szCs w:val="28"/>
+        </w:rPr>
+        <w:lastRenderedPageBreak/>
+        <w:t>G H 2</w:t>
+      </w:r>
+    </w:p>
+    <w:p>
+      <w:pPr>
+        <w:pBdr>
+          <w:bottom w:val="single" w:sz="6" w:space="1" w:color="auto"/>
+        </w:pBdr>
+        <w:jc w:val="both"/>
+        <w:rPr>
+          <w:rFonts w:ascii="Times New Roman" w:hAnsi="Times New Roman" w:cs="Times New Roman"/>
+          <w:sz w:val="28"/>
+          <w:szCs w:val="28"/>
+        </w:rPr>
+      </w:pPr>
+      <w:r>
+        <w:rPr>
+          <w:rFonts w:ascii="Times New Roman" w:hAnsi="Times New Roman" w:cs="Times New Roman"/>
+          <w:sz w:val="28"/>
+          <w:szCs w:val="28"/>
+        </w:rPr>
+        <w:t>H I 2</w:t>
+      </w:r>
+    </w:p>
+    <w:p>
+      <w:pPr>
+        <w:pBdr>
+          <w:bottom w:val="single" w:sz="6" w:space="1" w:color="auto"/>
+        </w:pBdr>
+        <w:jc w:val="both"/>
+        <w:rPr>
+          <w:rFonts w:ascii="Times New Roman" w:hAnsi="Times New Roman" w:cs="Times New Roman"/>
+          <w:sz w:val="28"/>
+          <w:szCs w:val="28"/>
+        </w:rPr>
+      </w:pPr>
+      <w:r>
+        <w:rPr>
+          <w:rFonts w:ascii="Times New Roman" w:hAnsi="Times New Roman" w:cs="Times New Roman"/>
+          <w:sz w:val="28"/>
+          <w:szCs w:val="28"/>
+        </w:rPr>
+        <w:t>I J 2</w:t>
+      </w:r>
+    </w:p>
+    <w:p>
+      <w:pPr>
+        <w:pBdr>
+          <w:bottom w:val="single" w:sz="6" w:space="1" w:color="auto"/>
+        </w:pBdr>
+        <w:jc w:val="both"/>
+        <w:rPr>
+          <w:rFonts w:ascii="Times New Roman" w:hAnsi="Times New Roman" w:cs="Times New Roman"/>
+          <w:b/>
+          <w:sz w:val="36"/>
+          <w:szCs w:val="36"/>
+        </w:rPr>
+      </w:pPr>
+      <w:r>
+        <w:rPr>
+          <w:rFonts w:ascii="Times New Roman" w:hAnsi="Times New Roman" w:cs="Times New Roman"/>
+          <w:sz w:val="28"/>
+          <w:szCs w:val="28"/>
+        </w:rPr>
+        <w:t>A</w:t>
+      </w:r>
+    </w:p>
+    <w:p>
+      <w:pPr>
+        <w:pBdr>
+          <w:bottom w:val="single" w:sz="6" w:space="1" w:color="auto"/>
+        </w:pBdr>
+        <w:jc w:val="both"/>
+        <w:rPr>
+          <w:rFonts w:ascii="Times New Roman" w:hAnsi="Times New Roman" w:cs="Times New Roman"/>
+          <w:b/>
+          <w:sz w:val="36"/>
+          <w:szCs w:val="36"/>
+        </w:rPr>
+      </w:pPr>
+      <w:r>
+        <w:rPr>
+          <w:rFonts w:ascii="Times New Roman" w:hAnsi="Times New Roman" w:cs="Times New Roman"/>
+          <w:b/>
+          <w:sz w:val="28"/>
+          <w:szCs w:val="28"/>
+        </w:rPr>
+        <w:t xml:space="preserve">Output </w:t>
+      </w:r>
+      <w:r>
+        <w:rPr>
+          <w:rFonts w:ascii="Times New Roman" w:hAnsi="Times New Roman" w:cs="Times New Roman"/>
+          <w:b/>
+          <w:sz w:val="28"/>
+          <w:szCs w:val="28"/>
+        </w:rPr>
+        <w:t>4</w:t>
+      </w:r>
+      <w:r>
+        <w:rPr>
+          <w:rFonts w:ascii="Times New Roman" w:hAnsi="Times New Roman" w:cs="Times New Roman"/>
+          <w:b/>
+          <w:sz w:val="28"/>
+          <w:szCs w:val="28"/>
+        </w:rPr>
+        <w:t>:</w:t>
+      </w:r>
+    </w:p>
+    <w:p>
+      <w:pPr>
+        <w:pBdr>
+          <w:bottom w:val="single" w:sz="6" w:space="1" w:color="auto"/>
+        </w:pBdr>
+        <w:jc w:val="both"/>
+        <w:rPr>
+          <w:rFonts w:ascii="Times New Roman" w:hAnsi="Times New Roman" w:cs="Times New Roman"/>
+          <w:sz w:val="28"/>
+          <w:szCs w:val="28"/>
+        </w:rPr>
+      </w:pPr>
+      <w:r>
+        <w:rPr>
+          <w:rFonts w:ascii="Times New Roman" w:hAnsi="Times New Roman" w:cs="Times New Roman"/>
+          <w:sz w:val="28"/>
+          <w:szCs w:val="28"/>
+        </w:rPr>
+        <w:t>Source Node: A</w:t>
+      </w:r>
+    </w:p>
+    <w:p>
+      <w:pPr>
+        <w:pBdr>
+          <w:bottom w:val="single" w:sz="6" w:space="1" w:color="auto"/>
+        </w:pBdr>
+        <w:jc w:val="both"/>
+        <w:rPr>
+          <w:rFonts w:ascii="Times New Roman" w:hAnsi="Times New Roman" w:cs="Times New Roman"/>
+          <w:sz w:val="28"/>
+          <w:szCs w:val="28"/>
+        </w:rPr>
+      </w:pPr>
+      <w:r>
+        <w:rPr>
+          <w:rFonts w:ascii="Times New Roman" w:hAnsi="Times New Roman" w:cs="Times New Roman"/>
+          <w:sz w:val="28"/>
+          <w:szCs w:val="28"/>
+        </w:rPr>
+        <w:t>Node: A, Cost: 0, Path: A</w:t>
+      </w:r>
+    </w:p>
+    <w:p>
+      <w:pPr>
+        <w:pBdr>
+          <w:bottom w:val="single" w:sz="6" w:space="1" w:color="auto"/>
+        </w:pBdr>
+        <w:jc w:val="both"/>
+        <w:rPr>
+          <w:rFonts w:ascii="Times New Roman" w:hAnsi="Times New Roman" w:cs="Times New Roman"/>
+          <w:sz w:val="28"/>
+          <w:szCs w:val="28"/>
+        </w:rPr>
+      </w:pPr>
+      <w:r>
+        <w:rPr>
+          <w:rFonts w:ascii="Times New Roman" w:hAnsi="Times New Roman" w:cs="Times New Roman"/>
+          <w:sz w:val="28"/>
+          <w:szCs w:val="28"/>
+        </w:rPr>
+        <w:t>Node: B, Cost: 2, Path: A -&gt; B</w:t>
+      </w:r>
+    </w:p>
+    <w:p>
+      <w:pPr>
+        <w:pBdr>
+          <w:bottom w:val="single" w:sz="6" w:space="1" w:color="auto"/>
+        </w:pBdr>
+        <w:jc w:val="both"/>
+        <w:rPr>
+          <w:rFonts w:ascii="Times New Roman" w:hAnsi="Times New Roman" w:cs="Times New Roman"/>
+          <w:sz w:val="28"/>
+          <w:szCs w:val="28"/>
+        </w:rPr>
+      </w:pPr>
+      <w:r>
+        <w:rPr>
+          <w:rFonts w:ascii="Times New Roman" w:hAnsi="Times New Roman" w:cs="Times New Roman"/>
+          <w:sz w:val="28"/>
+          <w:szCs w:val="28"/>
+        </w:rPr>
+        <w:t>Node: C, Cost: 4, Path: A -&gt; B -&gt; C</w:t>
+      </w:r>
+    </w:p>
+    <w:p>
+      <w:pPr>
+        <w:pBdr>
+          <w:bottom w:val="single" w:sz="6" w:space="1" w:color="auto"/>
+        </w:pBdr>
+        <w:jc w:val="both"/>
+        <w:rPr>
+          <w:rFonts w:ascii="Times New Roman" w:hAnsi="Times New Roman" w:cs="Times New Roman"/>
+          <w:sz w:val="28"/>
+          <w:szCs w:val="28"/>
+        </w:rPr>
+      </w:pPr>
+      <w:r>
+        <w:rPr>
+          <w:rFonts w:ascii="Times New Roman" w:hAnsi="Times New Roman" w:cs="Times New Roman"/>
+          <w:sz w:val="28"/>
+          <w:szCs w:val="28"/>
+        </w:rPr>
+        <w:t>Node: D, Cost: 6, Path: A -&gt; B -&gt; C -&gt; D</w:t>
+      </w:r>
+    </w:p>
+    <w:p>
+      <w:pPr>
+        <w:pBdr>
+          <w:bottom w:val="single" w:sz="6" w:space="1" w:color="auto"/>
+        </w:pBdr>
+        <w:jc w:val="both"/>
+        <w:rPr>
+          <w:rFonts w:ascii="Times New Roman" w:hAnsi="Times New Roman" w:cs="Times New Roman"/>
+          <w:sz w:val="28"/>
+          <w:szCs w:val="28"/>
+        </w:rPr>
+      </w:pPr>
+      <w:r>
+        <w:rPr>
+          <w:rFonts w:ascii="Times New Roman" w:hAnsi="Times New Roman" w:cs="Times New Roman"/>
+          <w:sz w:val="28"/>
+          <w:szCs w:val="28"/>
+        </w:rPr>
+        <w:t>Node: E, Cost: 8, Path: A -&gt; B -&gt; C -&gt; D -&gt; E</w:t>
+      </w:r>
+    </w:p>
+    <w:p>
+      <w:pPr>
+        <w:pBdr>
+          <w:bottom w:val="single" w:sz="6" w:space="1" w:color="auto"/>
+        </w:pBdr>
+        <w:jc w:val="both"/>
+        <w:rPr>
+          <w:rFonts w:ascii="Times New Roman" w:hAnsi="Times New Roman" w:cs="Times New Roman"/>
+          <w:sz w:val="28"/>
+          <w:szCs w:val="28"/>
+        </w:rPr>
+      </w:pPr>
+      <w:r>
+        <w:rPr>
+          <w:rFonts w:ascii="Times New Roman" w:hAnsi="Times New Roman" w:cs="Times New Roman"/>
+          <w:sz w:val="28"/>
+          <w:szCs w:val="28"/>
+        </w:rPr>
+        <w:t>Node: F, Cost: 10, Path: A -&gt; B -&gt; C -&gt; D -&gt; E -&gt; F</w:t>
+      </w:r>
+    </w:p>
+    <w:p>
+      <w:pPr>
+        <w:pBdr>
+          <w:bottom w:val="single" w:sz="6" w:space="1" w:color="auto"/>
+        </w:pBdr>
+        <w:jc w:val="both"/>
+        <w:rPr>
+          <w:rFonts w:ascii="Times New Roman" w:hAnsi="Times New Roman" w:cs="Times New Roman"/>
+          <w:sz w:val="28"/>
+          <w:szCs w:val="28"/>
+        </w:rPr>
+      </w:pPr>
+      <w:r>
+        <w:rPr>
+          <w:rFonts w:ascii="Times New Roman" w:hAnsi="Times New Roman" w:cs="Times New Roman"/>
+          <w:sz w:val="28"/>
+          <w:szCs w:val="28"/>
+        </w:rPr>
+        <w:t>Node: G, Cost: 12, Path: A -&gt; B -&gt; C -&gt; D -&gt; E -&gt; F -&gt; G</w:t>
+      </w:r>
+    </w:p>
+    <w:p>
+      <w:pPr>
+        <w:pBdr>
+          <w:bottom w:val="single" w:sz="6" w:space="1" w:color="auto"/>
+        </w:pBdr>
+        <w:jc w:val="both"/>
+        <w:rPr>
+          <w:rFonts w:ascii="Times New Roman" w:hAnsi="Times New Roman" w:cs="Times New Roman"/>
+          <w:sz w:val="28"/>
+          <w:szCs w:val="28"/>
+        </w:rPr>
+      </w:pPr>
+      <w:r>
+        <w:rPr>
+          <w:rFonts w:ascii="Times New Roman" w:hAnsi="Times New Roman" w:cs="Times New Roman"/>
+          <w:sz w:val="28"/>
+          <w:szCs w:val="28"/>
+        </w:rPr>
+        <w:t>Node: H, Cost: 14, Path: A -&gt; B -&gt; C -&gt; D -&gt; E -&gt; F -&gt; G -&gt; H</w:t>
+      </w:r>
+    </w:p>
+    <w:p>
+      <w:pPr>
+        <w:pBdr>
+          <w:bottom w:val="single" w:sz="6" w:space="1" w:color="auto"/>
+        </w:pBdr>
+        <w:jc w:val="both"/>
+        <w:rPr>
+          <w:rFonts w:ascii="Times New Roman" w:hAnsi="Times New Roman" w:cs="Times New Roman"/>
+          <w:sz w:val="28"/>
+          <w:szCs w:val="28"/>
+        </w:rPr>
+      </w:pPr>
+      <w:r>
+        <w:rPr>
+          <w:rFonts w:ascii="Times New Roman" w:hAnsi="Times New Roman" w:cs="Times New Roman"/>
+          <w:sz w:val="28"/>
+          <w:szCs w:val="28"/>
+        </w:rPr>
+        <w:t>Node: I, Cost: 16, Path: A -&gt; B -&gt; C -&gt; D -&gt; E -&gt; F -&gt; G -&gt; H -&gt; I</w:t>
+      </w:r>
+    </w:p>
+    <w:p>
+      <w:pPr>
+        <w:pBdr>
+          <w:bottom w:val="single" w:sz="6" w:space="1" w:color="auto"/>
+        </w:pBdr>
+        <w:jc w:val="both"/>
+        <w:rPr>
+          <w:rFonts w:ascii="Times New Roman" w:hAnsi="Times New Roman" w:cs="Times New Roman"/>
+          <w:b/>
+          <w:sz w:val="36"/>
+          <w:szCs w:val="36"/>
+        </w:rPr>
+      </w:pPr>
+      <w:r>
+        <w:rPr>
+          <w:rFonts w:ascii="Times New Roman" w:hAnsi="Times New Roman" w:cs="Times New Roman"/>
+          <w:sz w:val="28"/>
+          <w:szCs w:val="28"/>
+        </w:rPr>
+        <w:t>Node: J, Cost: 18, Path: A -&gt; B -&gt; C -&gt; D -&gt; E -&gt; F -&gt; G -&gt; H -&gt; I -&gt; J</w:t>
+      </w:r>
+    </w:p>
+    <w:p>
+      <w:pPr>
+        <w:pBdr>
+          <w:bottom w:val="single" w:sz="6" w:space="1" w:color="auto"/>
+        </w:pBdr>
+        <w:jc w:val="both"/>
+        <w:rPr>
+          <w:rFonts w:ascii="Times New Roman" w:hAnsi="Times New Roman" w:cs="Times New Roman"/>
+          <w:b/>
+          <w:sz w:val="36"/>
+          <w:szCs w:val="36"/>
+        </w:rPr>
+      </w:pPr>
+    </w:p>
+    <w:p>
+      <w:pPr>
+        <w:pBdr>
+          <w:bottom w:val="single" w:sz="6" w:space="1" w:color="auto"/>
+        </w:pBdr>
+        <w:jc w:val="both"/>
+        <w:rPr>
+          <w:rFonts w:ascii="Times New Roman" w:hAnsi="Times New Roman" w:cs="Times New Roman"/>
+          <w:b/>
+          <w:sz w:val="36"/>
+          <w:szCs w:val="36"/>
+        </w:rPr>
+      </w:pPr>
+    </w:p>
+    <w:p>
+      <w:pPr>
+        <w:pBdr>
+          <w:bottom w:val="single" w:sz="6" w:space="1" w:color="auto"/>
+        </w:pBdr>
+        <w:jc w:val="both"/>
+        <w:rPr>
+          <w:rFonts w:ascii="Times New Roman" w:hAnsi="Times New Roman" w:cs="Times New Roman"/>
+          <w:b/>
+          <w:sz w:val="36"/>
+          <w:szCs w:val="36"/>
+        </w:rPr>
+      </w:pPr>
+    </w:p>
+    <w:p>
+      <w:pPr>
+        <w:pBdr>
+          <w:bottom w:val="single" w:sz="6" w:space="1" w:color="auto"/>
+        </w:pBdr>
+        <w:jc w:val="both"/>
+        <w:rPr>
+          <w:rFonts w:ascii="Times New Roman" w:hAnsi="Times New Roman" w:cs="Times New Roman"/>
+          <w:b/>
+          <w:sz w:val="36"/>
+          <w:szCs w:val="36"/>
+        </w:rPr>
+      </w:pPr>
+    </w:p>
+    <w:p>
+      <w:pPr>
+        <w:pBdr>
+          <w:bottom w:val="single" w:sz="6" w:space="1" w:color="auto"/>
+        </w:pBdr>
+        <w:jc w:val="both"/>
+        <w:rPr>
+          <w:rFonts w:ascii="Times New Roman" w:hAnsi="Times New Roman" w:cs="Times New Roman"/>
+          <w:b/>
+          <w:sz w:val="36"/>
+          <w:szCs w:val="36"/>
+        </w:rPr>
+      </w:pPr>
+    </w:p>
+    <w:p>
+      <w:pPr>
+        <w:pBdr>
+          <w:bottom w:val="single" w:sz="6" w:space="1" w:color="auto"/>
+        </w:pBdr>
+        <w:jc w:val="both"/>
+        <w:rPr>
+          <w:rFonts w:ascii="Times New Roman" w:hAnsi="Times New Roman" w:cs="Times New Roman"/>
+          <w:b/>
+          <w:sz w:val="36"/>
+          <w:szCs w:val="36"/>
+        </w:rPr>
+      </w:pPr>
+    </w:p>
+    <w:p>
+      <w:pPr>
+        <w:pBdr>
+          <w:bottom w:val="single" w:sz="6" w:space="1" w:color="auto"/>
+        </w:pBdr>
+        <w:jc w:val="both"/>
+        <w:rPr>
+          <w:rFonts w:ascii="Times New Roman" w:hAnsi="Times New Roman" w:cs="Times New Roman"/>
+          <w:b/>
+          <w:sz w:val="36"/>
+          <w:szCs w:val="36"/>
+        </w:rPr>
+      </w:pPr>
+    </w:p>
+    <w:p>
+      <w:pPr>
+        <w:pBdr>
+          <w:bottom w:val="single" w:sz="6" w:space="1" w:color="auto"/>
+        </w:pBdr>
+        <w:jc w:val="both"/>
+        <w:rPr>
+          <w:rFonts w:ascii="Times New Roman" w:hAnsi="Times New Roman" w:cs="Times New Roman"/>
+          <w:b/>
+          <w:sz w:val="36"/>
+          <w:szCs w:val="36"/>
+        </w:rPr>
+      </w:pPr>
+    </w:p>
+    <w:p>
+      <w:pPr>
+        <w:jc w:val="both"/>
+        <w:rPr>
+          <w:rFonts w:ascii="Times New Roman" w:hAnsi="Times New Roman" w:cs="Times New Roman"/>
+          <w:b/>
+          <w:sz w:val="28"/>
+          <w:szCs w:val="28"/>
+        </w:rPr>
+      </w:pPr>
+      <w:r>
+        <w:rPr>
+          <w:rFonts w:ascii="Times New Roman" w:hAnsi="Times New Roman" w:cs="Times New Roman"/>
+          <w:b/>
+          <w:sz w:val="28"/>
+          <w:szCs w:val="28"/>
+        </w:rPr>
+        <w:lastRenderedPageBreak/>
+        <w:t>2</w:t>
+      </w:r>
+      <w:r>
+        <w:rPr>
+          <w:rFonts w:ascii="Times New Roman" w:hAnsi="Times New Roman" w:cs="Times New Roman"/>
+          <w:b/>
+          <w:sz w:val="28"/>
+          <w:szCs w:val="28"/>
+        </w:rPr>
+        <w:t xml:space="preserve">. </w:t>
+      </w:r>
+      <w:r>
+        <w:rPr>
+          <w:rFonts w:ascii="Times New Roman" w:hAnsi="Times New Roman" w:cs="Times New Roman"/>
+          <w:b/>
+          <w:sz w:val="28"/>
+          <w:szCs w:val="28"/>
+        </w:rPr>
+        <w:t>MST (Kruskal)</w:t>
+      </w:r>
+      <w:r>
+        <w:rPr>
+          <w:rFonts w:ascii="Times New Roman" w:hAnsi="Times New Roman" w:cs="Times New Roman"/>
+          <w:b/>
+          <w:sz w:val="28"/>
+          <w:szCs w:val="28"/>
+        </w:rPr>
+        <w:t>:</w:t>
+      </w:r>
+    </w:p>
+    <w:p>
+      <w:pPr>
+        <w:jc w:val="both"/>
+        <w:rPr>
+          <w:rFonts w:ascii="Times New Roman" w:hAnsi="Times New Roman" w:cs="Times New Roman"/>
+          <w:b/>
+          <w:sz w:val="28"/>
+          <w:szCs w:val="28"/>
+        </w:rPr>
+      </w:pPr>
+      <w:r>
+        <w:rPr>
+          <w:rFonts w:ascii="Times New Roman" w:hAnsi="Times New Roman" w:cs="Times New Roman"/>
+          <w:b/>
+          <w:sz w:val="28"/>
+          <w:szCs w:val="28"/>
+        </w:rPr>
+        <w:t xml:space="preserve">Input </w:t>
+      </w:r>
+      <w:r>
+        <w:rPr>
+          <w:rFonts w:ascii="Times New Roman" w:hAnsi="Times New Roman" w:cs="Times New Roman"/>
+          <w:b/>
+          <w:sz w:val="28"/>
+          <w:szCs w:val="28"/>
+        </w:rPr>
+        <w:t>1</w:t>
+      </w:r>
+      <w:r>
+        <w:rPr>
+          <w:rFonts w:ascii="Times New Roman" w:hAnsi="Times New Roman" w:cs="Times New Roman"/>
+          <w:b/>
+          <w:sz w:val="28"/>
+          <w:szCs w:val="28"/>
+        </w:rPr>
+        <w:t xml:space="preserve"> (</w:t>
+      </w:r>
+      <w:r>
+        <w:rPr>
+          <w:rFonts w:ascii="Times New Roman" w:hAnsi="Times New Roman" w:cs="Times New Roman"/>
+          <w:b/>
+          <w:sz w:val="28"/>
+          <w:szCs w:val="28"/>
+        </w:rPr>
+        <w:t>mst</w:t>
+      </w:r>
+      <w:r>
+        <w:rPr>
+          <w:rFonts w:ascii="Times New Roman" w:hAnsi="Times New Roman" w:cs="Times New Roman"/>
+          <w:b/>
+          <w:sz w:val="28"/>
+          <w:szCs w:val="28"/>
+        </w:rPr>
+        <w:t>_graph_1.txt)</w:t>
+      </w:r>
+      <w:r>
+        <w:rPr>
+          <w:rFonts w:ascii="Times New Roman" w:hAnsi="Times New Roman" w:cs="Times New Roman"/>
+          <w:b/>
+          <w:sz w:val="28"/>
+          <w:szCs w:val="28"/>
+        </w:rPr>
+        <w:t>:</w:t>
+      </w:r>
+    </w:p>
+    <w:p>
+      <w:pPr>
+        <w:pBdr>
+          <w:bottom w:val="single" w:sz="6" w:space="1" w:color="auto"/>
+        </w:pBdr>
+        <w:jc w:val="both"/>
+        <w:rPr>
+          <w:rFonts w:ascii="Times New Roman" w:hAnsi="Times New Roman" w:cs="Times New Roman"/>
+          <w:sz w:val="28"/>
+          <w:szCs w:val="28"/>
+        </w:rPr>
+      </w:pPr>
+      <w:r>
+        <w:rPr>
+          <w:rFonts w:ascii="Times New Roman" w:hAnsi="Times New Roman" w:cs="Times New Roman"/>
+          <w:sz w:val="28"/>
+          <w:szCs w:val="28"/>
+        </w:rPr>
+        <w:t>6 10 U</w:t>
+      </w:r>
+    </w:p>
+    <w:p>
+      <w:pPr>
+        <w:pBdr>
+          <w:bottom w:val="single" w:sz="6" w:space="1" w:color="auto"/>
+        </w:pBdr>
+        <w:jc w:val="both"/>
+        <w:rPr>
+          <w:rFonts w:ascii="Times New Roman" w:hAnsi="Times New Roman" w:cs="Times New Roman"/>
+          <w:sz w:val="28"/>
+          <w:szCs w:val="28"/>
+        </w:rPr>
+      </w:pPr>
+      <w:r>
+        <w:rPr>
+          <w:rFonts w:ascii="Times New Roman" w:hAnsi="Times New Roman" w:cs="Times New Roman"/>
+          <w:sz w:val="28"/>
+          <w:szCs w:val="28"/>
+        </w:rPr>
+        <w:t>A B 1</w:t>
+      </w:r>
+    </w:p>
+    <w:p>
+      <w:pPr>
+        <w:pBdr>
+          <w:bottom w:val="single" w:sz="6" w:space="1" w:color="auto"/>
+        </w:pBdr>
+        <w:jc w:val="both"/>
+        <w:rPr>
+          <w:rFonts w:ascii="Times New Roman" w:hAnsi="Times New Roman" w:cs="Times New Roman"/>
+          <w:sz w:val="28"/>
+          <w:szCs w:val="28"/>
+        </w:rPr>
+      </w:pPr>
+      <w:r>
+        <w:rPr>
+          <w:rFonts w:ascii="Times New Roman" w:hAnsi="Times New Roman" w:cs="Times New Roman"/>
+          <w:sz w:val="28"/>
+          <w:szCs w:val="28"/>
+        </w:rPr>
+        <w:t>A C 2</w:t>
+      </w:r>
+    </w:p>
+    <w:p>
+      <w:pPr>
+        <w:pBdr>
+          <w:bottom w:val="single" w:sz="6" w:space="1" w:color="auto"/>
+        </w:pBdr>
+        <w:jc w:val="both"/>
+        <w:rPr>
+          <w:rFonts w:ascii="Times New Roman" w:hAnsi="Times New Roman" w:cs="Times New Roman"/>
+          <w:sz w:val="28"/>
+          <w:szCs w:val="28"/>
+        </w:rPr>
+      </w:pPr>
+      <w:r>
+        <w:rPr>
+          <w:rFonts w:ascii="Times New Roman" w:hAnsi="Times New Roman" w:cs="Times New Roman"/>
+          <w:sz w:val="28"/>
+          <w:szCs w:val="28"/>
+        </w:rPr>
+        <w:t>B C 1</w:t>
+      </w:r>
+    </w:p>
+    <w:p>
+      <w:pPr>
+        <w:pBdr>
+          <w:bottom w:val="single" w:sz="6" w:space="1" w:color="auto"/>
+        </w:pBdr>
+        <w:jc w:val="both"/>
+        <w:rPr>
+          <w:rFonts w:ascii="Times New Roman" w:hAnsi="Times New Roman" w:cs="Times New Roman"/>
+          <w:sz w:val="28"/>
+          <w:szCs w:val="28"/>
+        </w:rPr>
+      </w:pPr>
+      <w:r>
+        <w:rPr>
+          <w:rFonts w:ascii="Times New Roman" w:hAnsi="Times New Roman" w:cs="Times New Roman"/>
+          <w:sz w:val="28"/>
+          <w:szCs w:val="28"/>
+        </w:rPr>
+        <w:t>B D 3</w:t>
+      </w:r>
+    </w:p>
+    <w:p>
+      <w:pPr>
+        <w:pBdr>
+          <w:bottom w:val="single" w:sz="6" w:space="1" w:color="auto"/>
+        </w:pBdr>
+        <w:jc w:val="both"/>
+        <w:rPr>
+          <w:rFonts w:ascii="Times New Roman" w:hAnsi="Times New Roman" w:cs="Times New Roman"/>
+          <w:sz w:val="28"/>
+          <w:szCs w:val="28"/>
+        </w:rPr>
+      </w:pPr>
+      <w:r>
+        <w:rPr>
+          <w:rFonts w:ascii="Times New Roman" w:hAnsi="Times New Roman" w:cs="Times New Roman"/>
+          <w:sz w:val="28"/>
+          <w:szCs w:val="28"/>
+        </w:rPr>
+        <w:t>B E 2</w:t>
+      </w:r>
+    </w:p>
+    <w:p>
+      <w:pPr>
+        <w:pBdr>
+          <w:bottom w:val="single" w:sz="6" w:space="1" w:color="auto"/>
+        </w:pBdr>
+        <w:jc w:val="both"/>
+        <w:rPr>
+          <w:rFonts w:ascii="Times New Roman" w:hAnsi="Times New Roman" w:cs="Times New Roman"/>
+          <w:sz w:val="28"/>
+          <w:szCs w:val="28"/>
+        </w:rPr>
+      </w:pPr>
+      <w:r>
+        <w:rPr>
+          <w:rFonts w:ascii="Times New Roman" w:hAnsi="Times New Roman" w:cs="Times New Roman"/>
+          <w:sz w:val="28"/>
+          <w:szCs w:val="28"/>
+        </w:rPr>
+        <w:t>C D 1</w:t>
+      </w:r>
+    </w:p>
+    <w:p>
+      <w:pPr>
+        <w:pBdr>
+          <w:bottom w:val="single" w:sz="6" w:space="1" w:color="auto"/>
+        </w:pBdr>
+        <w:jc w:val="both"/>
+        <w:rPr>
+          <w:rFonts w:ascii="Times New Roman" w:hAnsi="Times New Roman" w:cs="Times New Roman"/>
+          <w:sz w:val="28"/>
+          <w:szCs w:val="28"/>
+        </w:rPr>
+      </w:pPr>
+      <w:r>
+        <w:rPr>
+          <w:rFonts w:ascii="Times New Roman" w:hAnsi="Times New Roman" w:cs="Times New Roman"/>
+          <w:sz w:val="28"/>
+          <w:szCs w:val="28"/>
+        </w:rPr>
+        <w:t>C E 2</w:t>
+      </w:r>
+    </w:p>
+    <w:p>
+      <w:pPr>
+        <w:pBdr>
+          <w:bottom w:val="single" w:sz="6" w:space="1" w:color="auto"/>
+        </w:pBdr>
+        <w:jc w:val="both"/>
+        <w:rPr>
+          <w:rFonts w:ascii="Times New Roman" w:hAnsi="Times New Roman" w:cs="Times New Roman"/>
+          <w:sz w:val="28"/>
+          <w:szCs w:val="28"/>
+        </w:rPr>
+      </w:pPr>
+      <w:r>
+        <w:rPr>
+          <w:rFonts w:ascii="Times New Roman" w:hAnsi="Times New Roman" w:cs="Times New Roman"/>
+          <w:sz w:val="28"/>
+          <w:szCs w:val="28"/>
+        </w:rPr>
+        <w:t>D E 4</w:t>
+      </w:r>
+    </w:p>
+    <w:p>
+      <w:pPr>
+        <w:pBdr>
+          <w:bottom w:val="single" w:sz="6" w:space="1" w:color="auto"/>
+        </w:pBdr>
+        <w:jc w:val="both"/>
+        <w:rPr>
+          <w:rFonts w:ascii="Times New Roman" w:hAnsi="Times New Roman" w:cs="Times New Roman"/>
+          <w:sz w:val="28"/>
+          <w:szCs w:val="28"/>
+        </w:rPr>
+      </w:pPr>
+      <w:r>
+        <w:rPr>
+          <w:rFonts w:ascii="Times New Roman" w:hAnsi="Times New Roman" w:cs="Times New Roman"/>
+          <w:sz w:val="28"/>
+          <w:szCs w:val="28"/>
+        </w:rPr>
+        <w:t>D F 3</w:t>
+      </w:r>
+    </w:p>
+    <w:p>
+      <w:pPr>
+        <w:pBdr>
+          <w:bottom w:val="single" w:sz="6" w:space="1" w:color="auto"/>
+        </w:pBdr>
+        <w:jc w:val="both"/>
+        <w:rPr>
+          <w:rFonts w:ascii="Times New Roman" w:hAnsi="Times New Roman" w:cs="Times New Roman"/>
+          <w:sz w:val="28"/>
+          <w:szCs w:val="28"/>
+        </w:rPr>
+      </w:pPr>
+      <w:r>
+        <w:rPr>
+          <w:rFonts w:ascii="Times New Roman" w:hAnsi="Times New Roman" w:cs="Times New Roman"/>
+          <w:sz w:val="28"/>
+          <w:szCs w:val="28"/>
+        </w:rPr>
+        <w:t>E F 3</w:t>
+      </w:r>
+    </w:p>
+    <w:p>
+      <w:pPr>
+        <w:pBdr>
+          <w:bottom w:val="single" w:sz="6" w:space="1" w:color="auto"/>
+        </w:pBdr>
+        <w:jc w:val="both"/>
+        <w:rPr>
+          <w:rFonts w:ascii="Times New Roman" w:hAnsi="Times New Roman" w:cs="Times New Roman"/>
+          <w:b/>
+          <w:sz w:val="28"/>
+          <w:szCs w:val="28"/>
+        </w:rPr>
+      </w:pPr>
+      <w:r>
+        <w:rPr>
+          <w:rFonts w:ascii="Times New Roman" w:hAnsi="Times New Roman" w:cs="Times New Roman"/>
+          <w:b/>
+          <w:sz w:val="28"/>
+          <w:szCs w:val="28"/>
+        </w:rPr>
+        <w:t>Out</w:t>
+      </w:r>
+      <w:r>
+        <w:rPr>
+          <w:rFonts w:ascii="Times New Roman" w:hAnsi="Times New Roman" w:cs="Times New Roman"/>
+          <w:b/>
+          <w:sz w:val="28"/>
+          <w:szCs w:val="28"/>
+        </w:rPr>
+        <w:t>put</w:t>
+      </w:r>
+      <w:r>
+        <w:rPr>
+          <w:rFonts w:ascii="Times New Roman" w:hAnsi="Times New Roman" w:cs="Times New Roman"/>
+          <w:b/>
+          <w:sz w:val="28"/>
+          <w:szCs w:val="28"/>
+        </w:rPr>
+        <w:t xml:space="preserve"> </w:t>
+      </w:r>
+      <w:r>
+        <w:rPr>
+          <w:rFonts w:ascii="Times New Roman" w:hAnsi="Times New Roman" w:cs="Times New Roman"/>
+          <w:b/>
+          <w:sz w:val="28"/>
+          <w:szCs w:val="28"/>
+        </w:rPr>
+        <w:t>1</w:t>
+      </w:r>
+      <w:r>
+        <w:rPr>
+          <w:rFonts w:ascii="Times New Roman" w:hAnsi="Times New Roman" w:cs="Times New Roman"/>
+          <w:b/>
+          <w:sz w:val="28"/>
+          <w:szCs w:val="28"/>
+        </w:rPr>
+        <w:t>:</w:t>
+      </w:r>
+    </w:p>
+    <w:p>
+      <w:pPr>
+        <w:pBdr>
+          <w:bottom w:val="single" w:sz="6" w:space="1" w:color="auto"/>
+        </w:pBdr>
+        <w:jc w:val="both"/>
+        <w:rPr>
+          <w:rFonts w:ascii="Times New Roman" w:hAnsi="Times New Roman" w:cs="Times New Roman"/>
+          <w:sz w:val="28"/>
+          <w:szCs w:val="28"/>
+        </w:rPr>
+      </w:pPr>
+      <w:r>
+        <w:rPr>
+          <w:rFonts w:ascii="Times New Roman" w:hAnsi="Times New Roman" w:cs="Times New Roman"/>
+          <w:sz w:val="28"/>
+          <w:szCs w:val="28"/>
+        </w:rPr>
+        <w:t>A -&gt; B</w:t>
+      </w:r>
+    </w:p>
+    <w:p>
+      <w:pPr>
+        <w:pBdr>
+          <w:bottom w:val="single" w:sz="6" w:space="1" w:color="auto"/>
+        </w:pBdr>
+        <w:jc w:val="both"/>
+        <w:rPr>
+          <w:rFonts w:ascii="Times New Roman" w:hAnsi="Times New Roman" w:cs="Times New Roman"/>
+          <w:sz w:val="28"/>
+          <w:szCs w:val="28"/>
+        </w:rPr>
+      </w:pPr>
+      <w:r>
+        <w:rPr>
+          <w:rFonts w:ascii="Times New Roman" w:hAnsi="Times New Roman" w:cs="Times New Roman"/>
+          <w:sz w:val="28"/>
+          <w:szCs w:val="28"/>
+        </w:rPr>
+        <w:t>B -&gt; C</w:t>
+      </w:r>
+    </w:p>
+    <w:p>
+      <w:pPr>
+        <w:pBdr>
+          <w:bottom w:val="single" w:sz="6" w:space="1" w:color="auto"/>
+        </w:pBdr>
+        <w:jc w:val="both"/>
+        <w:rPr>
+          <w:rFonts w:ascii="Times New Roman" w:hAnsi="Times New Roman" w:cs="Times New Roman"/>
+          <w:sz w:val="28"/>
+          <w:szCs w:val="28"/>
+        </w:rPr>
+      </w:pPr>
+      <w:r>
+        <w:rPr>
+          <w:rFonts w:ascii="Times New Roman" w:hAnsi="Times New Roman" w:cs="Times New Roman"/>
+          <w:sz w:val="28"/>
+          <w:szCs w:val="28"/>
+        </w:rPr>
+        <w:t>C -&gt; D</w:t>
+      </w:r>
+    </w:p>
+    <w:p>
+      <w:pPr>
+        <w:pBdr>
+          <w:bottom w:val="single" w:sz="6" w:space="1" w:color="auto"/>
+        </w:pBdr>
+        <w:jc w:val="both"/>
+        <w:rPr>
+          <w:rFonts w:ascii="Times New Roman" w:hAnsi="Times New Roman" w:cs="Times New Roman"/>
+          <w:sz w:val="28"/>
+          <w:szCs w:val="28"/>
+        </w:rPr>
+      </w:pPr>
+      <w:r>
+        <w:rPr>
+          <w:rFonts w:ascii="Times New Roman" w:hAnsi="Times New Roman" w:cs="Times New Roman"/>
+          <w:sz w:val="28"/>
+          <w:szCs w:val="28"/>
+        </w:rPr>
+        <w:t>B -&gt; E</w:t>
+      </w:r>
+    </w:p>
+    <w:p>
+      <w:pPr>
+        <w:pBdr>
+          <w:bottom w:val="single" w:sz="6" w:space="1" w:color="auto"/>
+        </w:pBdr>
+        <w:jc w:val="both"/>
+        <w:rPr>
+          <w:rFonts w:ascii="Times New Roman" w:hAnsi="Times New Roman" w:cs="Times New Roman"/>
+          <w:sz w:val="28"/>
+          <w:szCs w:val="28"/>
+        </w:rPr>
+      </w:pPr>
+      <w:r>
+        <w:rPr>
+          <w:rFonts w:ascii="Times New Roman" w:hAnsi="Times New Roman" w:cs="Times New Roman"/>
+          <w:sz w:val="28"/>
+          <w:szCs w:val="28"/>
+        </w:rPr>
+        <w:t>D -&gt; F</w:t>
+      </w:r>
+    </w:p>
+    <w:p>
+      <w:pPr>
+        <w:pBdr>
+          <w:bottom w:val="single" w:sz="6" w:space="1" w:color="auto"/>
+        </w:pBdr>
+        <w:jc w:val="both"/>
+        <w:rPr>
+          <w:rFonts w:ascii="Times New Roman" w:hAnsi="Times New Roman" w:cs="Times New Roman"/>
+          <w:sz w:val="28"/>
+          <w:szCs w:val="28"/>
+        </w:rPr>
+      </w:pPr>
+      <w:r>
+        <w:rPr>
+          <w:rFonts w:ascii="Times New Roman" w:hAnsi="Times New Roman" w:cs="Times New Roman"/>
+          <w:sz w:val="28"/>
+          <w:szCs w:val="28"/>
+        </w:rPr>
+        <w:t>total cost: 8</w:t>
+      </w:r>
+    </w:p>
+    <w:p>
+      <w:pPr>
+        <w:pBdr>
+          <w:bottom w:val="single" w:sz="6" w:space="1" w:color="auto"/>
+        </w:pBdr>
+        <w:jc w:val="both"/>
+        <w:rPr>
+          <w:rFonts w:ascii="Times New Roman" w:hAnsi="Times New Roman" w:cs="Times New Roman"/>
+          <w:b/>
+          <w:sz w:val="36"/>
+          <w:szCs w:val="36"/>
+        </w:rPr>
+      </w:pPr>
+    </w:p>
+    <w:p>
+      <w:pPr>
+        <w:pBdr>
+          <w:bottom w:val="single" w:sz="6" w:space="1" w:color="auto"/>
+        </w:pBdr>
+        <w:jc w:val="both"/>
+        <w:rPr>
+          <w:rFonts w:ascii="Times New Roman" w:hAnsi="Times New Roman" w:cs="Times New Roman"/>
+          <w:b/>
+          <w:sz w:val="28"/>
+          <w:szCs w:val="28"/>
+        </w:rPr>
+      </w:pPr>
+      <w:r>
+        <w:rPr>
+          <w:rFonts w:ascii="Times New Roman" w:hAnsi="Times New Roman" w:cs="Times New Roman"/>
+          <w:b/>
+          <w:sz w:val="28"/>
+          <w:szCs w:val="28"/>
+        </w:rPr>
+        <w:t>Input 2 (mst_graph_2.txt):</w:t>
+      </w:r>
+    </w:p>
+    <w:p>
+      <w:pPr>
+        <w:pBdr>
+          <w:bottom w:val="single" w:sz="6" w:space="1" w:color="auto"/>
+        </w:pBdr>
+        <w:jc w:val="both"/>
+        <w:rPr>
+          <w:rFonts w:ascii="Times New Roman" w:hAnsi="Times New Roman" w:cs="Times New Roman"/>
+          <w:sz w:val="28"/>
+          <w:szCs w:val="28"/>
+        </w:rPr>
+      </w:pPr>
+      <w:r>
+        <w:rPr>
+          <w:rFonts w:ascii="Times New Roman" w:hAnsi="Times New Roman" w:cs="Times New Roman"/>
+          <w:sz w:val="28"/>
+          <w:szCs w:val="28"/>
+        </w:rPr>
+        <w:t>9 14 U</w:t>
+      </w:r>
+    </w:p>
+    <w:p>
+      <w:pPr>
+        <w:pBdr>
+          <w:bottom w:val="single" w:sz="6" w:space="1" w:color="auto"/>
+        </w:pBdr>
+        <w:jc w:val="both"/>
+        <w:rPr>
+          <w:rFonts w:ascii="Times New Roman" w:hAnsi="Times New Roman" w:cs="Times New Roman"/>
+          <w:sz w:val="28"/>
+          <w:szCs w:val="28"/>
+        </w:rPr>
+      </w:pPr>
+      <w:r>
+        <w:rPr>
+          <w:rFonts w:ascii="Times New Roman" w:hAnsi="Times New Roman" w:cs="Times New Roman"/>
+          <w:sz w:val="28"/>
+          <w:szCs w:val="28"/>
+        </w:rPr>
+        <w:t>A B 4</w:t>
+      </w:r>
+    </w:p>
+    <w:p>
+      <w:pPr>
+        <w:pBdr>
+          <w:bottom w:val="single" w:sz="6" w:space="1" w:color="auto"/>
+        </w:pBdr>
+        <w:jc w:val="both"/>
+        <w:rPr>
+          <w:rFonts w:ascii="Times New Roman" w:hAnsi="Times New Roman" w:cs="Times New Roman"/>
+          <w:sz w:val="28"/>
+          <w:szCs w:val="28"/>
+        </w:rPr>
+      </w:pPr>
+      <w:r>
+        <w:rPr>
+          <w:rFonts w:ascii="Times New Roman" w:hAnsi="Times New Roman" w:cs="Times New Roman"/>
+          <w:sz w:val="28"/>
+          <w:szCs w:val="28"/>
+        </w:rPr>
+        <w:t>A H 8</w:t>
+      </w:r>
+    </w:p>
+    <w:p>
+      <w:pPr>
+        <w:pBdr>
+          <w:bottom w:val="single" w:sz="6" w:space="1" w:color="auto"/>
+        </w:pBdr>
+        <w:jc w:val="both"/>
+        <w:rPr>
+          <w:rFonts w:ascii="Times New Roman" w:hAnsi="Times New Roman" w:cs="Times New Roman"/>
+          <w:sz w:val="28"/>
+          <w:szCs w:val="28"/>
+        </w:rPr>
+      </w:pPr>
+      <w:r>
+        <w:rPr>
+          <w:rFonts w:ascii="Times New Roman" w:hAnsi="Times New Roman" w:cs="Times New Roman"/>
+          <w:sz w:val="28"/>
+          <w:szCs w:val="28"/>
+        </w:rPr>
+        <w:lastRenderedPageBreak/>
+        <w:t>B H 11</w:t>
+      </w:r>
+    </w:p>
+    <w:p>
+      <w:pPr>
+        <w:pBdr>
+          <w:bottom w:val="single" w:sz="6" w:space="1" w:color="auto"/>
+        </w:pBdr>
+        <w:jc w:val="both"/>
+        <w:rPr>
+          <w:rFonts w:ascii="Times New Roman" w:hAnsi="Times New Roman" w:cs="Times New Roman"/>
+          <w:sz w:val="28"/>
+          <w:szCs w:val="28"/>
+        </w:rPr>
+      </w:pPr>
+      <w:r>
+        <w:rPr>
+          <w:rFonts w:ascii="Times New Roman" w:hAnsi="Times New Roman" w:cs="Times New Roman"/>
+          <w:sz w:val="28"/>
+          <w:szCs w:val="28"/>
+        </w:rPr>
+        <w:t>B C 8</w:t>
+      </w:r>
+    </w:p>
+    <w:p>
+      <w:pPr>
+        <w:pBdr>
+          <w:bottom w:val="single" w:sz="6" w:space="1" w:color="auto"/>
+        </w:pBdr>
+        <w:jc w:val="both"/>
+        <w:rPr>
+          <w:rFonts w:ascii="Times New Roman" w:hAnsi="Times New Roman" w:cs="Times New Roman"/>
+          <w:sz w:val="28"/>
+          <w:szCs w:val="28"/>
+        </w:rPr>
+      </w:pPr>
+      <w:r>
+        <w:rPr>
+          <w:rFonts w:ascii="Times New Roman" w:hAnsi="Times New Roman" w:cs="Times New Roman"/>
+          <w:sz w:val="28"/>
+          <w:szCs w:val="28"/>
+        </w:rPr>
+        <w:t>H I 7</w:t>
+      </w:r>
+    </w:p>
+    <w:p>
+      <w:pPr>
+        <w:pBdr>
+          <w:bottom w:val="single" w:sz="6" w:space="1" w:color="auto"/>
+        </w:pBdr>
+        <w:jc w:val="both"/>
+        <w:rPr>
+          <w:rFonts w:ascii="Times New Roman" w:hAnsi="Times New Roman" w:cs="Times New Roman"/>
+          <w:sz w:val="28"/>
+          <w:szCs w:val="28"/>
+        </w:rPr>
+      </w:pPr>
+      <w:r>
+        <w:rPr>
+          <w:rFonts w:ascii="Times New Roman" w:hAnsi="Times New Roman" w:cs="Times New Roman"/>
+          <w:sz w:val="28"/>
+          <w:szCs w:val="28"/>
+        </w:rPr>
+        <w:t>H G 1</w:t>
+      </w:r>
+    </w:p>
+    <w:p>
+      <w:pPr>
+        <w:pBdr>
+          <w:bottom w:val="single" w:sz="6" w:space="1" w:color="auto"/>
+        </w:pBdr>
+        <w:jc w:val="both"/>
+        <w:rPr>
+          <w:rFonts w:ascii="Times New Roman" w:hAnsi="Times New Roman" w:cs="Times New Roman"/>
+          <w:sz w:val="28"/>
+          <w:szCs w:val="28"/>
+        </w:rPr>
+      </w:pPr>
+      <w:r>
+        <w:rPr>
+          <w:rFonts w:ascii="Times New Roman" w:hAnsi="Times New Roman" w:cs="Times New Roman"/>
+          <w:sz w:val="28"/>
+          <w:szCs w:val="28"/>
+        </w:rPr>
+        <w:t>C I 2</w:t>
+      </w:r>
+    </w:p>
+    <w:p>
+      <w:pPr>
+        <w:pBdr>
+          <w:bottom w:val="single" w:sz="6" w:space="1" w:color="auto"/>
+        </w:pBdr>
+        <w:jc w:val="both"/>
+        <w:rPr>
+          <w:rFonts w:ascii="Times New Roman" w:hAnsi="Times New Roman" w:cs="Times New Roman"/>
+          <w:sz w:val="28"/>
+          <w:szCs w:val="28"/>
+        </w:rPr>
+      </w:pPr>
+      <w:r>
+        <w:rPr>
+          <w:rFonts w:ascii="Times New Roman" w:hAnsi="Times New Roman" w:cs="Times New Roman"/>
+          <w:sz w:val="28"/>
+          <w:szCs w:val="28"/>
+        </w:rPr>
+        <w:t>I G 6</w:t>
+      </w:r>
+    </w:p>
+    <w:p>
+      <w:pPr>
+        <w:pBdr>
+          <w:bottom w:val="single" w:sz="6" w:space="1" w:color="auto"/>
+        </w:pBdr>
+        <w:jc w:val="both"/>
+        <w:rPr>
+          <w:rFonts w:ascii="Times New Roman" w:hAnsi="Times New Roman" w:cs="Times New Roman"/>
+          <w:sz w:val="28"/>
+          <w:szCs w:val="28"/>
+        </w:rPr>
+      </w:pPr>
+      <w:r>
+        <w:rPr>
+          <w:rFonts w:ascii="Times New Roman" w:hAnsi="Times New Roman" w:cs="Times New Roman"/>
+          <w:sz w:val="28"/>
+          <w:szCs w:val="28"/>
+        </w:rPr>
+        <w:t>C D 7</w:t>
+      </w:r>
+    </w:p>
+    <w:p>
+      <w:pPr>
+        <w:pBdr>
+          <w:bottom w:val="single" w:sz="6" w:space="1" w:color="auto"/>
+        </w:pBdr>
+        <w:jc w:val="both"/>
+        <w:rPr>
+          <w:rFonts w:ascii="Times New Roman" w:hAnsi="Times New Roman" w:cs="Times New Roman"/>
+          <w:sz w:val="28"/>
+          <w:szCs w:val="28"/>
+        </w:rPr>
+      </w:pPr>
+      <w:r>
+        <w:rPr>
+          <w:rFonts w:ascii="Times New Roman" w:hAnsi="Times New Roman" w:cs="Times New Roman"/>
+          <w:sz w:val="28"/>
+          <w:szCs w:val="28"/>
+        </w:rPr>
+        <w:t>C F 4</w:t>
+      </w:r>
+    </w:p>
+    <w:p>
+      <w:pPr>
+        <w:pBdr>
+          <w:bottom w:val="single" w:sz="6" w:space="1" w:color="auto"/>
+        </w:pBdr>
+        <w:jc w:val="both"/>
+        <w:rPr>
+          <w:rFonts w:ascii="Times New Roman" w:hAnsi="Times New Roman" w:cs="Times New Roman"/>
+          <w:sz w:val="28"/>
+          <w:szCs w:val="28"/>
+        </w:rPr>
+      </w:pPr>
+      <w:r>
+        <w:rPr>
+          <w:rFonts w:ascii="Times New Roman" w:hAnsi="Times New Roman" w:cs="Times New Roman"/>
+          <w:sz w:val="28"/>
+          <w:szCs w:val="28"/>
+        </w:rPr>
+        <w:t>G F 2</w:t>
+      </w:r>
+    </w:p>
+    <w:p>
+      <w:pPr>
+        <w:pBdr>
+          <w:bottom w:val="single" w:sz="6" w:space="1" w:color="auto"/>
+        </w:pBdr>
+        <w:jc w:val="both"/>
+        <w:rPr>
+          <w:rFonts w:ascii="Times New Roman" w:hAnsi="Times New Roman" w:cs="Times New Roman"/>
+          <w:sz w:val="28"/>
+          <w:szCs w:val="28"/>
+        </w:rPr>
+      </w:pPr>
+      <w:r>
+        <w:rPr>
+          <w:rFonts w:ascii="Times New Roman" w:hAnsi="Times New Roman" w:cs="Times New Roman"/>
+          <w:sz w:val="28"/>
+          <w:szCs w:val="28"/>
+        </w:rPr>
+        <w:t>D F 14</w:t>
+      </w:r>
+    </w:p>
+    <w:p>
+      <w:pPr>
+        <w:pBdr>
+          <w:bottom w:val="single" w:sz="6" w:space="1" w:color="auto"/>
+        </w:pBdr>
+        <w:jc w:val="both"/>
+        <w:rPr>
+          <w:rFonts w:ascii="Times New Roman" w:hAnsi="Times New Roman" w:cs="Times New Roman"/>
+          <w:sz w:val="28"/>
+          <w:szCs w:val="28"/>
+        </w:rPr>
+      </w:pPr>
+      <w:r>
+        <w:rPr>
+          <w:rFonts w:ascii="Times New Roman" w:hAnsi="Times New Roman" w:cs="Times New Roman"/>
+          <w:sz w:val="28"/>
+          <w:szCs w:val="28"/>
+        </w:rPr>
+        <w:t>D E 9</w:t>
+      </w:r>
+    </w:p>
+    <w:p>
+      <w:pPr>
+        <w:pBdr>
+          <w:bottom w:val="single" w:sz="6" w:space="1" w:color="auto"/>
+        </w:pBdr>
+        <w:jc w:val="both"/>
+        <w:rPr>
+          <w:rFonts w:ascii="Times New Roman" w:hAnsi="Times New Roman" w:cs="Times New Roman"/>
+          <w:sz w:val="28"/>
+          <w:szCs w:val="28"/>
+        </w:rPr>
+      </w:pPr>
+      <w:r>
+        <w:rPr>
+          <w:rFonts w:ascii="Times New Roman" w:hAnsi="Times New Roman" w:cs="Times New Roman"/>
+          <w:sz w:val="28"/>
+          <w:szCs w:val="28"/>
+        </w:rPr>
+        <w:t>E F 10</w:t>
+      </w:r>
+    </w:p>
+    <w:p>
+      <w:pPr>
+        <w:pBdr>
+          <w:bottom w:val="single" w:sz="6" w:space="1" w:color="auto"/>
+        </w:pBdr>
+        <w:jc w:val="both"/>
+        <w:rPr>
+          <w:rFonts w:ascii="Times New Roman" w:hAnsi="Times New Roman" w:cs="Times New Roman"/>
+          <w:b/>
+          <w:sz w:val="28"/>
+          <w:szCs w:val="28"/>
+        </w:rPr>
+      </w:pPr>
+      <w:r>
+        <w:rPr>
+          <w:rFonts w:ascii="Times New Roman" w:hAnsi="Times New Roman" w:cs="Times New Roman"/>
+          <w:b/>
+          <w:sz w:val="28"/>
+          <w:szCs w:val="28"/>
+        </w:rPr>
+        <w:t>Output 2:</w:t>
+      </w:r>
+    </w:p>
+    <w:p>
+      <w:pPr>
+        <w:pBdr>
+          <w:bottom w:val="single" w:sz="6" w:space="1" w:color="auto"/>
+        </w:pBdr>
+        <w:jc w:val="both"/>
+        <w:rPr>
+          <w:rFonts w:ascii="Times New Roman" w:hAnsi="Times New Roman" w:cs="Times New Roman"/>
+          <w:sz w:val="28"/>
+          <w:szCs w:val="28"/>
+        </w:rPr>
+      </w:pPr>
+      <w:r>
+        <w:rPr>
+          <w:rFonts w:ascii="Times New Roman" w:hAnsi="Times New Roman" w:cs="Times New Roman"/>
+          <w:sz w:val="28"/>
+          <w:szCs w:val="28"/>
+        </w:rPr>
+        <w:t>H -&gt; G</w:t>
+      </w:r>
+    </w:p>
+    <w:p>
+      <w:pPr>
+        <w:pBdr>
+          <w:bottom w:val="single" w:sz="6" w:space="1" w:color="auto"/>
+        </w:pBdr>
+        <w:jc w:val="both"/>
+        <w:rPr>
+          <w:rFonts w:ascii="Times New Roman" w:hAnsi="Times New Roman" w:cs="Times New Roman"/>
+          <w:sz w:val="28"/>
+          <w:szCs w:val="28"/>
+        </w:rPr>
+      </w:pPr>
+      <w:r>
+        <w:rPr>
+          <w:rFonts w:ascii="Times New Roman" w:hAnsi="Times New Roman" w:cs="Times New Roman"/>
+          <w:sz w:val="28"/>
+          <w:szCs w:val="28"/>
+        </w:rPr>
+        <w:t>C -&gt; I</w:t>
+      </w:r>
+    </w:p>
+    <w:p>
+      <w:pPr>
+        <w:pBdr>
+          <w:bottom w:val="single" w:sz="6" w:space="1" w:color="auto"/>
+        </w:pBdr>
+        <w:jc w:val="both"/>
+        <w:rPr>
+          <w:rFonts w:ascii="Times New Roman" w:hAnsi="Times New Roman" w:cs="Times New Roman"/>
+          <w:sz w:val="28"/>
+          <w:szCs w:val="28"/>
+        </w:rPr>
+      </w:pPr>
+      <w:r>
+        <w:rPr>
+          <w:rFonts w:ascii="Times New Roman" w:hAnsi="Times New Roman" w:cs="Times New Roman"/>
+          <w:sz w:val="28"/>
+          <w:szCs w:val="28"/>
+        </w:rPr>
+        <w:t>G -&gt; F</w:t>
+      </w:r>
+    </w:p>
+    <w:p>
+      <w:pPr>
+        <w:pBdr>
+          <w:bottom w:val="single" w:sz="6" w:space="1" w:color="auto"/>
+        </w:pBdr>
+        <w:jc w:val="both"/>
+        <w:rPr>
+          <w:rFonts w:ascii="Times New Roman" w:hAnsi="Times New Roman" w:cs="Times New Roman"/>
+          <w:sz w:val="28"/>
+          <w:szCs w:val="28"/>
+        </w:rPr>
+      </w:pPr>
+      <w:r>
+        <w:rPr>
+          <w:rFonts w:ascii="Times New Roman" w:hAnsi="Times New Roman" w:cs="Times New Roman"/>
+          <w:sz w:val="28"/>
+          <w:szCs w:val="28"/>
+        </w:rPr>
+        <w:t>A -&gt; B</w:t>
+      </w:r>
+    </w:p>
+    <w:p>
+      <w:pPr>
+        <w:pBdr>
+          <w:bottom w:val="single" w:sz="6" w:space="1" w:color="auto"/>
+        </w:pBdr>
+        <w:jc w:val="both"/>
+        <w:rPr>
+          <w:rFonts w:ascii="Times New Roman" w:hAnsi="Times New Roman" w:cs="Times New Roman"/>
+          <w:sz w:val="28"/>
+          <w:szCs w:val="28"/>
+        </w:rPr>
+      </w:pPr>
+      <w:r>
+        <w:rPr>
+          <w:rFonts w:ascii="Times New Roman" w:hAnsi="Times New Roman" w:cs="Times New Roman"/>
+          <w:sz w:val="28"/>
+          <w:szCs w:val="28"/>
+        </w:rPr>
+        <w:t>C -&gt; F</w:t>
+      </w:r>
+    </w:p>
+    <w:p>
+      <w:pPr>
+        <w:pBdr>
+          <w:bottom w:val="single" w:sz="6" w:space="1" w:color="auto"/>
+        </w:pBdr>
+        <w:jc w:val="both"/>
+        <w:rPr>
+          <w:rFonts w:ascii="Times New Roman" w:hAnsi="Times New Roman" w:cs="Times New Roman"/>
+          <w:sz w:val="28"/>
+          <w:szCs w:val="28"/>
+        </w:rPr>
+      </w:pPr>
+      <w:r>
+        <w:rPr>
+          <w:rFonts w:ascii="Times New Roman" w:hAnsi="Times New Roman" w:cs="Times New Roman"/>
+          <w:sz w:val="28"/>
+          <w:szCs w:val="28"/>
+        </w:rPr>
+        <w:t>C -&gt; D</w:t>
+      </w:r>
+    </w:p>
+    <w:p>
+      <w:pPr>
+        <w:pBdr>
+          <w:bottom w:val="single" w:sz="6" w:space="1" w:color="auto"/>
+        </w:pBdr>
+        <w:jc w:val="both"/>
+        <w:rPr>
+          <w:rFonts w:ascii="Times New Roman" w:hAnsi="Times New Roman" w:cs="Times New Roman"/>
+          <w:sz w:val="28"/>
+          <w:szCs w:val="28"/>
+        </w:rPr>
+      </w:pPr>
+      <w:r>
+        <w:rPr>
+          <w:rFonts w:ascii="Times New Roman" w:hAnsi="Times New Roman" w:cs="Times New Roman"/>
+          <w:sz w:val="28"/>
+          <w:szCs w:val="28"/>
+        </w:rPr>
+        <w:t>A -&gt; H</w:t>
+      </w:r>
+    </w:p>
+    <w:p>
+      <w:pPr>
+        <w:pBdr>
+          <w:bottom w:val="single" w:sz="6" w:space="1" w:color="auto"/>
+        </w:pBdr>
+        <w:jc w:val="both"/>
+        <w:rPr>
+          <w:rFonts w:ascii="Times New Roman" w:hAnsi="Times New Roman" w:cs="Times New Roman"/>
+          <w:sz w:val="28"/>
+          <w:szCs w:val="28"/>
+        </w:rPr>
+      </w:pPr>
+      <w:r>
+        <w:rPr>
+          <w:rFonts w:ascii="Times New Roman" w:hAnsi="Times New Roman" w:cs="Times New Roman"/>
+          <w:sz w:val="28"/>
+          <w:szCs w:val="28"/>
+        </w:rPr>
+        <w:t>D -&gt; E</w:t>
+      </w:r>
+    </w:p>
+    <w:p>
+      <w:pPr>
+        <w:pBdr>
+          <w:bottom w:val="single" w:sz="6" w:space="1" w:color="auto"/>
+        </w:pBdr>
+        <w:jc w:val="both"/>
+        <w:rPr>
+          <w:rFonts w:ascii="Times New Roman" w:hAnsi="Times New Roman" w:cs="Times New Roman"/>
+          <w:sz w:val="28"/>
+          <w:szCs w:val="28"/>
+        </w:rPr>
+      </w:pPr>
+      <w:r>
+        <w:rPr>
+          <w:rFonts w:ascii="Times New Roman" w:hAnsi="Times New Roman" w:cs="Times New Roman"/>
+          <w:sz w:val="28"/>
+          <w:szCs w:val="28"/>
+        </w:rPr>
+        <w:t>total cost: 37</w:t>
+      </w:r>
+    </w:p>
+    <w:p>
+      <w:pPr>
+        <w:pBdr>
+          <w:bottom w:val="single" w:sz="6" w:space="1" w:color="auto"/>
+        </w:pBdr>
+        <w:jc w:val="both"/>
+        <w:rPr>
+          <w:rFonts w:ascii="Times New Roman" w:hAnsi="Times New Roman" w:cs="Times New Roman"/>
+          <w:sz w:val="28"/>
+          <w:szCs w:val="28"/>
+        </w:rPr>
+      </w:pPr>
+    </w:p>
+    <w:p>
+      <w:pPr>
+        <w:pBdr>
+          <w:bottom w:val="single" w:sz="6" w:space="1" w:color="auto"/>
+        </w:pBdr>
+        <w:jc w:val="both"/>
+        <w:rPr>
+          <w:rFonts w:ascii="Times New Roman" w:hAnsi="Times New Roman" w:cs="Times New Roman"/>
+          <w:b/>
+          <w:sz w:val="28"/>
+          <w:szCs w:val="28"/>
+        </w:rPr>
+      </w:pPr>
+      <w:r>
+        <w:rPr>
+          <w:rFonts w:ascii="Times New Roman" w:hAnsi="Times New Roman" w:cs="Times New Roman"/>
+          <w:b/>
+          <w:sz w:val="28"/>
+          <w:szCs w:val="28"/>
+        </w:rPr>
+        <w:t xml:space="preserve">Input </w:t>
+      </w:r>
+      <w:r>
+        <w:rPr>
+          <w:rFonts w:ascii="Times New Roman" w:hAnsi="Times New Roman" w:cs="Times New Roman"/>
+          <w:b/>
+          <w:sz w:val="28"/>
+          <w:szCs w:val="28"/>
+        </w:rPr>
+        <w:t xml:space="preserve">3 </w:t>
+      </w:r>
+      <w:r>
+        <w:rPr>
+          <w:rFonts w:ascii="Times New Roman" w:hAnsi="Times New Roman" w:cs="Times New Roman"/>
+          <w:b/>
+          <w:sz w:val="28"/>
+          <w:szCs w:val="28"/>
+        </w:rPr>
+        <w:t>(mst_graph_</w:t>
+      </w:r>
+      <w:r>
+        <w:rPr>
+          <w:rFonts w:ascii="Times New Roman" w:hAnsi="Times New Roman" w:cs="Times New Roman"/>
+          <w:b/>
+          <w:sz w:val="28"/>
+          <w:szCs w:val="28"/>
+        </w:rPr>
+        <w:t>3</w:t>
+      </w:r>
+      <w:r>
+        <w:rPr>
+          <w:rFonts w:ascii="Times New Roman" w:hAnsi="Times New Roman" w:cs="Times New Roman"/>
+          <w:b/>
+          <w:sz w:val="28"/>
+          <w:szCs w:val="28"/>
+        </w:rPr>
+        <w:t>.txt):</w:t>
+      </w:r>
+    </w:p>
+    <w:p>
+      <w:pPr>
+        <w:pBdr>
+          <w:bottom w:val="single" w:sz="6" w:space="1" w:color="auto"/>
+        </w:pBdr>
+        <w:jc w:val="both"/>
+        <w:rPr>
+          <w:rFonts w:ascii="Times New Roman" w:hAnsi="Times New Roman" w:cs="Times New Roman"/>
+          <w:sz w:val="28"/>
+          <w:szCs w:val="28"/>
+        </w:rPr>
+      </w:pPr>
+      <w:r>
+        <w:rPr>
+          <w:rFonts w:ascii="Times New Roman" w:hAnsi="Times New Roman" w:cs="Times New Roman"/>
+          <w:sz w:val="28"/>
+          <w:szCs w:val="28"/>
+        </w:rPr>
+        <w:t>7 21 U</w:t>
+      </w:r>
+    </w:p>
+    <w:p>
+      <w:pPr>
+        <w:pBdr>
+          <w:bottom w:val="single" w:sz="6" w:space="1" w:color="auto"/>
+        </w:pBdr>
+        <w:jc w:val="both"/>
+        <w:rPr>
+          <w:rFonts w:ascii="Times New Roman" w:hAnsi="Times New Roman" w:cs="Times New Roman"/>
+          <w:sz w:val="28"/>
+          <w:szCs w:val="28"/>
+        </w:rPr>
+      </w:pPr>
+      <w:r>
+        <w:rPr>
+          <w:rFonts w:ascii="Times New Roman" w:hAnsi="Times New Roman" w:cs="Times New Roman"/>
+          <w:sz w:val="28"/>
+          <w:szCs w:val="28"/>
+        </w:rPr>
+        <w:lastRenderedPageBreak/>
+        <w:t>A B 2</w:t>
+      </w:r>
+    </w:p>
+    <w:p>
+      <w:pPr>
+        <w:pBdr>
+          <w:bottom w:val="single" w:sz="6" w:space="1" w:color="auto"/>
+        </w:pBdr>
+        <w:jc w:val="both"/>
+        <w:rPr>
+          <w:rFonts w:ascii="Times New Roman" w:hAnsi="Times New Roman" w:cs="Times New Roman"/>
+          <w:sz w:val="28"/>
+          <w:szCs w:val="28"/>
+        </w:rPr>
+      </w:pPr>
+      <w:r>
+        <w:rPr>
+          <w:rFonts w:ascii="Times New Roman" w:hAnsi="Times New Roman" w:cs="Times New Roman"/>
+          <w:sz w:val="28"/>
+          <w:szCs w:val="28"/>
+        </w:rPr>
+        <w:t>A C 4</w:t>
+      </w:r>
+    </w:p>
+    <w:p>
+      <w:pPr>
+        <w:pBdr>
+          <w:bottom w:val="single" w:sz="6" w:space="1" w:color="auto"/>
+        </w:pBdr>
+        <w:jc w:val="both"/>
+        <w:rPr>
+          <w:rFonts w:ascii="Times New Roman" w:hAnsi="Times New Roman" w:cs="Times New Roman"/>
+          <w:sz w:val="28"/>
+          <w:szCs w:val="28"/>
+        </w:rPr>
+      </w:pPr>
+      <w:r>
+        <w:rPr>
+          <w:rFonts w:ascii="Times New Roman" w:hAnsi="Times New Roman" w:cs="Times New Roman"/>
+          <w:sz w:val="28"/>
+          <w:szCs w:val="28"/>
+        </w:rPr>
+        <w:t>A D 5</w:t>
+      </w:r>
+    </w:p>
+    <w:p>
+      <w:pPr>
+        <w:pBdr>
+          <w:bottom w:val="single" w:sz="6" w:space="1" w:color="auto"/>
+        </w:pBdr>
+        <w:jc w:val="both"/>
+        <w:rPr>
+          <w:rFonts w:ascii="Times New Roman" w:hAnsi="Times New Roman" w:cs="Times New Roman"/>
+          <w:sz w:val="28"/>
+          <w:szCs w:val="28"/>
+        </w:rPr>
+      </w:pPr>
+      <w:proofErr w:type="gramStart"/>
+      <w:r>
+        <w:rPr>
+          <w:rFonts w:ascii="Times New Roman" w:hAnsi="Times New Roman" w:cs="Times New Roman"/>
+          <w:sz w:val="28"/>
+          <w:szCs w:val="28"/>
+        </w:rPr>
+        <w:t>A</w:t>
+      </w:r>
+      <w:proofErr w:type="gramEnd"/>
+      <w:r>
+        <w:rPr>
+          <w:rFonts w:ascii="Times New Roman" w:hAnsi="Times New Roman" w:cs="Times New Roman"/>
+          <w:sz w:val="28"/>
+          <w:szCs w:val="28"/>
+        </w:rPr>
+        <w:t xml:space="preserve"> E 7</w:t>
+      </w:r>
+    </w:p>
+    <w:p>
+      <w:pPr>
+        <w:pBdr>
+          <w:bottom w:val="single" w:sz="6" w:space="1" w:color="auto"/>
+        </w:pBdr>
+        <w:jc w:val="both"/>
+        <w:rPr>
+          <w:rFonts w:ascii="Times New Roman" w:hAnsi="Times New Roman" w:cs="Times New Roman"/>
+          <w:sz w:val="28"/>
+          <w:szCs w:val="28"/>
+        </w:rPr>
+      </w:pPr>
+      <w:r>
+        <w:rPr>
+          <w:rFonts w:ascii="Times New Roman" w:hAnsi="Times New Roman" w:cs="Times New Roman"/>
+          <w:sz w:val="28"/>
+          <w:szCs w:val="28"/>
+        </w:rPr>
+        <w:t>A F 9</w:t>
+      </w:r>
+    </w:p>
+    <w:p>
+      <w:pPr>
+        <w:pBdr>
+          <w:bottom w:val="single" w:sz="6" w:space="1" w:color="auto"/>
+        </w:pBdr>
+        <w:jc w:val="both"/>
+        <w:rPr>
+          <w:rFonts w:ascii="Times New Roman" w:hAnsi="Times New Roman" w:cs="Times New Roman"/>
+          <w:sz w:val="28"/>
+          <w:szCs w:val="28"/>
+        </w:rPr>
+      </w:pPr>
+      <w:r>
+        <w:rPr>
+          <w:rFonts w:ascii="Times New Roman" w:hAnsi="Times New Roman" w:cs="Times New Roman"/>
+          <w:sz w:val="28"/>
+          <w:szCs w:val="28"/>
+        </w:rPr>
+        <w:t>A G 12</w:t>
+      </w:r>
+    </w:p>
+    <w:p>
+      <w:pPr>
+        <w:pBdr>
+          <w:bottom w:val="single" w:sz="6" w:space="1" w:color="auto"/>
+        </w:pBdr>
+        <w:jc w:val="both"/>
+        <w:rPr>
+          <w:rFonts w:ascii="Times New Roman" w:hAnsi="Times New Roman" w:cs="Times New Roman"/>
+          <w:sz w:val="28"/>
+          <w:szCs w:val="28"/>
+        </w:rPr>
+      </w:pPr>
+      <w:r>
+        <w:rPr>
+          <w:rFonts w:ascii="Times New Roman" w:hAnsi="Times New Roman" w:cs="Times New Roman"/>
+          <w:sz w:val="28"/>
+          <w:szCs w:val="28"/>
+        </w:rPr>
+        <w:t>B C 7</w:t>
+      </w:r>
+    </w:p>
+    <w:p>
+      <w:pPr>
+        <w:pBdr>
+          <w:bottom w:val="single" w:sz="6" w:space="1" w:color="auto"/>
+        </w:pBdr>
+        <w:jc w:val="both"/>
+        <w:rPr>
+          <w:rFonts w:ascii="Times New Roman" w:hAnsi="Times New Roman" w:cs="Times New Roman"/>
+          <w:sz w:val="28"/>
+          <w:szCs w:val="28"/>
+        </w:rPr>
+      </w:pPr>
+      <w:r>
+        <w:rPr>
+          <w:rFonts w:ascii="Times New Roman" w:hAnsi="Times New Roman" w:cs="Times New Roman"/>
+          <w:sz w:val="28"/>
+          <w:szCs w:val="28"/>
+        </w:rPr>
+        <w:t>B D 13</w:t>
+      </w:r>
+    </w:p>
+    <w:p>
+      <w:pPr>
+        <w:pBdr>
+          <w:bottom w:val="single" w:sz="6" w:space="1" w:color="auto"/>
+        </w:pBdr>
+        <w:jc w:val="both"/>
+        <w:rPr>
+          <w:rFonts w:ascii="Times New Roman" w:hAnsi="Times New Roman" w:cs="Times New Roman"/>
+          <w:sz w:val="28"/>
+          <w:szCs w:val="28"/>
+        </w:rPr>
+      </w:pPr>
+      <w:r>
+        <w:rPr>
+          <w:rFonts w:ascii="Times New Roman" w:hAnsi="Times New Roman" w:cs="Times New Roman"/>
+          <w:sz w:val="28"/>
+          <w:szCs w:val="28"/>
+        </w:rPr>
+        <w:t>B E 16</w:t>
+      </w:r>
+    </w:p>
+    <w:p>
+      <w:pPr>
+        <w:pBdr>
+          <w:bottom w:val="single" w:sz="6" w:space="1" w:color="auto"/>
+        </w:pBdr>
+        <w:jc w:val="both"/>
+        <w:rPr>
+          <w:rFonts w:ascii="Times New Roman" w:hAnsi="Times New Roman" w:cs="Times New Roman"/>
+          <w:sz w:val="28"/>
+          <w:szCs w:val="28"/>
+        </w:rPr>
+      </w:pPr>
+      <w:r>
+        <w:rPr>
+          <w:rFonts w:ascii="Times New Roman" w:hAnsi="Times New Roman" w:cs="Times New Roman"/>
+          <w:sz w:val="28"/>
+          <w:szCs w:val="28"/>
+        </w:rPr>
+        <w:t>B F 5</w:t>
+      </w:r>
+    </w:p>
+    <w:p>
+      <w:pPr>
+        <w:pBdr>
+          <w:bottom w:val="single" w:sz="6" w:space="1" w:color="auto"/>
+        </w:pBdr>
+        <w:jc w:val="both"/>
+        <w:rPr>
+          <w:rFonts w:ascii="Times New Roman" w:hAnsi="Times New Roman" w:cs="Times New Roman"/>
+          <w:sz w:val="28"/>
+          <w:szCs w:val="28"/>
+        </w:rPr>
+      </w:pPr>
+      <w:r>
+        <w:rPr>
+          <w:rFonts w:ascii="Times New Roman" w:hAnsi="Times New Roman" w:cs="Times New Roman"/>
+          <w:sz w:val="28"/>
+          <w:szCs w:val="28"/>
+        </w:rPr>
+        <w:t>B G 3</w:t>
+      </w:r>
+    </w:p>
+    <w:p>
+      <w:pPr>
+        <w:pBdr>
+          <w:bottom w:val="single" w:sz="6" w:space="1" w:color="auto"/>
+        </w:pBdr>
+        <w:jc w:val="both"/>
+        <w:rPr>
+          <w:rFonts w:ascii="Times New Roman" w:hAnsi="Times New Roman" w:cs="Times New Roman"/>
+          <w:sz w:val="28"/>
+          <w:szCs w:val="28"/>
+        </w:rPr>
+      </w:pPr>
+      <w:r>
+        <w:rPr>
+          <w:rFonts w:ascii="Times New Roman" w:hAnsi="Times New Roman" w:cs="Times New Roman"/>
+          <w:sz w:val="28"/>
+          <w:szCs w:val="28"/>
+        </w:rPr>
+        <w:t>C D 9</w:t>
+      </w:r>
+    </w:p>
+    <w:p>
+      <w:pPr>
+        <w:pBdr>
+          <w:bottom w:val="single" w:sz="6" w:space="1" w:color="auto"/>
+        </w:pBdr>
+        <w:jc w:val="both"/>
+        <w:rPr>
+          <w:rFonts w:ascii="Times New Roman" w:hAnsi="Times New Roman" w:cs="Times New Roman"/>
+          <w:sz w:val="28"/>
+          <w:szCs w:val="28"/>
+        </w:rPr>
+      </w:pPr>
+      <w:r>
+        <w:rPr>
+          <w:rFonts w:ascii="Times New Roman" w:hAnsi="Times New Roman" w:cs="Times New Roman"/>
+          <w:sz w:val="28"/>
+          <w:szCs w:val="28"/>
+        </w:rPr>
+        <w:t>C E 11</w:t>
+      </w:r>
+    </w:p>
+    <w:p>
+      <w:pPr>
+        <w:pBdr>
+          <w:bottom w:val="single" w:sz="6" w:space="1" w:color="auto"/>
+        </w:pBdr>
+        <w:jc w:val="both"/>
+        <w:rPr>
+          <w:rFonts w:ascii="Times New Roman" w:hAnsi="Times New Roman" w:cs="Times New Roman"/>
+          <w:sz w:val="28"/>
+          <w:szCs w:val="28"/>
+        </w:rPr>
+      </w:pPr>
+      <w:r>
+        <w:rPr>
+          <w:rFonts w:ascii="Times New Roman" w:hAnsi="Times New Roman" w:cs="Times New Roman"/>
+          <w:sz w:val="28"/>
+          <w:szCs w:val="28"/>
+        </w:rPr>
+        <w:t>C F 8</w:t>
+      </w:r>
+    </w:p>
+    <w:p>
+      <w:pPr>
+        <w:pBdr>
+          <w:bottom w:val="single" w:sz="6" w:space="1" w:color="auto"/>
+        </w:pBdr>
+        <w:jc w:val="both"/>
+        <w:rPr>
+          <w:rFonts w:ascii="Times New Roman" w:hAnsi="Times New Roman" w:cs="Times New Roman"/>
+          <w:sz w:val="28"/>
+          <w:szCs w:val="28"/>
+        </w:rPr>
+      </w:pPr>
+      <w:r>
+        <w:rPr>
+          <w:rFonts w:ascii="Times New Roman" w:hAnsi="Times New Roman" w:cs="Times New Roman"/>
+          <w:sz w:val="28"/>
+          <w:szCs w:val="28"/>
+        </w:rPr>
+        <w:t>C G 7</w:t>
+      </w:r>
+    </w:p>
+    <w:p>
+      <w:pPr>
+        <w:pBdr>
+          <w:bottom w:val="single" w:sz="6" w:space="1" w:color="auto"/>
+        </w:pBdr>
+        <w:jc w:val="both"/>
+        <w:rPr>
+          <w:rFonts w:ascii="Times New Roman" w:hAnsi="Times New Roman" w:cs="Times New Roman"/>
+          <w:sz w:val="28"/>
+          <w:szCs w:val="28"/>
+        </w:rPr>
+      </w:pPr>
+      <w:r>
+        <w:rPr>
+          <w:rFonts w:ascii="Times New Roman" w:hAnsi="Times New Roman" w:cs="Times New Roman"/>
+          <w:sz w:val="28"/>
+          <w:szCs w:val="28"/>
+        </w:rPr>
+        <w:t>D E 5</w:t>
+      </w:r>
+    </w:p>
+    <w:p>
+      <w:pPr>
+        <w:pBdr>
+          <w:bottom w:val="single" w:sz="6" w:space="1" w:color="auto"/>
+        </w:pBdr>
+        <w:jc w:val="both"/>
+        <w:rPr>
+          <w:rFonts w:ascii="Times New Roman" w:hAnsi="Times New Roman" w:cs="Times New Roman"/>
+          <w:sz w:val="28"/>
+          <w:szCs w:val="28"/>
+        </w:rPr>
+      </w:pPr>
+      <w:r>
+        <w:rPr>
+          <w:rFonts w:ascii="Times New Roman" w:hAnsi="Times New Roman" w:cs="Times New Roman"/>
+          <w:sz w:val="28"/>
+          <w:szCs w:val="28"/>
+        </w:rPr>
+        <w:t>D F 3</w:t>
+      </w:r>
+    </w:p>
+    <w:p>
+      <w:pPr>
+        <w:pBdr>
+          <w:bottom w:val="single" w:sz="6" w:space="1" w:color="auto"/>
+        </w:pBdr>
+        <w:jc w:val="both"/>
+        <w:rPr>
+          <w:rFonts w:ascii="Times New Roman" w:hAnsi="Times New Roman" w:cs="Times New Roman"/>
+          <w:sz w:val="28"/>
+          <w:szCs w:val="28"/>
+        </w:rPr>
+      </w:pPr>
+      <w:r>
+        <w:rPr>
+          <w:rFonts w:ascii="Times New Roman" w:hAnsi="Times New Roman" w:cs="Times New Roman"/>
+          <w:sz w:val="28"/>
+          <w:szCs w:val="28"/>
+        </w:rPr>
+        <w:t>D G 7</w:t>
+      </w:r>
+    </w:p>
+    <w:p>
+      <w:pPr>
+        <w:pBdr>
+          <w:bottom w:val="single" w:sz="6" w:space="1" w:color="auto"/>
+        </w:pBdr>
+        <w:jc w:val="both"/>
+        <w:rPr>
+          <w:rFonts w:ascii="Times New Roman" w:hAnsi="Times New Roman" w:cs="Times New Roman"/>
+          <w:sz w:val="28"/>
+          <w:szCs w:val="28"/>
+        </w:rPr>
+      </w:pPr>
+      <w:r>
+        <w:rPr>
+          <w:rFonts w:ascii="Times New Roman" w:hAnsi="Times New Roman" w:cs="Times New Roman"/>
+          <w:sz w:val="28"/>
+          <w:szCs w:val="28"/>
+        </w:rPr>
+        <w:t>E F 9</w:t>
+      </w:r>
+    </w:p>
+    <w:p>
+      <w:pPr>
+        <w:pBdr>
+          <w:bottom w:val="single" w:sz="6" w:space="1" w:color="auto"/>
+        </w:pBdr>
+        <w:jc w:val="both"/>
+        <w:rPr>
+          <w:rFonts w:ascii="Times New Roman" w:hAnsi="Times New Roman" w:cs="Times New Roman"/>
+          <w:sz w:val="28"/>
+          <w:szCs w:val="28"/>
+        </w:rPr>
+      </w:pPr>
+      <w:r>
+        <w:rPr>
+          <w:rFonts w:ascii="Times New Roman" w:hAnsi="Times New Roman" w:cs="Times New Roman"/>
+          <w:sz w:val="28"/>
+          <w:szCs w:val="28"/>
+        </w:rPr>
+        <w:t>E G 14</w:t>
+      </w:r>
+    </w:p>
+    <w:p>
+      <w:pPr>
+        <w:pBdr>
+          <w:bottom w:val="single" w:sz="6" w:space="1" w:color="auto"/>
+        </w:pBdr>
+        <w:jc w:val="both"/>
+        <w:rPr>
+          <w:rFonts w:ascii="Times New Roman" w:hAnsi="Times New Roman" w:cs="Times New Roman"/>
+          <w:sz w:val="28"/>
+          <w:szCs w:val="28"/>
+        </w:rPr>
+      </w:pPr>
+      <w:r>
+        <w:rPr>
+          <w:rFonts w:ascii="Times New Roman" w:hAnsi="Times New Roman" w:cs="Times New Roman"/>
+          <w:sz w:val="28"/>
+          <w:szCs w:val="28"/>
+        </w:rPr>
+        <w:t>F G 19</w:t>
+      </w:r>
+    </w:p>
+    <w:p>
+      <w:pPr>
+        <w:pBdr>
+          <w:bottom w:val="single" w:sz="6" w:space="1" w:color="auto"/>
+        </w:pBdr>
+        <w:jc w:val="both"/>
+        <w:rPr>
+          <w:rFonts w:ascii="Times New Roman" w:hAnsi="Times New Roman" w:cs="Times New Roman"/>
+          <w:b/>
+          <w:sz w:val="28"/>
+          <w:szCs w:val="28"/>
+        </w:rPr>
+      </w:pPr>
+      <w:r>
+        <w:rPr>
+          <w:rFonts w:ascii="Times New Roman" w:hAnsi="Times New Roman" w:cs="Times New Roman"/>
+          <w:b/>
+          <w:sz w:val="28"/>
+          <w:szCs w:val="28"/>
+        </w:rPr>
+        <w:t>Output 3:</w:t>
+      </w:r>
+    </w:p>
+    <w:p>
+      <w:pPr>
+        <w:pBdr>
+          <w:bottom w:val="single" w:sz="6" w:space="1" w:color="auto"/>
+        </w:pBdr>
+        <w:jc w:val="both"/>
+        <w:rPr>
+          <w:rFonts w:ascii="Times New Roman" w:hAnsi="Times New Roman" w:cs="Times New Roman"/>
+          <w:sz w:val="28"/>
+          <w:szCs w:val="28"/>
+        </w:rPr>
+      </w:pPr>
+      <w:r>
+        <w:rPr>
+          <w:rFonts w:ascii="Times New Roman" w:hAnsi="Times New Roman" w:cs="Times New Roman"/>
+          <w:sz w:val="28"/>
+          <w:szCs w:val="28"/>
+        </w:rPr>
+        <w:t>A -&gt; B</w:t>
+      </w:r>
+    </w:p>
+    <w:p>
+      <w:pPr>
+        <w:pBdr>
+          <w:bottom w:val="single" w:sz="6" w:space="1" w:color="auto"/>
+        </w:pBdr>
+        <w:jc w:val="both"/>
+        <w:rPr>
+          <w:rFonts w:ascii="Times New Roman" w:hAnsi="Times New Roman" w:cs="Times New Roman"/>
+          <w:sz w:val="28"/>
+          <w:szCs w:val="28"/>
+        </w:rPr>
+      </w:pPr>
+      <w:r>
+        <w:rPr>
+          <w:rFonts w:ascii="Times New Roman" w:hAnsi="Times New Roman" w:cs="Times New Roman"/>
+          <w:sz w:val="28"/>
+          <w:szCs w:val="28"/>
+        </w:rPr>
+        <w:t>B -&gt; G</w:t>
+      </w:r>
+    </w:p>
+    <w:p>
+      <w:pPr>
+        <w:pBdr>
+          <w:bottom w:val="single" w:sz="6" w:space="1" w:color="auto"/>
+        </w:pBdr>
+        <w:jc w:val="both"/>
+        <w:rPr>
+          <w:rFonts w:ascii="Times New Roman" w:hAnsi="Times New Roman" w:cs="Times New Roman"/>
+          <w:sz w:val="28"/>
+          <w:szCs w:val="28"/>
+        </w:rPr>
+      </w:pPr>
+      <w:r>
+        <w:rPr>
+          <w:rFonts w:ascii="Times New Roman" w:hAnsi="Times New Roman" w:cs="Times New Roman"/>
+          <w:sz w:val="28"/>
+          <w:szCs w:val="28"/>
+        </w:rPr>
+        <w:t>D -&gt; F</w:t>
+      </w:r>
+    </w:p>
+    <w:p>
+      <w:pPr>
+        <w:pBdr>
+          <w:bottom w:val="single" w:sz="6" w:space="1" w:color="auto"/>
+        </w:pBdr>
+        <w:jc w:val="both"/>
+        <w:rPr>
+          <w:rFonts w:ascii="Times New Roman" w:hAnsi="Times New Roman" w:cs="Times New Roman"/>
+          <w:sz w:val="28"/>
+          <w:szCs w:val="28"/>
+        </w:rPr>
+      </w:pPr>
+      <w:r>
+        <w:rPr>
+          <w:rFonts w:ascii="Times New Roman" w:hAnsi="Times New Roman" w:cs="Times New Roman"/>
+          <w:sz w:val="28"/>
+          <w:szCs w:val="28"/>
+        </w:rPr>
+        <w:lastRenderedPageBreak/>
+        <w:t>A -&gt; C</w:t>
+      </w:r>
+    </w:p>
+    <w:p>
+      <w:pPr>
+        <w:pBdr>
+          <w:bottom w:val="single" w:sz="6" w:space="1" w:color="auto"/>
+        </w:pBdr>
+        <w:jc w:val="both"/>
+        <w:rPr>
+          <w:rFonts w:ascii="Times New Roman" w:hAnsi="Times New Roman" w:cs="Times New Roman"/>
+          <w:sz w:val="28"/>
+          <w:szCs w:val="28"/>
+        </w:rPr>
+      </w:pPr>
+      <w:r>
+        <w:rPr>
+          <w:rFonts w:ascii="Times New Roman" w:hAnsi="Times New Roman" w:cs="Times New Roman"/>
+          <w:sz w:val="28"/>
+          <w:szCs w:val="28"/>
+        </w:rPr>
+        <w:t>A -&gt; D</w:t>
+      </w:r>
+    </w:p>
+    <w:p>
+      <w:pPr>
+        <w:pBdr>
+          <w:bottom w:val="single" w:sz="6" w:space="1" w:color="auto"/>
+        </w:pBdr>
+        <w:jc w:val="both"/>
+        <w:rPr>
+          <w:rFonts w:ascii="Times New Roman" w:hAnsi="Times New Roman" w:cs="Times New Roman"/>
+          <w:sz w:val="28"/>
+          <w:szCs w:val="28"/>
+        </w:rPr>
+      </w:pPr>
+      <w:r>
+        <w:rPr>
+          <w:rFonts w:ascii="Times New Roman" w:hAnsi="Times New Roman" w:cs="Times New Roman"/>
+          <w:sz w:val="28"/>
+          <w:szCs w:val="28"/>
+        </w:rPr>
+        <w:t>D -&gt; E</w:t>
+      </w:r>
+    </w:p>
+    <w:p>
+      <w:pPr>
+        <w:pBdr>
+          <w:bottom w:val="single" w:sz="6" w:space="1" w:color="auto"/>
+        </w:pBdr>
+        <w:jc w:val="both"/>
+        <w:rPr>
+          <w:rFonts w:ascii="Times New Roman" w:hAnsi="Times New Roman" w:cs="Times New Roman"/>
+          <w:sz w:val="28"/>
+          <w:szCs w:val="28"/>
+        </w:rPr>
+      </w:pPr>
+      <w:r>
+        <w:rPr>
+          <w:rFonts w:ascii="Times New Roman" w:hAnsi="Times New Roman" w:cs="Times New Roman"/>
+          <w:sz w:val="28"/>
+          <w:szCs w:val="28"/>
+        </w:rPr>
+        <w:t>total cost: 22</w:t>
+      </w:r>
+    </w:p>
+    <w:p>
+      <w:pPr>
+        <w:pBdr>
+          <w:bottom w:val="single" w:sz="6" w:space="1" w:color="auto"/>
+        </w:pBdr>
+        <w:jc w:val="both"/>
+        <w:rPr>
+          <w:rFonts w:ascii="Times New Roman" w:hAnsi="Times New Roman" w:cs="Times New Roman"/>
+          <w:sz w:val="28"/>
+          <w:szCs w:val="28"/>
+        </w:rPr>
+      </w:pPr>
+    </w:p>
+    <w:p>
+      <w:pPr>
+        <w:pBdr>
+          <w:bottom w:val="single" w:sz="6" w:space="1" w:color="auto"/>
+        </w:pBdr>
+        <w:jc w:val="both"/>
+        <w:rPr>
+          <w:rFonts w:ascii="Times New Roman" w:hAnsi="Times New Roman" w:cs="Times New Roman"/>
+          <w:b/>
+          <w:sz w:val="28"/>
+          <w:szCs w:val="28"/>
+        </w:rPr>
+      </w:pPr>
+      <w:r>
+        <w:rPr>
+          <w:rFonts w:ascii="Times New Roman" w:hAnsi="Times New Roman" w:cs="Times New Roman"/>
+          <w:b/>
+          <w:sz w:val="28"/>
+          <w:szCs w:val="28"/>
+        </w:rPr>
+        <w:t>Input 4 (mst_graph_4.txt):</w:t>
+      </w:r>
+    </w:p>
+    <w:p>
+      <w:pPr>
+        <w:pBdr>
+          <w:bottom w:val="single" w:sz="6" w:space="1" w:color="auto"/>
+        </w:pBdr>
+        <w:jc w:val="both"/>
+        <w:rPr>
+          <w:rFonts w:ascii="Times New Roman" w:hAnsi="Times New Roman" w:cs="Times New Roman"/>
+          <w:sz w:val="28"/>
+          <w:szCs w:val="28"/>
+        </w:rPr>
+      </w:pPr>
+      <w:r>
+        <w:rPr>
+          <w:rFonts w:ascii="Times New Roman" w:hAnsi="Times New Roman" w:cs="Times New Roman"/>
+          <w:sz w:val="28"/>
+          <w:szCs w:val="28"/>
+        </w:rPr>
+        <w:t>10 9 U</w:t>
+      </w:r>
+    </w:p>
+    <w:p>
+      <w:pPr>
+        <w:pBdr>
+          <w:bottom w:val="single" w:sz="6" w:space="1" w:color="auto"/>
+        </w:pBdr>
+        <w:jc w:val="both"/>
+        <w:rPr>
+          <w:rFonts w:ascii="Times New Roman" w:hAnsi="Times New Roman" w:cs="Times New Roman"/>
+          <w:sz w:val="28"/>
+          <w:szCs w:val="28"/>
+        </w:rPr>
+      </w:pPr>
+      <w:r>
+        <w:rPr>
+          <w:rFonts w:ascii="Times New Roman" w:hAnsi="Times New Roman" w:cs="Times New Roman"/>
+          <w:sz w:val="28"/>
+          <w:szCs w:val="28"/>
+        </w:rPr>
+        <w:t>A B 2</w:t>
+      </w:r>
+    </w:p>
+    <w:p>
+      <w:pPr>
+        <w:pBdr>
+          <w:bottom w:val="single" w:sz="6" w:space="1" w:color="auto"/>
+        </w:pBdr>
+        <w:jc w:val="both"/>
+        <w:rPr>
+          <w:rFonts w:ascii="Times New Roman" w:hAnsi="Times New Roman" w:cs="Times New Roman"/>
+          <w:sz w:val="28"/>
+          <w:szCs w:val="28"/>
+        </w:rPr>
+      </w:pPr>
+      <w:r>
+        <w:rPr>
+          <w:rFonts w:ascii="Times New Roman" w:hAnsi="Times New Roman" w:cs="Times New Roman"/>
+          <w:sz w:val="28"/>
+          <w:szCs w:val="28"/>
+        </w:rPr>
+        <w:t>B C 2</w:t>
+      </w:r>
+    </w:p>
+    <w:p>
+      <w:pPr>
+        <w:pBdr>
+          <w:bottom w:val="single" w:sz="6" w:space="1" w:color="auto"/>
+        </w:pBdr>
+        <w:jc w:val="both"/>
+        <w:rPr>
+          <w:rFonts w:ascii="Times New Roman" w:hAnsi="Times New Roman" w:cs="Times New Roman"/>
+          <w:sz w:val="28"/>
+          <w:szCs w:val="28"/>
+        </w:rPr>
+      </w:pPr>
+      <w:r>
+        <w:rPr>
+          <w:rFonts w:ascii="Times New Roman" w:hAnsi="Times New Roman" w:cs="Times New Roman"/>
+          <w:sz w:val="28"/>
+          <w:szCs w:val="28"/>
+        </w:rPr>
+        <w:t>C D 2</w:t>
+      </w:r>
+    </w:p>
+    <w:p>
+      <w:pPr>
+        <w:pBdr>
+          <w:bottom w:val="single" w:sz="6" w:space="1" w:color="auto"/>
+        </w:pBdr>
+        <w:jc w:val="both"/>
+        <w:rPr>
+          <w:rFonts w:ascii="Times New Roman" w:hAnsi="Times New Roman" w:cs="Times New Roman"/>
+          <w:sz w:val="28"/>
+          <w:szCs w:val="28"/>
+        </w:rPr>
+      </w:pPr>
+      <w:r>
+        <w:rPr>
+          <w:rFonts w:ascii="Times New Roman" w:hAnsi="Times New Roman" w:cs="Times New Roman"/>
+          <w:sz w:val="28"/>
+          <w:szCs w:val="28"/>
+        </w:rPr>
+        <w:t>D E 2</w:t>
+      </w:r>
+    </w:p>
+    <w:p>
+      <w:pPr>
+        <w:pBdr>
+          <w:bottom w:val="single" w:sz="6" w:space="1" w:color="auto"/>
+        </w:pBdr>
+        <w:jc w:val="both"/>
+        <w:rPr>
+          <w:rFonts w:ascii="Times New Roman" w:hAnsi="Times New Roman" w:cs="Times New Roman"/>
+          <w:sz w:val="28"/>
+          <w:szCs w:val="28"/>
+        </w:rPr>
+      </w:pPr>
+      <w:r>
+        <w:rPr>
+          <w:rFonts w:ascii="Times New Roman" w:hAnsi="Times New Roman" w:cs="Times New Roman"/>
+          <w:sz w:val="28"/>
+          <w:szCs w:val="28"/>
+        </w:rPr>
+        <w:t>E F 2</w:t>
+      </w:r>
+    </w:p>
+    <w:p>
+      <w:pPr>
+        <w:pBdr>
+          <w:bottom w:val="single" w:sz="6" w:space="1" w:color="auto"/>
+        </w:pBdr>
+        <w:jc w:val="both"/>
+        <w:rPr>
+          <w:rFonts w:ascii="Times New Roman" w:hAnsi="Times New Roman" w:cs="Times New Roman"/>
+          <w:sz w:val="28"/>
+          <w:szCs w:val="28"/>
+        </w:rPr>
+      </w:pPr>
+      <w:r>
+        <w:rPr>
+          <w:rFonts w:ascii="Times New Roman" w:hAnsi="Times New Roman" w:cs="Times New Roman"/>
+          <w:sz w:val="28"/>
+          <w:szCs w:val="28"/>
+        </w:rPr>
+        <w:t>F G 2</w:t>
+      </w:r>
+    </w:p>
+    <w:p>
+      <w:pPr>
+        <w:pBdr>
+          <w:bottom w:val="single" w:sz="6" w:space="1" w:color="auto"/>
+        </w:pBdr>
+        <w:jc w:val="both"/>
+        <w:rPr>
+          <w:rFonts w:ascii="Times New Roman" w:hAnsi="Times New Roman" w:cs="Times New Roman"/>
+          <w:sz w:val="28"/>
+          <w:szCs w:val="28"/>
+        </w:rPr>
+      </w:pPr>
+      <w:r>
+        <w:rPr>
+          <w:rFonts w:ascii="Times New Roman" w:hAnsi="Times New Roman" w:cs="Times New Roman"/>
+          <w:sz w:val="28"/>
+          <w:szCs w:val="28"/>
+        </w:rPr>
+        <w:t>G H 2</w:t>
+      </w:r>
+    </w:p>
+    <w:p>
+      <w:pPr>
+        <w:pBdr>
+          <w:bottom w:val="single" w:sz="6" w:space="1" w:color="auto"/>
+        </w:pBdr>
+        <w:jc w:val="both"/>
+        <w:rPr>
+          <w:rFonts w:ascii="Times New Roman" w:hAnsi="Times New Roman" w:cs="Times New Roman"/>
+          <w:sz w:val="28"/>
+          <w:szCs w:val="28"/>
+        </w:rPr>
+      </w:pPr>
+      <w:r>
+        <w:rPr>
+          <w:rFonts w:ascii="Times New Roman" w:hAnsi="Times New Roman" w:cs="Times New Roman"/>
+          <w:sz w:val="28"/>
+          <w:szCs w:val="28"/>
+        </w:rPr>
+        <w:t>H I 2</w:t>
+      </w:r>
+    </w:p>
+    <w:p>
+      <w:pPr>
+        <w:pBdr>
+          <w:bottom w:val="single" w:sz="6" w:space="1" w:color="auto"/>
+        </w:pBdr>
+        <w:jc w:val="both"/>
+        <w:rPr>
+          <w:rFonts w:ascii="Times New Roman" w:hAnsi="Times New Roman" w:cs="Times New Roman"/>
+          <w:sz w:val="28"/>
+          <w:szCs w:val="28"/>
+        </w:rPr>
+      </w:pPr>
+      <w:r>
+        <w:rPr>
+          <w:rFonts w:ascii="Times New Roman" w:hAnsi="Times New Roman" w:cs="Times New Roman"/>
+          <w:sz w:val="28"/>
+          <w:szCs w:val="28"/>
+        </w:rPr>
+        <w:t>I J 2</w:t>
+      </w:r>
+    </w:p>
+    <w:p>
+      <w:pPr>
+        <w:pBdr>
+          <w:bottom w:val="single" w:sz="6" w:space="1" w:color="auto"/>
+        </w:pBdr>
+        <w:jc w:val="both"/>
+        <w:rPr>
+          <w:rFonts w:ascii="Times New Roman" w:hAnsi="Times New Roman" w:cs="Times New Roman"/>
+          <w:b/>
+          <w:sz w:val="28"/>
+          <w:szCs w:val="28"/>
+        </w:rPr>
+      </w:pPr>
+      <w:r>
+        <w:rPr>
+          <w:rFonts w:ascii="Times New Roman" w:hAnsi="Times New Roman" w:cs="Times New Roman"/>
+          <w:b/>
+          <w:sz w:val="28"/>
+          <w:szCs w:val="28"/>
+        </w:rPr>
+        <w:t>Output 4:</w:t>
+      </w:r>
+    </w:p>
+    <w:p>
+      <w:pPr>
+        <w:pBdr>
+          <w:bottom w:val="single" w:sz="6" w:space="1" w:color="auto"/>
+        </w:pBdr>
+        <w:jc w:val="both"/>
+        <w:rPr>
+          <w:rFonts w:ascii="Times New Roman" w:hAnsi="Times New Roman" w:cs="Times New Roman"/>
+          <w:sz w:val="28"/>
+          <w:szCs w:val="28"/>
+        </w:rPr>
+      </w:pPr>
+      <w:r>
+        <w:rPr>
+          <w:rFonts w:ascii="Times New Roman" w:hAnsi="Times New Roman" w:cs="Times New Roman"/>
+          <w:sz w:val="28"/>
+          <w:szCs w:val="28"/>
+        </w:rPr>
+        <w:t>A -&gt; B</w:t>
+      </w:r>
+    </w:p>
+    <w:p>
+      <w:pPr>
+        <w:pBdr>
+          <w:bottom w:val="single" w:sz="6" w:space="1" w:color="auto"/>
+        </w:pBdr>
+        <w:jc w:val="both"/>
+        <w:rPr>
+          <w:rFonts w:ascii="Times New Roman" w:hAnsi="Times New Roman" w:cs="Times New Roman"/>
+          <w:sz w:val="28"/>
+          <w:szCs w:val="28"/>
+        </w:rPr>
+      </w:pPr>
+      <w:r>
+        <w:rPr>
+          <w:rFonts w:ascii="Times New Roman" w:hAnsi="Times New Roman" w:cs="Times New Roman"/>
+          <w:sz w:val="28"/>
+          <w:szCs w:val="28"/>
+        </w:rPr>
+        <w:t>B -&gt; C</w:t>
+      </w:r>
+    </w:p>
+    <w:p>
+      <w:pPr>
+        <w:pBdr>
+          <w:bottom w:val="single" w:sz="6" w:space="1" w:color="auto"/>
+        </w:pBdr>
+        <w:jc w:val="both"/>
+        <w:rPr>
+          <w:rFonts w:ascii="Times New Roman" w:hAnsi="Times New Roman" w:cs="Times New Roman"/>
+          <w:sz w:val="28"/>
+          <w:szCs w:val="28"/>
+        </w:rPr>
+      </w:pPr>
+      <w:r>
+        <w:rPr>
+          <w:rFonts w:ascii="Times New Roman" w:hAnsi="Times New Roman" w:cs="Times New Roman"/>
+          <w:sz w:val="28"/>
+          <w:szCs w:val="28"/>
+        </w:rPr>
+        <w:t>C -&gt; D</w:t>
+      </w:r>
+    </w:p>
+    <w:p>
+      <w:pPr>
+        <w:pBdr>
+          <w:bottom w:val="single" w:sz="6" w:space="1" w:color="auto"/>
+        </w:pBdr>
+        <w:jc w:val="both"/>
+        <w:rPr>
+          <w:rFonts w:ascii="Times New Roman" w:hAnsi="Times New Roman" w:cs="Times New Roman"/>
+          <w:sz w:val="28"/>
+          <w:szCs w:val="28"/>
+        </w:rPr>
+      </w:pPr>
+      <w:r>
+        <w:rPr>
+          <w:rFonts w:ascii="Times New Roman" w:hAnsi="Times New Roman" w:cs="Times New Roman"/>
+          <w:sz w:val="28"/>
+          <w:szCs w:val="28"/>
+        </w:rPr>
+        <w:t>D -&gt; E</w:t>
+      </w:r>
+    </w:p>
+    <w:p>
+      <w:pPr>
+        <w:pBdr>
+          <w:bottom w:val="single" w:sz="6" w:space="1" w:color="auto"/>
+        </w:pBdr>
+        <w:jc w:val="both"/>
+        <w:rPr>
+          <w:rFonts w:ascii="Times New Roman" w:hAnsi="Times New Roman" w:cs="Times New Roman"/>
+          <w:sz w:val="28"/>
+          <w:szCs w:val="28"/>
+        </w:rPr>
+      </w:pPr>
+      <w:r>
+        <w:rPr>
+          <w:rFonts w:ascii="Times New Roman" w:hAnsi="Times New Roman" w:cs="Times New Roman"/>
+          <w:sz w:val="28"/>
+          <w:szCs w:val="28"/>
+        </w:rPr>
+        <w:t>E -&gt; F</w:t>
+      </w:r>
+    </w:p>
+    <w:p>
+      <w:pPr>
+        <w:pBdr>
+          <w:bottom w:val="single" w:sz="6" w:space="1" w:color="auto"/>
+        </w:pBdr>
+        <w:jc w:val="both"/>
+        <w:rPr>
+          <w:rFonts w:ascii="Times New Roman" w:hAnsi="Times New Roman" w:cs="Times New Roman"/>
+          <w:sz w:val="28"/>
+          <w:szCs w:val="28"/>
+        </w:rPr>
+      </w:pPr>
+      <w:r>
+        <w:rPr>
+          <w:rFonts w:ascii="Times New Roman" w:hAnsi="Times New Roman" w:cs="Times New Roman"/>
+          <w:sz w:val="28"/>
+          <w:szCs w:val="28"/>
+        </w:rPr>
+        <w:t>F -&gt; G</w:t>
+      </w:r>
+    </w:p>
+    <w:p>
+      <w:pPr>
+        <w:pBdr>
+          <w:bottom w:val="single" w:sz="6" w:space="1" w:color="auto"/>
+        </w:pBdr>
+        <w:jc w:val="both"/>
+        <w:rPr>
+          <w:rFonts w:ascii="Times New Roman" w:hAnsi="Times New Roman" w:cs="Times New Roman"/>
+          <w:sz w:val="28"/>
+          <w:szCs w:val="28"/>
+        </w:rPr>
+      </w:pPr>
+      <w:r>
+        <w:rPr>
+          <w:rFonts w:ascii="Times New Roman" w:hAnsi="Times New Roman" w:cs="Times New Roman"/>
+          <w:sz w:val="28"/>
+          <w:szCs w:val="28"/>
+        </w:rPr>
+        <w:t>G -&gt; H</w:t>
+      </w:r>
+    </w:p>
+    <w:p>
+      <w:pPr>
+        <w:pBdr>
+          <w:bottom w:val="single" w:sz="6" w:space="1" w:color="auto"/>
+        </w:pBdr>
+        <w:jc w:val="both"/>
+        <w:rPr>
+          <w:rFonts w:ascii="Times New Roman" w:hAnsi="Times New Roman" w:cs="Times New Roman"/>
+          <w:sz w:val="28"/>
+          <w:szCs w:val="28"/>
+        </w:rPr>
+      </w:pPr>
+      <w:r>
+        <w:rPr>
+          <w:rFonts w:ascii="Times New Roman" w:hAnsi="Times New Roman" w:cs="Times New Roman"/>
+          <w:sz w:val="28"/>
+          <w:szCs w:val="28"/>
+        </w:rPr>
+        <w:t>H -&gt; I</w:t>
+      </w:r>
+    </w:p>
+    <w:p>
+      <w:pPr>
+        <w:pBdr>
+          <w:bottom w:val="single" w:sz="6" w:space="1" w:color="auto"/>
+        </w:pBdr>
+        <w:jc w:val="both"/>
+        <w:rPr>
+          <w:rFonts w:ascii="Times New Roman" w:hAnsi="Times New Roman" w:cs="Times New Roman"/>
+          <w:sz w:val="28"/>
+          <w:szCs w:val="28"/>
+        </w:rPr>
+      </w:pPr>
+      <w:r>
+        <w:rPr>
+          <w:rFonts w:ascii="Times New Roman" w:hAnsi="Times New Roman" w:cs="Times New Roman"/>
+          <w:sz w:val="28"/>
+          <w:szCs w:val="28"/>
+        </w:rPr>
+        <w:lastRenderedPageBreak/>
+        <w:t>I -&gt; J</w:t>
+      </w:r>
+    </w:p>
+    <w:p>
+      <w:pPr>
+        <w:pBdr>
+          <w:bottom w:val="single" w:sz="6" w:space="1" w:color="auto"/>
+        </w:pBdr>
+        <w:jc w:val="both"/>
+        <w:rPr>
+          <w:rFonts w:ascii="Times New Roman" w:hAnsi="Times New Roman" w:cs="Times New Roman"/>
+          <w:sz w:val="28"/>
+          <w:szCs w:val="28"/>
+        </w:rPr>
+      </w:pPr>
+      <w:r>
+        <w:rPr>
+          <w:rFonts w:ascii="Times New Roman" w:hAnsi="Times New Roman" w:cs="Times New Roman"/>
+          <w:sz w:val="28"/>
+          <w:szCs w:val="28"/>
+        </w:rPr>
+        <w:t>total cost: 18</w:t>
+      </w:r>
+    </w:p>
+    <w:p>
+      <w:pPr>
+        <w:pBdr>
+          <w:bottom w:val="single" w:sz="6" w:space="1" w:color="auto"/>
+        </w:pBdr>
+        <w:jc w:val="both"/>
+        <w:rPr>
+          <w:rFonts w:ascii="Times New Roman" w:hAnsi="Times New Roman" w:cs="Times New Roman"/>
+          <w:b/>
+          <w:sz w:val="36"/>
+          <w:szCs w:val="36"/>
+        </w:rPr>
+      </w:pPr>
+    </w:p>
+    <w:p>
+      <w:pPr>
+        <w:pBdr>
+          <w:bottom w:val="single" w:sz="6" w:space="1" w:color="auto"/>
+        </w:pBdr>
+        <w:jc w:val="both"/>
+        <w:rPr>
+          <w:rFonts w:ascii="Times New Roman" w:hAnsi="Times New Roman" w:cs="Times New Roman"/>
+          <w:b/>
+          <w:sz w:val="28"/>
+          <w:szCs w:val="28"/>
+        </w:rPr>
+      </w:pPr>
+      <w:r>
+        <w:rPr>
+          <w:rFonts w:ascii="Times New Roman" w:hAnsi="Times New Roman" w:cs="Times New Roman"/>
+          <w:b/>
+          <w:sz w:val="36"/>
+          <w:szCs w:val="36"/>
+        </w:rPr>
         <w:t>Instruction to Run Code</w:t>
       </w:r>
+    </w:p>
+    <w:p>
+      <w:pPr>
+        <w:jc w:val="both"/>
+        <w:rPr>
+          <w:rFonts w:ascii="Times New Roman" w:hAnsi="Times New Roman" w:cs="Times New Roman"/>
+          <w:sz w:val="28"/>
+          <w:szCs w:val="28"/>
+        </w:rPr>
+      </w:pPr>
+      <w:r>
+        <w:rPr>
+          <w:rFonts w:ascii="Times New Roman" w:hAnsi="Times New Roman" w:cs="Times New Roman"/>
+          <w:sz w:val="28"/>
+          <w:szCs w:val="28"/>
+        </w:rPr>
+        <w:t xml:space="preserve">The </w:t>
+      </w:r>
+      <w:r>
+        <w:rPr>
+          <w:rFonts w:ascii="Times New Roman" w:hAnsi="Times New Roman" w:cs="Times New Roman"/>
+          <w:sz w:val="28"/>
+          <w:szCs w:val="28"/>
+        </w:rPr>
+        <w:t xml:space="preserve">running procedure of my implementation is pretty much simple. </w:t>
+      </w:r>
+    </w:p>
+    <w:p>
+      <w:pPr>
+        <w:jc w:val="both"/>
+        <w:rPr>
+          <w:rFonts w:ascii="Times New Roman" w:hAnsi="Times New Roman" w:cs="Times New Roman"/>
+          <w:b/>
+          <w:sz w:val="28"/>
+          <w:szCs w:val="28"/>
+        </w:rPr>
+      </w:pPr>
+      <w:r>
+        <w:rPr>
+          <w:rFonts w:ascii="Times New Roman" w:hAnsi="Times New Roman" w:cs="Times New Roman"/>
+          <w:sz w:val="28"/>
+          <w:szCs w:val="28"/>
+        </w:rPr>
+        <w:t>I have only one</w:t>
+      </w:r>
+      <w:r>
+        <w:rPr>
+          <w:rFonts w:ascii="Times New Roman" w:hAnsi="Times New Roman" w:cs="Times New Roman"/>
+          <w:sz w:val="28"/>
+          <w:szCs w:val="28"/>
+        </w:rPr>
+        <w:t xml:space="preserve"> python</w:t>
+      </w:r>
+      <w:r>
+        <w:rPr>
+          <w:rFonts w:ascii="Times New Roman" w:hAnsi="Times New Roman" w:cs="Times New Roman"/>
+          <w:sz w:val="28"/>
+          <w:szCs w:val="28"/>
+        </w:rPr>
+        <w:t xml:space="preserve"> script named as </w:t>
+      </w:r>
+      <w:r>
+        <w:rPr>
+          <w:rFonts w:ascii="Times New Roman" w:hAnsi="Times New Roman" w:cs="Times New Roman"/>
+          <w:b/>
+          <w:sz w:val="28"/>
+          <w:szCs w:val="28"/>
+        </w:rPr>
+        <w:t>project_2.py</w:t>
+      </w:r>
+      <w:r>
+        <w:rPr>
+          <w:rFonts w:ascii="Times New Roman" w:hAnsi="Times New Roman" w:cs="Times New Roman"/>
+          <w:b/>
+          <w:sz w:val="28"/>
+          <w:szCs w:val="28"/>
+        </w:rPr>
+        <w:t>.</w:t>
+      </w:r>
+    </w:p>
+    <w:p>
+      <w:pPr>
+        <w:jc w:val="both"/>
+        <w:rPr>
+          <w:rFonts w:ascii="Times New Roman" w:hAnsi="Times New Roman" w:cs="Times New Roman"/>
+          <w:sz w:val="28"/>
+          <w:szCs w:val="28"/>
+        </w:rPr>
+      </w:pPr>
+    </w:p>
+    <w:p>
+      <w:pPr>
+        <w:jc w:val="both"/>
+        <w:rPr>
+          <w:rFonts w:ascii="Times New Roman" w:hAnsi="Times New Roman" w:cs="Times New Roman"/>
+          <w:sz w:val="28"/>
+          <w:szCs w:val="28"/>
+        </w:rPr>
+      </w:pPr>
+      <w:r>
+        <w:rPr>
+          <w:rFonts w:ascii="Times New Roman" w:hAnsi="Times New Roman" w:cs="Times New Roman"/>
+          <w:sz w:val="28"/>
+          <w:szCs w:val="28"/>
+        </w:rPr>
+        <w:t xml:space="preserve">Here is this </w:t>
+      </w:r>
+      <w:r>
+        <w:rPr>
+          <w:rFonts w:ascii="Times New Roman" w:hAnsi="Times New Roman" w:cs="Times New Roman"/>
+          <w:sz w:val="28"/>
+          <w:szCs w:val="28"/>
+        </w:rPr>
+        <w:t>script,</w:t>
+      </w:r>
+    </w:p>
+    <w:p>
+      <w:pPr>
+        <w:jc w:val="both"/>
+        <w:rPr>
+          <w:rFonts w:ascii="Times New Roman" w:hAnsi="Times New Roman" w:cs="Times New Roman"/>
+          <w:sz w:val="28"/>
+          <w:szCs w:val="28"/>
+        </w:rPr>
+      </w:pPr>
+      <w:r>
+        <w:rPr>
+          <w:rFonts w:ascii="Times New Roman" w:hAnsi="Times New Roman" w:cs="Times New Roman"/>
+          <w:sz w:val="28"/>
+          <w:szCs w:val="28"/>
+        </w:rPr>
+        <w:t>I basically kept a list for the input file names</w:t>
+      </w:r>
+      <w:r>
+        <w:rPr>
+          <w:rFonts w:ascii="Times New Roman" w:hAnsi="Times New Roman" w:cs="Times New Roman"/>
+          <w:sz w:val="28"/>
+          <w:szCs w:val="28"/>
+        </w:rPr>
+        <w:t xml:space="preserve"> for both shortest path implementation and MST Kruskal implementation</w:t>
+      </w:r>
+      <w:r>
+        <w:rPr>
+          <w:rFonts w:ascii="Times New Roman" w:hAnsi="Times New Roman" w:cs="Times New Roman"/>
+          <w:sz w:val="28"/>
+          <w:szCs w:val="28"/>
+        </w:rPr>
+        <w:t xml:space="preserve"> </w:t>
+      </w:r>
+      <w:proofErr w:type="gramStart"/>
+      <w:r>
+        <w:rPr>
+          <w:rFonts w:ascii="Times New Roman" w:hAnsi="Times New Roman" w:cs="Times New Roman"/>
+          <w:sz w:val="28"/>
+          <w:szCs w:val="28"/>
+        </w:rPr>
+        <w:t>( i.e.</w:t>
+      </w:r>
+      <w:proofErr w:type="gramEnd"/>
+    </w:p>
+    <w:p>
+      <w:pPr>
+        <w:pStyle w:val="HTMLPreformatted"/>
+        <w:shd w:val="clear" w:color="auto" w:fill="FFFFFF"/>
+        <w:rPr>
+          <w:rFonts w:ascii="Consolas" w:hAnsi="Consolas"/>
+          <w:color w:val="000000"/>
+          <w:sz w:val="28"/>
+          <w:szCs w:val="28"/>
+        </w:rPr>
+      </w:pPr>
+      <w:proofErr w:type="spellStart"/>
+      <w:r>
+        <w:rPr>
+          <w:rFonts w:ascii="Consolas" w:hAnsi="Consolas"/>
+          <w:color w:val="000000"/>
+          <w:sz w:val="28"/>
+          <w:szCs w:val="28"/>
+        </w:rPr>
+        <w:t>file_list</w:t>
+      </w:r>
+      <w:proofErr w:type="spellEnd"/>
+      <w:r>
+        <w:rPr>
+          <w:rFonts w:ascii="Consolas" w:hAnsi="Consolas"/>
+          <w:color w:val="000000"/>
+          <w:sz w:val="28"/>
+          <w:szCs w:val="28"/>
+        </w:rPr>
+        <w:t xml:space="preserve"> = [</w:t>
+      </w:r>
+      <w:r>
+        <w:rPr>
+          <w:rFonts w:ascii="Consolas" w:hAnsi="Consolas"/>
+          <w:b/>
+          <w:bCs/>
+          <w:color w:val="008080"/>
+          <w:sz w:val="28"/>
+          <w:szCs w:val="28"/>
+        </w:rPr>
+        <w:t>'dijkstra_graph_1.txt'</w:t>
+      </w:r>
+      <w:r>
+        <w:rPr>
+          <w:rFonts w:ascii="Consolas" w:hAnsi="Consolas"/>
+          <w:color w:val="000000"/>
+          <w:sz w:val="28"/>
+          <w:szCs w:val="28"/>
+        </w:rPr>
+        <w:t xml:space="preserve">, </w:t>
+      </w:r>
+      <w:r>
+        <w:rPr>
+          <w:rFonts w:ascii="Consolas" w:hAnsi="Consolas"/>
+          <w:b/>
+          <w:bCs/>
+          <w:color w:val="008080"/>
+          <w:sz w:val="28"/>
+          <w:szCs w:val="28"/>
+        </w:rPr>
+        <w:t>'dijkstra_graph_2.txt'</w:t>
+      </w:r>
+      <w:r>
+        <w:rPr>
+          <w:rFonts w:ascii="Consolas" w:hAnsi="Consolas"/>
+          <w:color w:val="000000"/>
+          <w:sz w:val="28"/>
+          <w:szCs w:val="28"/>
+        </w:rPr>
+        <w:t xml:space="preserve">, </w:t>
+      </w:r>
+      <w:r>
+        <w:rPr>
+          <w:rFonts w:ascii="Consolas" w:hAnsi="Consolas"/>
+          <w:b/>
+          <w:bCs/>
+          <w:color w:val="008080"/>
+          <w:sz w:val="28"/>
+          <w:szCs w:val="28"/>
+        </w:rPr>
+        <w:t>'dijkstra_graph_3.txt'</w:t>
+      </w:r>
+      <w:r>
+        <w:rPr>
+          <w:rFonts w:ascii="Consolas" w:hAnsi="Consolas"/>
+          <w:color w:val="000000"/>
+          <w:sz w:val="28"/>
+          <w:szCs w:val="28"/>
+        </w:rPr>
+        <w:t xml:space="preserve">, </w:t>
+      </w:r>
+      <w:r>
+        <w:rPr>
+          <w:rFonts w:ascii="Consolas" w:hAnsi="Consolas"/>
+          <w:b/>
+          <w:bCs/>
+          <w:color w:val="008080"/>
+          <w:sz w:val="28"/>
+          <w:szCs w:val="28"/>
+        </w:rPr>
+        <w:t>'dijkstra_graph_4.txt'</w:t>
+      </w:r>
+      <w:r>
+        <w:rPr>
+          <w:rFonts w:ascii="Consolas" w:hAnsi="Consolas"/>
+          <w:color w:val="000000"/>
+          <w:sz w:val="28"/>
+          <w:szCs w:val="28"/>
+        </w:rPr>
+        <w:t>]</w:t>
+      </w:r>
+    </w:p>
+    <w:p>
+      <w:pPr>
+        <w:jc w:val="both"/>
+        <w:rPr>
+          <w:rFonts w:ascii="Times New Roman" w:hAnsi="Times New Roman" w:cs="Times New Roman"/>
+          <w:sz w:val="28"/>
+          <w:szCs w:val="28"/>
+        </w:rPr>
+      </w:pPr>
+      <w:r>
+        <w:rPr>
+          <w:rFonts w:ascii="Times New Roman" w:hAnsi="Times New Roman" w:cs="Times New Roman"/>
+          <w:sz w:val="28"/>
+          <w:szCs w:val="28"/>
+        </w:rPr>
+        <w:t>)</w:t>
+      </w:r>
+    </w:p>
+    <w:p>
+      <w:pPr>
+        <w:jc w:val="both"/>
+        <w:rPr>
+          <w:rFonts w:ascii="Times New Roman" w:hAnsi="Times New Roman" w:cs="Times New Roman"/>
+          <w:sz w:val="28"/>
+          <w:szCs w:val="28"/>
+        </w:rPr>
+      </w:pPr>
+      <w:bookmarkStart w:id="3" w:name="_GoBack"/>
+      <w:bookmarkEnd w:id="3"/>
+    </w:p>
+    <w:p>
+      <w:pPr>
+        <w:jc w:val="both"/>
+        <w:rPr>
+          <w:rFonts w:ascii="Times New Roman" w:hAnsi="Times New Roman" w:cs="Times New Roman"/>
+          <w:sz w:val="28"/>
+          <w:szCs w:val="28"/>
+        </w:rPr>
+      </w:pPr>
+      <w:proofErr w:type="gramStart"/>
+      <w:r>
+        <w:rPr>
+          <w:rFonts w:ascii="Times New Roman" w:hAnsi="Times New Roman" w:cs="Times New Roman"/>
+          <w:sz w:val="28"/>
+          <w:szCs w:val="28"/>
+        </w:rPr>
+        <w:t>So</w:t>
+      </w:r>
+      <w:proofErr w:type="gramEnd"/>
+      <w:r>
+        <w:rPr>
+          <w:rFonts w:ascii="Times New Roman" w:hAnsi="Times New Roman" w:cs="Times New Roman"/>
+          <w:sz w:val="28"/>
+          <w:szCs w:val="28"/>
+        </w:rPr>
+        <w:t xml:space="preserve"> updating this list with the file name</w:t>
+      </w:r>
+      <w:r>
+        <w:rPr>
+          <w:rFonts w:ascii="Times New Roman" w:hAnsi="Times New Roman" w:cs="Times New Roman"/>
+          <w:sz w:val="28"/>
+          <w:szCs w:val="28"/>
+        </w:rPr>
+        <w:t>/s</w:t>
+      </w:r>
+      <w:r>
+        <w:rPr>
+          <w:rFonts w:ascii="Times New Roman" w:hAnsi="Times New Roman" w:cs="Times New Roman"/>
+          <w:sz w:val="28"/>
+          <w:szCs w:val="28"/>
+        </w:rPr>
+        <w:t xml:space="preserve"> I want to run will do the work.</w:t>
+      </w:r>
+    </w:p>
+    <w:p>
+      <w:pPr>
+        <w:jc w:val="both"/>
+        <w:rPr>
+          <w:rFonts w:ascii="Times New Roman" w:hAnsi="Times New Roman" w:cs="Times New Roman"/>
+          <w:sz w:val="28"/>
+          <w:szCs w:val="28"/>
+        </w:rPr>
+      </w:pPr>
+    </w:p>
+    <w:p>
+      <w:pPr>
+        <w:jc w:val="both"/>
+        <w:rPr>
+          <w:rFonts w:ascii="Times New Roman" w:hAnsi="Times New Roman" w:cs="Times New Roman"/>
+          <w:sz w:val="28"/>
+          <w:szCs w:val="28"/>
+        </w:rPr>
+      </w:pPr>
     </w:p>
     <w:sectPr>
       <w:pgSz w:w="12240" w:h="15840"/>
@@ -665,6 +7218,95 @@
     </w:lvl>
   </w:abstractNum>
   <w:abstractNum w:abstractNumId="2" w15:restartNumberingAfterBreak="0">
+    <w:nsid w:val="31762E23"/>
+    <w:multiLevelType w:val="hybridMultilevel"/>
+    <w:tmpl w:val="B6DA66AA"/>
+    <w:lvl w:ilvl="0" w:tplc="04090017">
+      <w:start w:val="1"/>
+      <w:numFmt w:val="lowerLetter"/>
+      <w:lvlText w:val="%1)"/>
+      <w:lvlJc w:val="left"/>
+      <w:pPr>
+        <w:ind w:left="720" w:hanging="360"/>
+      </w:pPr>
+      <w:rPr>
+        <w:rFonts w:hint="default"/>
+      </w:rPr>
+    </w:lvl>
+    <w:lvl w:ilvl="1" w:tplc="04090019" w:tentative="1">
+      <w:start w:val="1"/>
+      <w:numFmt w:val="lowerLetter"/>
+      <w:lvlText w:val="%2."/>
+      <w:lvlJc w:val="left"/>
+      <w:pPr>
+        <w:ind w:left="1440" w:hanging="360"/>
+      </w:pPr>
+    </w:lvl>
+    <w:lvl w:ilvl="2" w:tplc="0409001B" w:tentative="1">
+      <w:start w:val="1"/>
+      <w:numFmt w:val="lowerRoman"/>
+      <w:lvlText w:val="%3."/>
+      <w:lvlJc w:val="right"/>
+      <w:pPr>
+        <w:ind w:left="2160" w:hanging="180"/>
+      </w:pPr>
+    </w:lvl>
+    <w:lvl w:ilvl="3" w:tplc="0409000F" w:tentative="1">
+      <w:start w:val="1"/>
+      <w:numFmt w:val="decimal"/>
+      <w:lvlText w:val="%4."/>
+      <w:lvlJc w:val="left"/>
+      <w:pPr>
+        <w:ind w:left="2880" w:hanging="360"/>
+      </w:pPr>
+    </w:lvl>
+    <w:lvl w:ilvl="4" w:tplc="04090019" w:tentative="1">
+      <w:start w:val="1"/>
+      <w:numFmt w:val="lowerLetter"/>
+      <w:lvlText w:val="%5."/>
+      <w:lvlJc w:val="left"/>
+      <w:pPr>
+        <w:ind w:left="3600" w:hanging="360"/>
+      </w:pPr>
+    </w:lvl>
+    <w:lvl w:ilvl="5" w:tplc="0409001B" w:tentative="1">
+      <w:start w:val="1"/>
+      <w:numFmt w:val="lowerRoman"/>
+      <w:lvlText w:val="%6."/>
+      <w:lvlJc w:val="right"/>
+      <w:pPr>
+        <w:ind w:left="4320" w:hanging="180"/>
+      </w:pPr>
+    </w:lvl>
+    <w:lvl w:ilvl="6" w:tplc="0409000F" w:tentative="1">
+      <w:start w:val="1"/>
+      <w:numFmt w:val="decimal"/>
+      <w:lvlText w:val="%7."/>
+      <w:lvlJc w:val="left"/>
+      <w:pPr>
+        <w:ind w:left="5040" w:hanging="360"/>
+      </w:pPr>
+    </w:lvl>
+    <w:lvl w:ilvl="7" w:tplc="04090019" w:tentative="1">
+      <w:start w:val="1"/>
+      <w:numFmt w:val="lowerLetter"/>
+      <w:lvlText w:val="%8."/>
+      <w:lvlJc w:val="left"/>
+      <w:pPr>
+        <w:ind w:left="5760" w:hanging="360"/>
+      </w:pPr>
+    </w:lvl>
+    <w:lvl w:ilvl="8" w:tplc="0409001B" w:tentative="1">
+      <w:start w:val="1"/>
+      <w:numFmt w:val="lowerRoman"/>
+      <w:lvlText w:val="%9."/>
+      <w:lvlJc w:val="right"/>
+      <w:pPr>
+        <w:ind w:left="6480" w:hanging="180"/>
+      </w:pPr>
+    </w:lvl>
+  </w:abstractNum>
+  <w:abstractNum w:abstractNumId="3" w15:restartNumberingAfterBreak="0">
     <w:nsid w:val="38CC3252"/>
     <w:multiLevelType w:val="multilevel"/>
     <w:tmpl w:val="41D4EA06"/>
@@ -759,7 +7401,7 @@
       </w:pPr>
     </w:lvl>
   </w:abstractNum>
-  <w:abstractNum w:abstractNumId="3" w15:restartNumberingAfterBreak="0">
+  <w:abstractNum w:abstractNumId="4" w15:restartNumberingAfterBreak="0">
     <w:nsid w:val="4B247324"/>
     <w:multiLevelType w:val="multilevel"/>
     <w:tmpl w:val="F03A8CA4"/>
@@ -845,7 +7487,7 @@
       </w:pPr>
     </w:lvl>
   </w:abstractNum>
-  <w:abstractNum w:abstractNumId="4" w15:restartNumberingAfterBreak="0">
+  <w:abstractNum w:abstractNumId="5" w15:restartNumberingAfterBreak="0">
     <w:nsid w:val="500A6676"/>
     <w:multiLevelType w:val="multilevel"/>
     <w:tmpl w:val="111A96AC"/>
@@ -961,7 +7603,7 @@
       </w:rPr>
     </w:lvl>
   </w:abstractNum>
-  <w:abstractNum w:abstractNumId="5" w15:restartNumberingAfterBreak="0">
+  <w:abstractNum w:abstractNumId="6" w15:restartNumberingAfterBreak="0">
     <w:nsid w:val="70A3759F"/>
     <w:multiLevelType w:val="multilevel"/>
     <w:tmpl w:val="3F22451C"/>
@@ -1048,13 +7690,13 @@
     </w:lvl>
   </w:abstractNum>
   <w:num w:numId="1">
-    <w:abstractNumId w:val="4"/>
+    <w:abstractNumId w:val="5"/>
   </w:num>
   <w:num w:numId="2">
-    <w:abstractNumId w:val="5"/>
+    <w:abstractNumId w:val="6"/>
   </w:num>
   <w:num w:numId="3">
-    <w:abstractNumId w:val="3"/>
+    <w:abstractNumId w:val="4"/>
   </w:num>
   <w:num w:numId="4">
     <w:abstractNumId w:val="0"/>
@@ -1063,6 +7705,9 @@
     <w:abstractNumId w:val="1"/>
   </w:num>
   <w:num w:numId="6">
+    <w:abstractNumId w:val="3"/>
+  </w:num>
+  <w:num w:numId="7">
     <w:abstractNumId w:val="2"/>
   </w:num>
 </w:numbering>
@@ -1468,7 +8113,6 @@
   <w:style w:type="character" w:default="1" w:styleId="DefaultParagraphFont">
     <w:name w:val="Default Paragraph Font"/>
     <w:uiPriority w:val="1"/>
-    <w:semiHidden/>
     <w:unhideWhenUsed/>
   </w:style>
   <w:style w:type="table" w:default="1" w:styleId="TableNormal">
@@ -2080,7 +8724,7 @@
 </file>
 
 <file path=customXml/itemProps1.xml><?xml version="1.0" encoding="utf-8"?>
-<ds:datastoreItem xmlns:ds="http://schemas.openxmlformats.org/officeDocument/2006/customXml" ds:itemID="{BFC0256C-F337-4530-946A-72E8335FE686}">
+<ds:datastoreItem xmlns:ds="http://schemas.openxmlformats.org/officeDocument/2006/customXml" ds:itemID="{CFF396CC-50DB-4538-A106-8D6CB162E779}">
   <ds:schemaRefs>
     <ds:schemaRef ds:uri="http://schemas.openxmlformats.org/officeDocument/2006/bibliography"/>
   </ds:schemaRefs>

--- a/report_project_2.docx
+++ b/report_project_2.docx
@@ -2766,25 +2766,7 @@
           <w:sz w:val="28"/>
           <w:szCs w:val="28"/>
         </w:rPr>
-        <w:t xml:space="preserve">Output </w:t>
-      </w:r>
-      <w:r>
-        <w:rPr>
-          <w:rFonts w:ascii="Times New Roman" w:hAnsi="Times New Roman" w:cs="Times New Roman"/>
-          <w:b/>
-          <w:sz w:val="28"/>
-          <w:szCs w:val="28"/>
-        </w:rPr>
-        <w:t>2</w:t>
-      </w:r>
-      <w:r>
-        <w:rPr>
-          <w:rFonts w:ascii="Times New Roman" w:hAnsi="Times New Roman" w:cs="Times New Roman"/>
-          <w:b/>
-          <w:sz w:val="28"/>
-          <w:szCs w:val="28"/>
-        </w:rPr>
-        <w:t>:</w:t>
+        <w:t>Output 2:</w:t>
       </w:r>
     </w:p>
     <w:p>
@@ -4358,25 +4340,7 @@
           <w:szCs w:val="28"/>
         </w:rPr>
         <w:lastRenderedPageBreak/>
-        <w:t>2</w:t>
-      </w:r>
-      <w:r>
-        <w:rPr>
-          <w:rFonts w:ascii="Times New Roman" w:hAnsi="Times New Roman" w:cs="Times New Roman"/>
-          <w:b/>
-          <w:sz w:val="28"/>
-          <w:szCs w:val="28"/>
-        </w:rPr>
-        <w:t xml:space="preserve">. </w:t>
-      </w:r>
-      <w:r>
-        <w:rPr>
-          <w:rFonts w:ascii="Times New Roman" w:hAnsi="Times New Roman" w:cs="Times New Roman"/>
-          <w:b/>
-          <w:sz w:val="28"/>
-          <w:szCs w:val="28"/>
-        </w:rPr>
-        <w:t>MST (Kruskal)</w:t>
+        <w:t>2. MST (Kruskal)</w:t>
       </w:r>
       <w:r>
         <w:rPr>
@@ -5467,43 +5431,7 @@
           <w:sz w:val="28"/>
           <w:szCs w:val="28"/>
         </w:rPr>
-        <w:t xml:space="preserve">Input </w:t>
-      </w:r>
-      <w:r>
-        <w:rPr>
-          <w:rFonts w:ascii="Times New Roman" w:hAnsi="Times New Roman" w:cs="Times New Roman"/>
-          <w:b/>
-          <w:sz w:val="28"/>
-          <w:szCs w:val="28"/>
-        </w:rPr>
-        <w:t xml:space="preserve">3 </w:t>
-      </w:r>
-      <w:r>
-        <w:rPr>
-          <w:rFonts w:ascii="Times New Roman" w:hAnsi="Times New Roman" w:cs="Times New Roman"/>
-          <w:b/>
-          <w:sz w:val="28"/>
-          <w:szCs w:val="28"/>
-        </w:rPr>
-        <w:t>(mst_graph_</w:t>
-      </w:r>
-      <w:r>
-        <w:rPr>
-          <w:rFonts w:ascii="Times New Roman" w:hAnsi="Times New Roman" w:cs="Times New Roman"/>
-          <w:b/>
-          <w:sz w:val="28"/>
-          <w:szCs w:val="28"/>
-        </w:rPr>
-        <w:t>3</w:t>
-      </w:r>
-      <w:r>
-        <w:rPr>
-          <w:rFonts w:ascii="Times New Roman" w:hAnsi="Times New Roman" w:cs="Times New Roman"/>
-          <w:b/>
-          <w:sz w:val="28"/>
-          <w:szCs w:val="28"/>
-        </w:rPr>
-        <w:t>.txt):</w:t>
+        <w:t>Input 3 (mst_graph_3.txt):</w:t>
       </w:r>
     </w:p>
     <w:p>
@@ -6965,51 +6893,57 @@
           <w:szCs w:val="28"/>
         </w:rPr>
       </w:pPr>
+    </w:p>
+    <w:p>
+      <w:pPr>
+        <w:jc w:val="both"/>
+        <w:rPr>
+          <w:rFonts w:ascii="Times New Roman" w:hAnsi="Times New Roman" w:cs="Times New Roman"/>
+          <w:sz w:val="28"/>
+          <w:szCs w:val="28"/>
+        </w:rPr>
+      </w:pPr>
+      <w:r>
+        <w:rPr>
+          <w:rFonts w:ascii="Times New Roman" w:hAnsi="Times New Roman" w:cs="Times New Roman"/>
+          <w:sz w:val="28"/>
+          <w:szCs w:val="28"/>
+        </w:rPr>
+        <w:t>So updating this list with the file name</w:t>
+      </w:r>
+      <w:r>
+        <w:rPr>
+          <w:rFonts w:ascii="Times New Roman" w:hAnsi="Times New Roman" w:cs="Times New Roman"/>
+          <w:sz w:val="28"/>
+          <w:szCs w:val="28"/>
+        </w:rPr>
+        <w:t>/s</w:t>
+      </w:r>
+      <w:r>
+        <w:rPr>
+          <w:rFonts w:ascii="Times New Roman" w:hAnsi="Times New Roman" w:cs="Times New Roman"/>
+          <w:sz w:val="28"/>
+          <w:szCs w:val="28"/>
+        </w:rPr>
+        <w:t xml:space="preserve"> I want to run </w:t>
+      </w:r>
+      <w:r>
+        <w:rPr>
+          <w:rFonts w:ascii="Times New Roman" w:hAnsi="Times New Roman" w:cs="Times New Roman"/>
+          <w:sz w:val="28"/>
+          <w:szCs w:val="28"/>
+        </w:rPr>
+        <w:t xml:space="preserve">and running the script </w:t>
+      </w:r>
       <w:bookmarkStart w:id="3" w:name="_GoBack"/>
       <w:bookmarkEnd w:id="3"/>
-    </w:p>
-    <w:p>
-      <w:pPr>
-        <w:jc w:val="both"/>
-        <w:rPr>
-          <w:rFonts w:ascii="Times New Roman" w:hAnsi="Times New Roman" w:cs="Times New Roman"/>
-          <w:sz w:val="28"/>
-          <w:szCs w:val="28"/>
-        </w:rPr>
-      </w:pPr>
-      <w:proofErr w:type="gramStart"/>
-      <w:r>
-        <w:rPr>
-          <w:rFonts w:ascii="Times New Roman" w:hAnsi="Times New Roman" w:cs="Times New Roman"/>
-          <w:sz w:val="28"/>
-          <w:szCs w:val="28"/>
-        </w:rPr>
-        <w:t>So</w:t>
-      </w:r>
-      <w:proofErr w:type="gramEnd"/>
-      <w:r>
-        <w:rPr>
-          <w:rFonts w:ascii="Times New Roman" w:hAnsi="Times New Roman" w:cs="Times New Roman"/>
-          <w:sz w:val="28"/>
-          <w:szCs w:val="28"/>
-        </w:rPr>
-        <w:t xml:space="preserve"> updating this list with the file name</w:t>
-      </w:r>
-      <w:r>
-        <w:rPr>
-          <w:rFonts w:ascii="Times New Roman" w:hAnsi="Times New Roman" w:cs="Times New Roman"/>
-          <w:sz w:val="28"/>
-          <w:szCs w:val="28"/>
-        </w:rPr>
-        <w:t>/s</w:t>
-      </w:r>
-      <w:r>
-        <w:rPr>
-          <w:rFonts w:ascii="Times New Roman" w:hAnsi="Times New Roman" w:cs="Times New Roman"/>
-          <w:sz w:val="28"/>
-          <w:szCs w:val="28"/>
-        </w:rPr>
-        <w:t xml:space="preserve"> I want to run will do the work.</w:t>
+      <w:r>
+        <w:rPr>
+          <w:rFonts w:ascii="Times New Roman" w:hAnsi="Times New Roman" w:cs="Times New Roman"/>
+          <w:sz w:val="28"/>
+          <w:szCs w:val="28"/>
+        </w:rPr>
+        <w:t>will do the work.</w:t>
       </w:r>
     </w:p>
     <w:p>
@@ -8113,6 +8047,7 @@
   <w:style w:type="character" w:default="1" w:styleId="DefaultParagraphFont">
     <w:name w:val="Default Paragraph Font"/>
     <w:uiPriority w:val="1"/>
+    <w:semiHidden/>
     <w:unhideWhenUsed/>
   </w:style>
   <w:style w:type="table" w:default="1" w:styleId="TableNormal">
@@ -8724,7 +8659,7 @@
 </file>
 
 <file path=customXml/itemProps1.xml><?xml version="1.0" encoding="utf-8"?>
-<ds:datastoreItem xmlns:ds="http://schemas.openxmlformats.org/officeDocument/2006/customXml" ds:itemID="{CFF396CC-50DB-4538-A106-8D6CB162E779}">
+<ds:datastoreItem xmlns:ds="http://schemas.openxmlformats.org/officeDocument/2006/customXml" ds:itemID="{5BFD3775-B6A6-4AC3-8DC1-C033998D30CA}">
   <ds:schemaRefs>
     <ds:schemaRef ds:uri="http://schemas.openxmlformats.org/officeDocument/2006/bibliography"/>
   </ds:schemaRefs>
